--- a/Stavebna _firma/Dokumentacia ERD.docx
+++ b/Stavebna _firma/Dokumentacia ERD.docx
@@ -33,6 +33,36 @@
       </w:r>
       <w:r>
         <w:t xml:space="preserve">na zabezpečenie plynulého chodu projektu.</w:t>
+      </w:r>
+      <w:r/>
+    </w:p>
+    <w:p>
+      <w:pPr>
+        <w:rPr>
+          <w:lang w:val="sk-SK"/>
+        </w:rPr>
+      </w:pPr>
+      <w:r>
+        <w:rPr>
+          <w:lang w:val="sk-SK"/>
+        </w:rPr>
+        <w:t xml:space="preserve">Osoba zodpovedná za konkrétny projekt môže manipulovať s údajmi iba v danom projekte ostatné informácie ako sklad, vozidlá, ťažká stavebná technika sú tzv. Read-only. </w:t>
+      </w:r>
+      <w:r/>
+    </w:p>
+    <w:p>
+      <w:pPr>
+        <w:rPr>
+          <w:highlight w:val="none"/>
+        </w:rPr>
+      </w:pPr>
+      <w:r>
+        <w:rPr>
+          <w:lang w:val="sk-SK"/>
+        </w:rPr>
+        <w:t xml:space="preserve">V prípade potreby úprav prideleného materiálu/vozidiel/... Je nutná konzultácia s administratívou. Týmto spôsobom sa vyhneme zmätkom v rôznych odvetviach firmy.</w:t>
+      </w:r>
+      <w:r>
         <w:br/>
         <w:br/>
         <w:t xml:space="preserve">### 1.1 Projekty</w:t>
@@ -46,6 +76,12 @@
       </w:r>
       <w:r>
         <w:t xml:space="preserve">náva dochádzku. Pri každej úprave dochádzky sa automaticky vytvorí časová pečiatka pri konkrétnej osobe, ktorej sa zmena týka. Všetky upravené informácie sa ukladajú do databázy a tabuľky konkrétneho projektu.</w:t>
+      </w:r>
+      <w:r/>
+      <w:r/>
+    </w:p>
+    <w:p>
+      <w:r>
         <w:br/>
         <w:br/>
         <w:t xml:space="preserve">#### 1.1.2 Rozpočet</w:t>
@@ -63,6 +99,7 @@
       <w:r>
         <w:t xml:space="preserve">edná osoba má prístup k časovému harmonogramu projektu, môže upravovať dátumy a vidieť stav jednotlivých častí projektu. Pri každej úprave dátumu je potrebné uviesť dôvod do kolónky *Poznámka*.</w:t>
       </w:r>
+      <w:r/>
       <w:r/>
     </w:p>
     <w:p>
@@ -103,7 +140,7 @@
                       <wps:spPr bwMode="auto">
                         <a:xfrm>
                           <a:off x="0" y="0"/>
-                          <a:ext cx="809623" cy="9523"/>
+                          <a:ext cx="809623" cy="9522"/>
                         </a:xfrm>
                         <a:custGeom>
                           <a:avLst/>
@@ -318,6 +355,14 @@
         <w:t xml:space="preserve">## 1.2 Sklad</w:t>
         <w:br/>
         <w:t xml:space="preserve">Táto kategória slúži na informovanie zodpovednej osoby projektu o dostupnosti materiálov alebo nástrojov, ktoré môžu byť potenciálne potrebné na pokračovanie v projekte.</w:t>
+      </w:r>
+      <w:r>
+        <w:rPr>
+          <w:lang w:val="sk-SK"/>
+        </w:rPr>
+        <w:t xml:space="preserve"> Na sklade sa zobrazujú iba aktuálne dostupný materiál/nástroje.</w:t>
+      </w:r>
+      <w:r>
         <w:br/>
         <w:br/>
         <w:t xml:space="preserve">#### 1.2.1 Elektrické nástroje</w:t>
@@ -347,14 +392,8 @@
     <w:p>
       <w:r/>
       <w:r/>
-      <w:r/>
     </w:p>
     <w:p>
-      <w:r/>
-      <w:r/>
-      <w:r/>
-      <w:r/>
-      <w:r/>
       <w:r>
         <mc:AlternateContent>
           <mc:Choice Requires="wpg">
@@ -472,7 +511,6 @@
           </mc:Fallback>
         </mc:AlternateContent>
       </w:r>
-      <w:r/>
       <w:r>
         <mc:AlternateContent>
           <mc:Choice Requires="wpg">
@@ -591,7 +629,6 @@
           </mc:Fallback>
         </mc:AlternateContent>
       </w:r>
-      <w:r/>
       <w:r>
         <mc:AlternateContent>
           <mc:Choice Requires="wpg">
@@ -658,7 +695,6 @@
           </mc:Fallback>
         </mc:AlternateContent>
       </w:r>
-      <w:r/>
       <w:r>
         <w:br/>
         <w:br/>
@@ -806,7 +842,7 @@
                       <wps:spPr bwMode="auto">
                         <a:xfrm>
                           <a:off x="0" y="0"/>
-                          <a:ext cx="800099" cy="47624"/>
+                          <a:ext cx="800099" cy="47623"/>
                         </a:xfrm>
                         <a:custGeom>
                           <a:avLst/>
@@ -889,8 +925,6 @@
           </mc:Fallback>
         </mc:AlternateContent>
       </w:r>
-      <w:r/>
-      <w:r/>
       <w:r>
         <mc:AlternateContent>
           <mc:Choice Requires="wpg">
@@ -1465,7 +1499,6 @@
         </mc:AlternateContent>
       </w:r>
       <w:r/>
-      <w:r/>
     </w:p>
     <w:p>
       <w:r>
@@ -1743,7 +1776,6 @@
           </mc:Fallback>
         </mc:AlternateContent>
       </w:r>
-      <w:r/>
       <w:r/>
     </w:p>
     <w:p>
@@ -2032,7 +2064,212 @@
         <w:br/>
         <w:t xml:space="preserve">### 2.5 Ťažká stavebná technika</w:t>
         <w:br/>
-        <w:t xml:space="preserve">Kategória s rovnakou funkciou ako *2.4 Vozidlá*.</w:t>
+        <w:t xml:space="preserve">Kategória s rovnakou funkciou ako *2.4 Vozidlá</w:t>
+      </w:r>
+      <w:r>
+        <w:rPr>
+          <w:lang w:val="sk-SK"/>
+        </w:rPr>
+        <w:t xml:space="preserve">, rozdiel miesto Prejdenej vzdialenosti je dôležitý čas práce. </w:t>
+      </w:r>
+      <w:r/>
+      <w:r/>
+    </w:p>
+    <w:p>
+      <w:r/>
+      <w:r>
+        <mc:AlternateContent>
+          <mc:Choice Requires="wpg">
+            <w:drawing>
+              <wp:anchor xmlns:wp="http://schemas.openxmlformats.org/drawingml/2006/wordprocessingDrawing" xmlns:wp14="http://schemas.microsoft.com/office/word/2010/wordprocessingDrawing" distT="0" distB="0" distL="115200" distR="115200" simplePos="0" relativeHeight="44032" behindDoc="0" locked="0" layoutInCell="1" allowOverlap="1">
+                <wp:simplePos x="0" y="0"/>
+                <wp:positionH relativeFrom="column">
+                  <wp:posOffset>3458550</wp:posOffset>
+                </wp:positionH>
+                <wp:positionV relativeFrom="paragraph">
+                  <wp:posOffset>774770</wp:posOffset>
+                </wp:positionV>
+                <wp:extent cx="847725" cy="19050"/>
+                <wp:effectExtent l="18000" t="18000" r="18000" b="18000"/>
+                <wp:wrapNone/>
+                <wp:docPr id="19" name=""/>
+                <wp:cNvGraphicFramePr/>
+                <a:graphic xmlns:a="http://schemas.openxmlformats.org/drawingml/2006/main">
+                  <a:graphicData uri="http://schemas.microsoft.com/office/word/2010/wordprocessingShape">
+                    <wps:wsp>
+                      <wps:cNvPr id="0" name=""/>
+                      <wps:cNvSpPr/>
+                      <wps:spPr bwMode="auto">
+                        <a:xfrm>
+                          <a:off x="0" y="0"/>
+                          <a:ext cx="847724" cy="19049"/>
+                        </a:xfrm>
+                        <a:custGeom>
+                          <a:avLst/>
+                          <a:gdLst/>
+                          <a:ahLst/>
+                          <a:cxnLst/>
+                          <a:rect l="l" t="t" r="r" b="b"/>
+                          <a:pathLst>
+                            <a:path w="43200" h="43200" fill="none" stroke="1" extrusionOk="0">
+                              <a:moveTo>
+                                <a:pt x="0" y="21600"/>
+                              </a:moveTo>
+                              <a:cubicBezTo>
+                                <a:pt x="1941" y="43200"/>
+                                <a:pt x="4368" y="43200"/>
+                                <a:pt x="6310" y="43200"/>
+                              </a:cubicBezTo>
+                              <a:cubicBezTo>
+                                <a:pt x="8251" y="43200"/>
+                                <a:pt x="11164" y="43200"/>
+                                <a:pt x="14076" y="43200"/>
+                              </a:cubicBezTo>
+                              <a:cubicBezTo>
+                                <a:pt x="16503" y="43200"/>
+                                <a:pt x="18930" y="43200"/>
+                                <a:pt x="20871" y="43200"/>
+                              </a:cubicBezTo>
+                              <a:cubicBezTo>
+                                <a:pt x="22813" y="43200"/>
+                                <a:pt x="25240" y="43200"/>
+                                <a:pt x="27667" y="21600"/>
+                              </a:cubicBezTo>
+                              <a:cubicBezTo>
+                                <a:pt x="29608" y="21600"/>
+                                <a:pt x="31550" y="21600"/>
+                                <a:pt x="33492" y="21600"/>
+                              </a:cubicBezTo>
+                              <a:cubicBezTo>
+                                <a:pt x="35433" y="21600"/>
+                                <a:pt x="37375" y="21600"/>
+                                <a:pt x="39316" y="21600"/>
+                              </a:cubicBezTo>
+                              <a:quadBezTo>
+                                <a:pt x="41258" y="21600"/>
+                                <a:pt x="43200" y="0"/>
+                              </a:quadBezTo>
+                            </a:path>
+                          </a:pathLst>
+                        </a:custGeom>
+                        <a:noFill/>
+                        <a:ln w="36000">
+                          <a:solidFill>
+                            <a:srgbClr val="D43230">
+                              <a:alpha val="99999"/>
+                            </a:srgbClr>
+                          </a:solidFill>
+                          <a:prstDash val="solid"/>
+                        </a:ln>
+                      </wps:spPr>
+                      <wps:style>
+                        <a:lnRef idx="2">
+                          <a:schemeClr val="accent1">
+                            <a:shade val="50000"/>
+                          </a:schemeClr>
+                        </a:lnRef>
+                        <a:fillRef idx="1">
+                          <a:schemeClr val="accent1"/>
+                        </a:fillRef>
+                        <a:effectRef idx="0">
+                          <a:schemeClr val="accent1"/>
+                        </a:effectRef>
+                        <a:fontRef idx="minor">
+                          <a:schemeClr val="lt1"/>
+                        </a:fontRef>
+                      </wps:style>
+                      <wps:bodyPr rot="0">
+                        <a:prstTxWarp prst="textNoShape">
+                          <a:avLst/>
+                        </a:prstTxWarp>
+                        <a:noAutofit/>
+                      </wps:bodyPr>
+                    </wps:wsp>
+                  </a:graphicData>
+                </a:graphic>
+              </wp:anchor>
+            </w:drawing>
+          </mc:Choice>
+          <mc:Fallback>
+            <w:pict>
+              <v:shape id="shape 18" o:spid="_x0000_s18" style="position:absolute;z-index:44032;o:allowoverlap:true;o:allowincell:true;mso-position-horizontal-relative:text;margin-left:272.33pt;mso-position-horizontal:absolute;mso-position-vertical-relative:text;margin-top:61.01pt;mso-position-vertical:absolute;width:66.75pt;height:1.50pt;mso-wrap-distance-left:9.07pt;mso-wrap-distance-top:0.00pt;mso-wrap-distance-right:9.07pt;mso-wrap-distance-bottom:0.00pt;visibility:visible;" path="m0,50000l0,50000c4493,100000,10111,100000,14606,100000l14606,100000c19100,100000,25843,100000,32583,100000l32583,100000c38201,100000,43819,100000,48313,100000l48313,100000c52808,100000,58426,100000,64044,50000l64044,50000c68537,50000,73032,50000,77528,50000l77528,50000c82021,50000,86516,50000,91009,50000l91009,50000c94006,50000,97003,33333,100000,0nfe" coordsize="100000,100000" filled="f" strokecolor="#D43230" strokeweight="2.83pt">
+                <v:path textboxrect="0,0,100000,100000"/>
+                <v:stroke dashstyle="solid"/>
+              </v:shape>
+            </w:pict>
+          </mc:Fallback>
+        </mc:AlternateContent>
+      </w:r>
+      <w:r/>
+      <w:r>
+        <mc:AlternateContent>
+          <mc:Choice Requires="wpg">
+            <w:drawing>
+              <wp:inline xmlns:wp="http://schemas.openxmlformats.org/drawingml/2006/wordprocessingDrawing" distT="0" distB="0" distL="0" distR="0">
+                <wp:extent cx="6541736" cy="889070"/>
+                <wp:effectExtent l="0" t="0" r="0" b="0"/>
+                <wp:docPr id="20" name=""/>
+                <wp:cNvGraphicFramePr>
+                  <a:graphicFrameLocks xmlns:a="http://schemas.openxmlformats.org/drawingml/2006/main" noChangeAspect="1"/>
+                </wp:cNvGraphicFramePr>
+                <a:graphic xmlns:a="http://schemas.openxmlformats.org/drawingml/2006/main">
+                  <a:graphicData uri="http://schemas.openxmlformats.org/drawingml/2006/picture">
+                    <pic:pic xmlns:pic="http://schemas.openxmlformats.org/drawingml/2006/picture">
+                      <pic:nvPicPr>
+                        <pic:cNvPr id="272304283" name=""/>
+                        <pic:cNvPicPr>
+                          <a:picLocks noChangeAspect="1"/>
+                        </pic:cNvPicPr>
+                        <pic:nvPr/>
+                      </pic:nvPicPr>
+                      <pic:blipFill>
+                        <a:blip r:embed="rId17"/>
+                        <a:stretch/>
+                      </pic:blipFill>
+                      <pic:spPr bwMode="auto">
+                        <a:xfrm flipH="0" flipV="0">
+                          <a:off x="0" y="0"/>
+                          <a:ext cx="6541735" cy="889069"/>
+                        </a:xfrm>
+                        <a:prstGeom prst="rect">
+                          <a:avLst/>
+                        </a:prstGeom>
+                      </pic:spPr>
+                    </pic:pic>
+                  </a:graphicData>
+                </a:graphic>
+              </wp:inline>
+            </w:drawing>
+          </mc:Choice>
+          <mc:Fallback>
+            <w:pict>
+              <v:shapetype type="#_x0000_t75" o:spt="75" coordsize="21600,21600" o:preferrelative="t" path="m@4@5l@4@11@9@11@9@5xe">
+                <v:formulas>
+                  <v:f eqn="if lineDrawn pixelLineWidth 0"/>
+                  <v:f eqn="sum @0 1 0"/>
+                  <v:f eqn="sum 0 0 @1"/>
+                  <v:f eqn="prod @2 1 2"/>
+                  <v:f eqn="prod @3 21600 pixelWidth"/>
+                  <v:f eqn="prod @3 21600 pixelHeight"/>
+                  <v:f eqn="sum @0 0 1"/>
+                  <v:f eqn="prod @6 1 2"/>
+                  <v:f eqn="prod @7 21600 pixelWidth"/>
+                  <v:f eqn="sum @8 21600 0"/>
+                  <v:f eqn="prod @7 21600 pixelHeight"/>
+                  <v:f eqn="sum @10 21600 0"/>
+                </v:formulas>
+              </v:shapetype>
+              <v:shape id="_x0000_i19" o:spid="_x0000_s19" type="#_x0000_t75" style="width:515.10pt;height:70.01pt;mso-wrap-distance-left:0.00pt;mso-wrap-distance-top:0.00pt;mso-wrap-distance-right:0.00pt;mso-wrap-distance-bottom:0.00pt;" stroked="false">
+                <v:path textboxrect="0,0,0,0"/>
+                <v:imagedata r:id="rId17" o:title=""/>
+              </v:shape>
+            </w:pict>
+          </mc:Fallback>
+        </mc:AlternateContent>
+      </w:r>
+      <w:r/>
+      <w:r/>
+      <w:r>
         <w:br/>
       </w:r>
       <w:r/>
@@ -2058,7 +2295,6 @@
       <w:pPr>
         <w:spacing w:after="0" w:line="240" w:lineRule="auto"/>
       </w:pPr>
-      <w:r/>
       <w:r>
         <w:separator/>
       </w:r>
@@ -2070,7 +2306,6 @@
       <w:pPr>
         <w:spacing w:after="0" w:line="240" w:lineRule="auto"/>
       </w:pPr>
-      <w:r/>
       <w:r>
         <w:continuationSeparator/>
       </w:r>
@@ -2087,7 +2322,6 @@
       <w:pPr>
         <w:spacing w:after="0" w:line="240" w:lineRule="auto"/>
       </w:pPr>
-      <w:r/>
       <w:r>
         <w:separator/>
       </w:r>
@@ -2099,7 +2333,6 @@
       <w:pPr>
         <w:spacing w:after="0" w:line="240" w:lineRule="auto"/>
       </w:pPr>
-      <w:r/>
       <w:r>
         <w:continuationSeparator/>
       </w:r>
@@ -2374,7 +2607,7 @@
     <w:lvl w:ilvl="0">
       <w:start w:val="1"/>
       <w:numFmt w:val="decimal"/>
-      <w:pStyle w:val="681"/>
+      <w:pStyle w:val="861"/>
       <w:isLgl w:val="false"/>
       <w:suff w:val="tab"/>
       <w:lvlText w:val="%1."/>
@@ -2504,7 +2737,7 @@
     <w:lvl w:ilvl="0">
       <w:start w:val="1"/>
       <w:numFmt w:val="decimal"/>
-      <w:pStyle w:val="680"/>
+      <w:pStyle w:val="860"/>
       <w:isLgl w:val="false"/>
       <w:suff w:val="tab"/>
       <w:lvlText w:val="%1."/>
@@ -2766,7 +2999,7 @@
     <w:lvl w:ilvl="0">
       <w:start w:val="1"/>
       <w:numFmt w:val="bullet"/>
-      <w:pStyle w:val="678"/>
+      <w:pStyle w:val="858"/>
       <w:isLgl w:val="false"/>
       <w:suff w:val="tab"/>
       <w:lvlText w:val=""/>
@@ -2899,7 +3132,7 @@
     <w:lvl w:ilvl="0">
       <w:start w:val="1"/>
       <w:numFmt w:val="bullet"/>
-      <w:pStyle w:val="677"/>
+      <w:pStyle w:val="857"/>
       <w:isLgl w:val="false"/>
       <w:suff w:val="tab"/>
       <w:lvlText w:val=""/>
@@ -3032,7 +3265,7 @@
     <w:lvl w:ilvl="0">
       <w:start w:val="1"/>
       <w:numFmt w:val="decimal"/>
-      <w:pStyle w:val="679"/>
+      <w:pStyle w:val="859"/>
       <w:isLgl w:val="false"/>
       <w:suff w:val="tab"/>
       <w:lvlText w:val="%1."/>
@@ -3162,7 +3395,7 @@
     <w:lvl w:ilvl="0">
       <w:start w:val="1"/>
       <w:numFmt w:val="bullet"/>
-      <w:pStyle w:val="676"/>
+      <w:pStyle w:val="856"/>
       <w:isLgl w:val="false"/>
       <w:suff w:val="tab"/>
       <w:lvlText w:val=""/>
@@ -3476,15 +3709,15 @@
     <w:lsdException w:name="Bibliography" w:uiPriority="37"/>
     <w:lsdException w:name="TOC Heading" w:uiPriority="39" w:qFormat="1"/>
   </w:latentStyles>
-  <w:style w:type="character" w:styleId="47">
+  <w:style w:type="character" w:styleId="678">
     <w:name w:val="Caption Char"/>
-    <w:basedOn w:val="695"/>
-    <w:link w:val="644"/>
+    <w:basedOn w:val="875"/>
+    <w:link w:val="824"/>
     <w:uiPriority w:val="99"/>
   </w:style>
-  <w:style w:type="table" w:styleId="49">
+  <w:style w:type="table" w:styleId="679">
     <w:name w:val="Table Grid Light"/>
-    <w:basedOn w:val="656"/>
+    <w:basedOn w:val="836"/>
     <w:uiPriority w:val="59"/>
     <w:pPr>
       <w:spacing w:after="0" w:line="240" w:lineRule="auto"/>
@@ -3507,9 +3740,9 @@
       </w:tblCellMar>
     </w:tblPr>
   </w:style>
-  <w:style w:type="table" w:styleId="50">
+  <w:style w:type="table" w:styleId="680">
     <w:name w:val="Plain Table 1"/>
-    <w:basedOn w:val="656"/>
+    <w:basedOn w:val="836"/>
     <w:uiPriority w:val="59"/>
     <w:pPr>
       <w:spacing w:after="0" w:line="240" w:lineRule="auto"/>
@@ -3574,9 +3807,9 @@
       </w:rPr>
     </w:tblStylePr>
   </w:style>
-  <w:style w:type="table" w:styleId="51">
+  <w:style w:type="table" w:styleId="681">
     <w:name w:val="Plain Table 2"/>
-    <w:basedOn w:val="656"/>
+    <w:basedOn w:val="836"/>
     <w:uiPriority w:val="59"/>
     <w:pPr>
       <w:spacing w:after="0" w:line="240" w:lineRule="auto"/>
@@ -3659,9 +3892,9 @@
       </w:rPr>
     </w:tblStylePr>
   </w:style>
-  <w:style w:type="table" w:styleId="52">
+  <w:style w:type="table" w:styleId="682">
     <w:name w:val="Plain Table 3"/>
-    <w:basedOn w:val="656"/>
+    <w:basedOn w:val="836"/>
     <w:uiPriority w:val="99"/>
     <w:pPr>
       <w:spacing w:after="0" w:line="240" w:lineRule="auto"/>
@@ -3736,9 +3969,9 @@
       </w:rPr>
     </w:tblStylePr>
   </w:style>
-  <w:style w:type="table" w:styleId="53">
+  <w:style w:type="table" w:styleId="683">
     <w:name w:val="Plain Table 4"/>
-    <w:basedOn w:val="656"/>
+    <w:basedOn w:val="836"/>
     <w:uiPriority w:val="99"/>
     <w:pPr>
       <w:spacing w:after="0" w:line="240" w:lineRule="auto"/>
@@ -3793,9 +4026,9 @@
       </w:rPr>
     </w:tblStylePr>
   </w:style>
-  <w:style w:type="table" w:styleId="54">
+  <w:style w:type="table" w:styleId="684">
     <w:name w:val="Plain Table 5"/>
-    <w:basedOn w:val="656"/>
+    <w:basedOn w:val="836"/>
     <w:uiPriority w:val="99"/>
     <w:pPr>
       <w:spacing w:after="0" w:line="240" w:lineRule="auto"/>
@@ -3881,9 +4114,9 @@
       </w:tcPr>
     </w:tblStylePr>
   </w:style>
-  <w:style w:type="table" w:styleId="55">
+  <w:style w:type="table" w:styleId="685">
     <w:name w:val="Grid Table 1 Light"/>
-    <w:basedOn w:val="656"/>
+    <w:basedOn w:val="836"/>
     <w:uiPriority w:val="99"/>
     <w:pPr>
       <w:spacing w:after="0" w:line="240" w:lineRule="auto"/>
@@ -3946,9 +4179,9 @@
       </w:rPr>
     </w:tblStylePr>
   </w:style>
-  <w:style w:type="table" w:styleId="56">
+  <w:style w:type="table" w:styleId="686">
     <w:name w:val="Grid Table 1 Light - Accent 1"/>
-    <w:basedOn w:val="656"/>
+    <w:basedOn w:val="836"/>
     <w:uiPriority w:val="99"/>
     <w:pPr>
       <w:spacing w:after="0" w:line="240" w:lineRule="auto"/>
@@ -4011,9 +4244,9 @@
       </w:rPr>
     </w:tblStylePr>
   </w:style>
-  <w:style w:type="table" w:styleId="57">
+  <w:style w:type="table" w:styleId="687">
     <w:name w:val="Grid Table 1 Light - Accent 2"/>
-    <w:basedOn w:val="656"/>
+    <w:basedOn w:val="836"/>
     <w:uiPriority w:val="99"/>
     <w:pPr>
       <w:spacing w:after="0" w:line="240" w:lineRule="auto"/>
@@ -4076,9 +4309,9 @@
       </w:rPr>
     </w:tblStylePr>
   </w:style>
-  <w:style w:type="table" w:styleId="58">
+  <w:style w:type="table" w:styleId="688">
     <w:name w:val="Grid Table 1 Light - Accent 3"/>
-    <w:basedOn w:val="656"/>
+    <w:basedOn w:val="836"/>
     <w:uiPriority w:val="99"/>
     <w:pPr>
       <w:spacing w:after="0" w:line="240" w:lineRule="auto"/>
@@ -4141,9 +4374,9 @@
       </w:rPr>
     </w:tblStylePr>
   </w:style>
-  <w:style w:type="table" w:styleId="59">
+  <w:style w:type="table" w:styleId="689">
     <w:name w:val="Grid Table 1 Light - Accent 4"/>
-    <w:basedOn w:val="656"/>
+    <w:basedOn w:val="836"/>
     <w:uiPriority w:val="99"/>
     <w:pPr>
       <w:spacing w:after="0" w:line="240" w:lineRule="auto"/>
@@ -4206,9 +4439,9 @@
       </w:rPr>
     </w:tblStylePr>
   </w:style>
-  <w:style w:type="table" w:styleId="60">
+  <w:style w:type="table" w:styleId="690">
     <w:name w:val="Grid Table 1 Light - Accent 5"/>
-    <w:basedOn w:val="656"/>
+    <w:basedOn w:val="836"/>
     <w:uiPriority w:val="99"/>
     <w:pPr>
       <w:spacing w:after="0" w:line="240" w:lineRule="auto"/>
@@ -4271,9 +4504,9 @@
       </w:rPr>
     </w:tblStylePr>
   </w:style>
-  <w:style w:type="table" w:styleId="61">
+  <w:style w:type="table" w:styleId="691">
     <w:name w:val="Grid Table 1 Light - Accent 6"/>
-    <w:basedOn w:val="656"/>
+    <w:basedOn w:val="836"/>
     <w:uiPriority w:val="99"/>
     <w:pPr>
       <w:spacing w:after="0" w:line="240" w:lineRule="auto"/>
@@ -4336,9 +4569,9 @@
       </w:rPr>
     </w:tblStylePr>
   </w:style>
-  <w:style w:type="table" w:styleId="62">
+  <w:style w:type="table" w:styleId="692">
     <w:name w:val="Grid Table 2"/>
-    <w:basedOn w:val="656"/>
+    <w:basedOn w:val="836"/>
     <w:uiPriority w:val="99"/>
     <w:pPr>
       <w:spacing w:after="0" w:line="240" w:lineRule="auto"/>
@@ -4416,9 +4649,9 @@
       </w:tcPr>
     </w:tblStylePr>
   </w:style>
-  <w:style w:type="table" w:styleId="63">
+  <w:style w:type="table" w:styleId="693">
     <w:name w:val="Grid Table 2 - Accent 1"/>
-    <w:basedOn w:val="656"/>
+    <w:basedOn w:val="836"/>
     <w:uiPriority w:val="99"/>
     <w:pPr>
       <w:spacing w:after="0" w:line="240" w:lineRule="auto"/>
@@ -4496,9 +4729,9 @@
       </w:tcPr>
     </w:tblStylePr>
   </w:style>
-  <w:style w:type="table" w:styleId="64">
+  <w:style w:type="table" w:styleId="694">
     <w:name w:val="Grid Table 2 - Accent 2"/>
-    <w:basedOn w:val="656"/>
+    <w:basedOn w:val="836"/>
     <w:uiPriority w:val="99"/>
     <w:pPr>
       <w:spacing w:after="0" w:line="240" w:lineRule="auto"/>
@@ -4576,9 +4809,9 @@
       </w:tcPr>
     </w:tblStylePr>
   </w:style>
-  <w:style w:type="table" w:styleId="65">
+  <w:style w:type="table" w:styleId="695">
     <w:name w:val="Grid Table 2 - Accent 3"/>
-    <w:basedOn w:val="656"/>
+    <w:basedOn w:val="836"/>
     <w:uiPriority w:val="99"/>
     <w:pPr>
       <w:spacing w:after="0" w:line="240" w:lineRule="auto"/>
@@ -4656,9 +4889,9 @@
       </w:tcPr>
     </w:tblStylePr>
   </w:style>
-  <w:style w:type="table" w:styleId="66">
+  <w:style w:type="table" w:styleId="696">
     <w:name w:val="Grid Table 2 - Accent 4"/>
-    <w:basedOn w:val="656"/>
+    <w:basedOn w:val="836"/>
     <w:uiPriority w:val="99"/>
     <w:pPr>
       <w:spacing w:after="0" w:line="240" w:lineRule="auto"/>
@@ -4736,9 +4969,9 @@
       </w:tcPr>
     </w:tblStylePr>
   </w:style>
-  <w:style w:type="table" w:styleId="67">
+  <w:style w:type="table" w:styleId="697">
     <w:name w:val="Grid Table 2 - Accent 5"/>
-    <w:basedOn w:val="656"/>
+    <w:basedOn w:val="836"/>
     <w:uiPriority w:val="99"/>
     <w:pPr>
       <w:spacing w:after="0" w:line="240" w:lineRule="auto"/>
@@ -4816,9 +5049,9 @@
       </w:tcPr>
     </w:tblStylePr>
   </w:style>
-  <w:style w:type="table" w:styleId="68">
+  <w:style w:type="table" w:styleId="698">
     <w:name w:val="Grid Table 2 - Accent 6"/>
-    <w:basedOn w:val="656"/>
+    <w:basedOn w:val="836"/>
     <w:uiPriority w:val="99"/>
     <w:pPr>
       <w:spacing w:after="0" w:line="240" w:lineRule="auto"/>
@@ -4896,9 +5129,9 @@
       </w:tcPr>
     </w:tblStylePr>
   </w:style>
-  <w:style w:type="table" w:styleId="69">
+  <w:style w:type="table" w:styleId="699">
     <w:name w:val="Grid Table 3"/>
-    <w:basedOn w:val="656"/>
+    <w:basedOn w:val="836"/>
     <w:uiPriority w:val="99"/>
     <w:pPr>
       <w:spacing w:after="0" w:line="240" w:lineRule="auto"/>
@@ -4942,7 +5175,7 @@
         <w:jc w:val="right"/>
       </w:pPr>
       <w:tcPr>
-        <w:shd w:color="ffffff"/>
+        <w:shd w:val="clear" w:color="ffffff"/>
         <w:tcBorders>
           <w:top w:val="none" w:color="000000" w:sz="4" w:space="0"/>
           <w:left w:val="none" w:color="000000" w:sz="4" w:space="0"/>
@@ -4972,7 +5205,7 @@
         <w:color w:val="404040"/>
       </w:rPr>
       <w:tcPr>
-        <w:shd w:color="ffffff"/>
+        <w:shd w:val="clear" w:color="ffffff"/>
         <w:tcBorders>
           <w:top w:val="none" w:color="000000" w:sz="4" w:space="0"/>
           <w:left w:val="none" w:color="000000" w:sz="4" w:space="0"/>
@@ -4997,9 +5230,9 @@
       </w:tcPr>
     </w:tblStylePr>
   </w:style>
-  <w:style w:type="table" w:styleId="70">
+  <w:style w:type="table" w:styleId="700">
     <w:name w:val="Grid Table 3 - Accent 1"/>
-    <w:basedOn w:val="656"/>
+    <w:basedOn w:val="836"/>
     <w:uiPriority w:val="99"/>
     <w:pPr>
       <w:spacing w:after="0" w:line="240" w:lineRule="auto"/>
@@ -5043,7 +5276,7 @@
         <w:jc w:val="right"/>
       </w:pPr>
       <w:tcPr>
-        <w:shd w:color="ffffff"/>
+        <w:shd w:val="clear" w:color="ffffff"/>
         <w:tcBorders>
           <w:top w:val="none" w:color="000000" w:sz="4" w:space="0"/>
           <w:left w:val="none" w:color="000000" w:sz="4" w:space="0"/>
@@ -5073,7 +5306,7 @@
         <w:color w:val="404040"/>
       </w:rPr>
       <w:tcPr>
-        <w:shd w:color="ffffff"/>
+        <w:shd w:val="clear" w:color="ffffff"/>
         <w:tcBorders>
           <w:top w:val="none" w:color="000000" w:sz="4" w:space="0"/>
           <w:left w:val="none" w:color="000000" w:sz="4" w:space="0"/>
@@ -5098,9 +5331,9 @@
       </w:tcPr>
     </w:tblStylePr>
   </w:style>
-  <w:style w:type="table" w:styleId="71">
+  <w:style w:type="table" w:styleId="701">
     <w:name w:val="Grid Table 3 - Accent 2"/>
-    <w:basedOn w:val="656"/>
+    <w:basedOn w:val="836"/>
     <w:uiPriority w:val="99"/>
     <w:pPr>
       <w:spacing w:after="0" w:line="240" w:lineRule="auto"/>
@@ -5144,7 +5377,7 @@
         <w:jc w:val="right"/>
       </w:pPr>
       <w:tcPr>
-        <w:shd w:color="ffffff"/>
+        <w:shd w:val="clear" w:color="ffffff"/>
         <w:tcBorders>
           <w:top w:val="none" w:color="000000" w:sz="4" w:space="0"/>
           <w:left w:val="none" w:color="000000" w:sz="4" w:space="0"/>
@@ -5174,7 +5407,7 @@
         <w:color w:val="404040"/>
       </w:rPr>
       <w:tcPr>
-        <w:shd w:color="ffffff"/>
+        <w:shd w:val="clear" w:color="ffffff"/>
         <w:tcBorders>
           <w:top w:val="none" w:color="000000" w:sz="4" w:space="0"/>
           <w:left w:val="none" w:color="000000" w:sz="4" w:space="0"/>
@@ -5199,9 +5432,9 @@
       </w:tcPr>
     </w:tblStylePr>
   </w:style>
-  <w:style w:type="table" w:styleId="72">
+  <w:style w:type="table" w:styleId="702">
     <w:name w:val="Grid Table 3 - Accent 3"/>
-    <w:basedOn w:val="656"/>
+    <w:basedOn w:val="836"/>
     <w:uiPriority w:val="99"/>
     <w:pPr>
       <w:spacing w:after="0" w:line="240" w:lineRule="auto"/>
@@ -5245,7 +5478,7 @@
         <w:jc w:val="right"/>
       </w:pPr>
       <w:tcPr>
-        <w:shd w:color="ffffff"/>
+        <w:shd w:val="clear" w:color="ffffff"/>
         <w:tcBorders>
           <w:top w:val="none" w:color="000000" w:sz="4" w:space="0"/>
           <w:left w:val="none" w:color="000000" w:sz="4" w:space="0"/>
@@ -5275,7 +5508,7 @@
         <w:color w:val="404040"/>
       </w:rPr>
       <w:tcPr>
-        <w:shd w:color="ffffff"/>
+        <w:shd w:val="clear" w:color="ffffff"/>
         <w:tcBorders>
           <w:top w:val="none" w:color="000000" w:sz="4" w:space="0"/>
           <w:left w:val="none" w:color="000000" w:sz="4" w:space="0"/>
@@ -5300,9 +5533,9 @@
       </w:tcPr>
     </w:tblStylePr>
   </w:style>
-  <w:style w:type="table" w:styleId="73">
+  <w:style w:type="table" w:styleId="703">
     <w:name w:val="Grid Table 3 - Accent 4"/>
-    <w:basedOn w:val="656"/>
+    <w:basedOn w:val="836"/>
     <w:uiPriority w:val="99"/>
     <w:pPr>
       <w:spacing w:after="0" w:line="240" w:lineRule="auto"/>
@@ -5346,7 +5579,7 @@
         <w:jc w:val="right"/>
       </w:pPr>
       <w:tcPr>
-        <w:shd w:color="ffffff"/>
+        <w:shd w:val="clear" w:color="ffffff"/>
         <w:tcBorders>
           <w:top w:val="none" w:color="000000" w:sz="4" w:space="0"/>
           <w:left w:val="none" w:color="000000" w:sz="4" w:space="0"/>
@@ -5376,7 +5609,7 @@
         <w:color w:val="404040"/>
       </w:rPr>
       <w:tcPr>
-        <w:shd w:color="ffffff"/>
+        <w:shd w:val="clear" w:color="ffffff"/>
         <w:tcBorders>
           <w:top w:val="none" w:color="000000" w:sz="4" w:space="0"/>
           <w:left w:val="none" w:color="000000" w:sz="4" w:space="0"/>
@@ -5401,9 +5634,9 @@
       </w:tcPr>
     </w:tblStylePr>
   </w:style>
-  <w:style w:type="table" w:styleId="74">
+  <w:style w:type="table" w:styleId="704">
     <w:name w:val="Grid Table 3 - Accent 5"/>
-    <w:basedOn w:val="656"/>
+    <w:basedOn w:val="836"/>
     <w:uiPriority w:val="99"/>
     <w:pPr>
       <w:spacing w:after="0" w:line="240" w:lineRule="auto"/>
@@ -5447,7 +5680,7 @@
         <w:jc w:val="right"/>
       </w:pPr>
       <w:tcPr>
-        <w:shd w:color="ffffff"/>
+        <w:shd w:val="clear" w:color="ffffff"/>
         <w:tcBorders>
           <w:top w:val="none" w:color="000000" w:sz="4" w:space="0"/>
           <w:left w:val="none" w:color="000000" w:sz="4" w:space="0"/>
@@ -5477,7 +5710,7 @@
         <w:color w:val="404040"/>
       </w:rPr>
       <w:tcPr>
-        <w:shd w:color="ffffff"/>
+        <w:shd w:val="clear" w:color="ffffff"/>
         <w:tcBorders>
           <w:top w:val="none" w:color="000000" w:sz="4" w:space="0"/>
           <w:left w:val="none" w:color="000000" w:sz="4" w:space="0"/>
@@ -5502,9 +5735,9 @@
       </w:tcPr>
     </w:tblStylePr>
   </w:style>
-  <w:style w:type="table" w:styleId="75">
+  <w:style w:type="table" w:styleId="705">
     <w:name w:val="Grid Table 3 - Accent 6"/>
-    <w:basedOn w:val="656"/>
+    <w:basedOn w:val="836"/>
     <w:uiPriority w:val="99"/>
     <w:pPr>
       <w:spacing w:after="0" w:line="240" w:lineRule="auto"/>
@@ -5548,7 +5781,7 @@
         <w:jc w:val="right"/>
       </w:pPr>
       <w:tcPr>
-        <w:shd w:color="ffffff"/>
+        <w:shd w:val="clear" w:color="ffffff"/>
         <w:tcBorders>
           <w:top w:val="none" w:color="000000" w:sz="4" w:space="0"/>
           <w:left w:val="none" w:color="000000" w:sz="4" w:space="0"/>
@@ -5578,7 +5811,7 @@
         <w:color w:val="404040"/>
       </w:rPr>
       <w:tcPr>
-        <w:shd w:color="ffffff"/>
+        <w:shd w:val="clear" w:color="ffffff"/>
         <w:tcBorders>
           <w:top w:val="none" w:color="000000" w:sz="4" w:space="0"/>
           <w:left w:val="none" w:color="000000" w:sz="4" w:space="0"/>
@@ -5603,9 +5836,9 @@
       </w:tcPr>
     </w:tblStylePr>
   </w:style>
-  <w:style w:type="table" w:styleId="76">
+  <w:style w:type="table" w:styleId="706">
     <w:name w:val="Grid Table 4"/>
-    <w:basedOn w:val="656"/>
+    <w:basedOn w:val="836"/>
     <w:uiPriority w:val="59"/>
     <w:pPr>
       <w:spacing w:after="0" w:line="240" w:lineRule="auto"/>
@@ -5684,9 +5917,9 @@
       </w:tcPr>
     </w:tblStylePr>
   </w:style>
-  <w:style w:type="table" w:styleId="77">
+  <w:style w:type="table" w:styleId="707">
     <w:name w:val="Grid Table 4 - Accent 1"/>
-    <w:basedOn w:val="656"/>
+    <w:basedOn w:val="836"/>
     <w:uiPriority w:val="59"/>
     <w:pPr>
       <w:spacing w:after="0" w:line="240" w:lineRule="auto"/>
@@ -5765,9 +5998,9 @@
       </w:tcPr>
     </w:tblStylePr>
   </w:style>
-  <w:style w:type="table" w:styleId="78">
+  <w:style w:type="table" w:styleId="708">
     <w:name w:val="Grid Table 4 - Accent 2"/>
-    <w:basedOn w:val="656"/>
+    <w:basedOn w:val="836"/>
     <w:uiPriority w:val="59"/>
     <w:pPr>
       <w:spacing w:after="0" w:line="240" w:lineRule="auto"/>
@@ -5846,9 +6079,9 @@
       </w:tcPr>
     </w:tblStylePr>
   </w:style>
-  <w:style w:type="table" w:styleId="79">
+  <w:style w:type="table" w:styleId="709">
     <w:name w:val="Grid Table 4 - Accent 3"/>
-    <w:basedOn w:val="656"/>
+    <w:basedOn w:val="836"/>
     <w:uiPriority w:val="59"/>
     <w:pPr>
       <w:spacing w:after="0" w:line="240" w:lineRule="auto"/>
@@ -5927,9 +6160,9 @@
       </w:tcPr>
     </w:tblStylePr>
   </w:style>
-  <w:style w:type="table" w:styleId="80">
+  <w:style w:type="table" w:styleId="710">
     <w:name w:val="Grid Table 4 - Accent 4"/>
-    <w:basedOn w:val="656"/>
+    <w:basedOn w:val="836"/>
     <w:uiPriority w:val="59"/>
     <w:pPr>
       <w:spacing w:after="0" w:line="240" w:lineRule="auto"/>
@@ -6008,9 +6241,9 @@
       </w:tcPr>
     </w:tblStylePr>
   </w:style>
-  <w:style w:type="table" w:styleId="81">
+  <w:style w:type="table" w:styleId="711">
     <w:name w:val="Grid Table 4 - Accent 5"/>
-    <w:basedOn w:val="656"/>
+    <w:basedOn w:val="836"/>
     <w:uiPriority w:val="59"/>
     <w:pPr>
       <w:spacing w:after="0" w:line="240" w:lineRule="auto"/>
@@ -6089,9 +6322,9 @@
       </w:tcPr>
     </w:tblStylePr>
   </w:style>
-  <w:style w:type="table" w:styleId="82">
+  <w:style w:type="table" w:styleId="712">
     <w:name w:val="Grid Table 4 - Accent 6"/>
-    <w:basedOn w:val="656"/>
+    <w:basedOn w:val="836"/>
     <w:uiPriority w:val="59"/>
     <w:pPr>
       <w:spacing w:after="0" w:line="240" w:lineRule="auto"/>
@@ -6170,9 +6403,9 @@
       </w:tcPr>
     </w:tblStylePr>
   </w:style>
-  <w:style w:type="table" w:styleId="83">
+  <w:style w:type="table" w:styleId="713">
     <w:name w:val="Grid Table 5 Dark"/>
-    <w:basedOn w:val="656"/>
+    <w:basedOn w:val="836"/>
     <w:uiPriority w:val="99"/>
     <w:pPr>
       <w:spacing w:after="0" w:line="240" w:lineRule="auto"/>
@@ -6249,9 +6482,9 @@
       </w:tcPr>
     </w:tblStylePr>
   </w:style>
-  <w:style w:type="table" w:styleId="84">
+  <w:style w:type="table" w:styleId="714">
     <w:name w:val="Grid Table 5 Dark- Accent 1"/>
-    <w:basedOn w:val="656"/>
+    <w:basedOn w:val="836"/>
     <w:uiPriority w:val="99"/>
     <w:pPr>
       <w:spacing w:after="0" w:line="240" w:lineRule="auto"/>
@@ -6328,9 +6561,9 @@
       </w:tcPr>
     </w:tblStylePr>
   </w:style>
-  <w:style w:type="table" w:styleId="85">
+  <w:style w:type="table" w:styleId="715">
     <w:name w:val="Grid Table 5 Dark - Accent 2"/>
-    <w:basedOn w:val="656"/>
+    <w:basedOn w:val="836"/>
     <w:uiPriority w:val="99"/>
     <w:pPr>
       <w:spacing w:after="0" w:line="240" w:lineRule="auto"/>
@@ -6407,9 +6640,9 @@
       </w:tcPr>
     </w:tblStylePr>
   </w:style>
-  <w:style w:type="table" w:styleId="86">
+  <w:style w:type="table" w:styleId="716">
     <w:name w:val="Grid Table 5 Dark - Accent 3"/>
-    <w:basedOn w:val="656"/>
+    <w:basedOn w:val="836"/>
     <w:uiPriority w:val="99"/>
     <w:pPr>
       <w:spacing w:after="0" w:line="240" w:lineRule="auto"/>
@@ -6486,9 +6719,9 @@
       </w:tcPr>
     </w:tblStylePr>
   </w:style>
-  <w:style w:type="table" w:styleId="87">
+  <w:style w:type="table" w:styleId="717">
     <w:name w:val="Grid Table 5 Dark- Accent 4"/>
-    <w:basedOn w:val="656"/>
+    <w:basedOn w:val="836"/>
     <w:uiPriority w:val="99"/>
     <w:pPr>
       <w:spacing w:after="0" w:line="240" w:lineRule="auto"/>
@@ -6565,9 +6798,9 @@
       </w:tcPr>
     </w:tblStylePr>
   </w:style>
-  <w:style w:type="table" w:styleId="88">
+  <w:style w:type="table" w:styleId="718">
     <w:name w:val="Grid Table 5 Dark - Accent 5"/>
-    <w:basedOn w:val="656"/>
+    <w:basedOn w:val="836"/>
     <w:uiPriority w:val="99"/>
     <w:pPr>
       <w:spacing w:after="0" w:line="240" w:lineRule="auto"/>
@@ -6644,9 +6877,9 @@
       </w:tcPr>
     </w:tblStylePr>
   </w:style>
-  <w:style w:type="table" w:styleId="89">
+  <w:style w:type="table" w:styleId="719">
     <w:name w:val="Grid Table 5 Dark - Accent 6"/>
-    <w:basedOn w:val="656"/>
+    <w:basedOn w:val="836"/>
     <w:uiPriority w:val="99"/>
     <w:pPr>
       <w:spacing w:after="0" w:line="240" w:lineRule="auto"/>
@@ -6723,9 +6956,9 @@
       </w:tcPr>
     </w:tblStylePr>
   </w:style>
-  <w:style w:type="table" w:styleId="90">
+  <w:style w:type="table" w:styleId="720">
     <w:name w:val="Grid Table 6 Colorful"/>
-    <w:basedOn w:val="656"/>
+    <w:basedOn w:val="836"/>
     <w:uiPriority w:val="99"/>
     <w:pPr>
       <w:spacing w:after="0" w:line="240" w:lineRule="auto"/>
@@ -6802,9 +7035,9 @@
       </w:rPr>
     </w:tblStylePr>
   </w:style>
-  <w:style w:type="table" w:styleId="91">
+  <w:style w:type="table" w:styleId="721">
     <w:name w:val="Grid Table 6 Colorful - Accent 1"/>
-    <w:basedOn w:val="656"/>
+    <w:basedOn w:val="836"/>
     <w:uiPriority w:val="99"/>
     <w:pPr>
       <w:spacing w:after="0" w:line="240" w:lineRule="auto"/>
@@ -6881,9 +7114,9 @@
       </w:rPr>
     </w:tblStylePr>
   </w:style>
-  <w:style w:type="table" w:styleId="92">
+  <w:style w:type="table" w:styleId="722">
     <w:name w:val="Grid Table 6 Colorful - Accent 2"/>
-    <w:basedOn w:val="656"/>
+    <w:basedOn w:val="836"/>
     <w:uiPriority w:val="99"/>
     <w:pPr>
       <w:spacing w:after="0" w:line="240" w:lineRule="auto"/>
@@ -6960,9 +7193,9 @@
       </w:rPr>
     </w:tblStylePr>
   </w:style>
-  <w:style w:type="table" w:styleId="93">
+  <w:style w:type="table" w:styleId="723">
     <w:name w:val="Grid Table 6 Colorful - Accent 3"/>
-    <w:basedOn w:val="656"/>
+    <w:basedOn w:val="836"/>
     <w:uiPriority w:val="99"/>
     <w:pPr>
       <w:spacing w:after="0" w:line="240" w:lineRule="auto"/>
@@ -7039,9 +7272,9 @@
       </w:rPr>
     </w:tblStylePr>
   </w:style>
-  <w:style w:type="table" w:styleId="94">
+  <w:style w:type="table" w:styleId="724">
     <w:name w:val="Grid Table 6 Colorful - Accent 4"/>
-    <w:basedOn w:val="656"/>
+    <w:basedOn w:val="836"/>
     <w:uiPriority w:val="99"/>
     <w:pPr>
       <w:spacing w:after="0" w:line="240" w:lineRule="auto"/>
@@ -7118,9 +7351,9 @@
       </w:rPr>
     </w:tblStylePr>
   </w:style>
-  <w:style w:type="table" w:styleId="95">
+  <w:style w:type="table" w:styleId="725">
     <w:name w:val="Grid Table 6 Colorful - Accent 5"/>
-    <w:basedOn w:val="656"/>
+    <w:basedOn w:val="836"/>
     <w:uiPriority w:val="99"/>
     <w:pPr>
       <w:spacing w:after="0" w:line="240" w:lineRule="auto"/>
@@ -7197,9 +7430,9 @@
       </w:rPr>
     </w:tblStylePr>
   </w:style>
-  <w:style w:type="table" w:styleId="96">
+  <w:style w:type="table" w:styleId="726">
     <w:name w:val="Grid Table 6 Colorful - Accent 6"/>
-    <w:basedOn w:val="656"/>
+    <w:basedOn w:val="836"/>
     <w:uiPriority w:val="99"/>
     <w:pPr>
       <w:spacing w:after="0" w:line="240" w:lineRule="auto"/>
@@ -7276,9 +7509,9 @@
       </w:rPr>
     </w:tblStylePr>
   </w:style>
-  <w:style w:type="table" w:styleId="97">
+  <w:style w:type="table" w:styleId="727">
     <w:name w:val="Grid Table 7 Colorful"/>
-    <w:basedOn w:val="656"/>
+    <w:basedOn w:val="836"/>
     <w:uiPriority w:val="99"/>
     <w:pPr>
       <w:spacing w:after="0" w:line="240" w:lineRule="auto"/>
@@ -7327,11 +7560,11 @@
         <w:jc w:val="right"/>
       </w:pPr>
       <w:tcPr>
-        <w:shd w:color="ffffff"/>
-        <w:tcBorders>
-          <w:top w:val="none"/>
-          <w:left w:val="none"/>
-          <w:bottom w:val="none"/>
+        <w:shd w:val="clear" w:color="ffffff"/>
+        <w:tcBorders>
+          <w:top w:val="none" w:color="000000" w:sz="4" w:space="0"/>
+          <w:left w:val="none" w:color="000000" w:sz="4" w:space="0"/>
+          <w:bottom w:val="none" w:color="000000" w:sz="4" w:space="0"/>
           <w:right w:val="single" w:color="000000" w:themeColor="text1" w:themeTint="80" w:sz="4" w:space="0"/>
         </w:tcBorders>
       </w:tcPr>
@@ -7346,10 +7579,10 @@
       <w:tcPr>
         <w:shd w:val="clear" w:color="ffffff" w:themeColor="light1" w:fill="ffffff" w:themeFill="light1"/>
         <w:tcBorders>
-          <w:top w:val="none"/>
-          <w:left w:val="none"/>
+          <w:top w:val="none" w:color="000000" w:sz="4" w:space="0"/>
+          <w:left w:val="none" w:color="000000" w:sz="4" w:space="0"/>
           <w:bottom w:val="single" w:color="000000" w:themeColor="text1" w:themeTint="80" w:sz="4" w:space="0"/>
-          <w:right w:val="none"/>
+          <w:right w:val="none" w:color="000000" w:sz="4" w:space="0"/>
         </w:tcBorders>
       </w:tcPr>
     </w:tblStylePr>
@@ -7361,12 +7594,12 @@
         <w:sz w:val="22"/>
       </w:rPr>
       <w:tcPr>
-        <w:shd w:color="ffffff"/>
-        <w:tcBorders>
-          <w:top w:val="none"/>
+        <w:shd w:val="clear" w:color="ffffff"/>
+        <w:tcBorders>
+          <w:top w:val="none" w:color="000000" w:sz="4" w:space="0"/>
           <w:left w:val="single" w:color="000000" w:themeColor="text1" w:themeTint="80" w:sz="4" w:space="0"/>
-          <w:bottom w:val="none"/>
-          <w:right w:val="none"/>
+          <w:bottom w:val="none" w:color="000000" w:sz="4" w:space="0"/>
+          <w:right w:val="none" w:color="000000" w:sz="4" w:space="0"/>
         </w:tcBorders>
       </w:tcPr>
     </w:tblStylePr>
@@ -7381,16 +7614,16 @@
         <w:shd w:val="clear" w:color="ffffff" w:themeColor="light1" w:fill="ffffff" w:themeFill="light1"/>
         <w:tcBorders>
           <w:top w:val="single" w:color="000000" w:themeColor="text1" w:themeTint="80" w:sz="4" w:space="0"/>
-          <w:left w:val="none"/>
-          <w:bottom w:val="none"/>
-          <w:right w:val="none"/>
-        </w:tcBorders>
-      </w:tcPr>
-    </w:tblStylePr>
-  </w:style>
-  <w:style w:type="table" w:styleId="98">
+          <w:left w:val="none" w:color="000000" w:sz="4" w:space="0"/>
+          <w:bottom w:val="none" w:color="000000" w:sz="4" w:space="0"/>
+          <w:right w:val="none" w:color="000000" w:sz="4" w:space="0"/>
+        </w:tcBorders>
+      </w:tcPr>
+    </w:tblStylePr>
+  </w:style>
+  <w:style w:type="table" w:styleId="728">
     <w:name w:val="Grid Table 7 Colorful - Accent 1"/>
-    <w:basedOn w:val="656"/>
+    <w:basedOn w:val="836"/>
     <w:uiPriority w:val="99"/>
     <w:pPr>
       <w:spacing w:after="0" w:line="240" w:lineRule="auto"/>
@@ -7439,11 +7672,11 @@
         <w:jc w:val="right"/>
       </w:pPr>
       <w:tcPr>
-        <w:shd w:color="ffffff"/>
-        <w:tcBorders>
-          <w:top w:val="none"/>
-          <w:left w:val="none"/>
-          <w:bottom w:val="none"/>
+        <w:shd w:val="clear" w:color="ffffff"/>
+        <w:tcBorders>
+          <w:top w:val="none" w:color="000000" w:sz="4" w:space="0"/>
+          <w:left w:val="none" w:color="000000" w:sz="4" w:space="0"/>
+          <w:bottom w:val="none" w:color="000000" w:sz="4" w:space="0"/>
           <w:right w:val="single" w:color="000000" w:themeColor="accent1" w:themeTint="80" w:sz="4" w:space="0"/>
         </w:tcBorders>
       </w:tcPr>
@@ -7458,10 +7691,10 @@
       <w:tcPr>
         <w:shd w:val="clear" w:color="ffffff" w:themeColor="light1" w:fill="ffffff" w:themeFill="light1"/>
         <w:tcBorders>
-          <w:top w:val="none"/>
-          <w:left w:val="none"/>
+          <w:top w:val="none" w:color="000000" w:sz="4" w:space="0"/>
+          <w:left w:val="none" w:color="000000" w:sz="4" w:space="0"/>
           <w:bottom w:val="single" w:color="000000" w:themeColor="accent1" w:themeTint="80" w:sz="4" w:space="0"/>
-          <w:right w:val="none"/>
+          <w:right w:val="none" w:color="000000" w:sz="4" w:space="0"/>
         </w:tcBorders>
       </w:tcPr>
     </w:tblStylePr>
@@ -7473,12 +7706,12 @@
         <w:sz w:val="22"/>
       </w:rPr>
       <w:tcPr>
-        <w:shd w:color="ffffff"/>
-        <w:tcBorders>
-          <w:top w:val="none"/>
+        <w:shd w:val="clear" w:color="ffffff"/>
+        <w:tcBorders>
+          <w:top w:val="none" w:color="000000" w:sz="4" w:space="0"/>
           <w:left w:val="single" w:color="000000" w:themeColor="accent1" w:themeTint="80" w:sz="4" w:space="0"/>
-          <w:bottom w:val="none"/>
-          <w:right w:val="none"/>
+          <w:bottom w:val="none" w:color="000000" w:sz="4" w:space="0"/>
+          <w:right w:val="none" w:color="000000" w:sz="4" w:space="0"/>
         </w:tcBorders>
       </w:tcPr>
     </w:tblStylePr>
@@ -7493,16 +7726,16 @@
         <w:shd w:val="clear" w:color="ffffff" w:themeColor="light1" w:fill="ffffff" w:themeFill="light1"/>
         <w:tcBorders>
           <w:top w:val="single" w:color="000000" w:themeColor="accent1" w:themeTint="80" w:sz="4" w:space="0"/>
-          <w:left w:val="none"/>
-          <w:bottom w:val="none"/>
-          <w:right w:val="none"/>
-        </w:tcBorders>
-      </w:tcPr>
-    </w:tblStylePr>
-  </w:style>
-  <w:style w:type="table" w:styleId="99">
+          <w:left w:val="none" w:color="000000" w:sz="4" w:space="0"/>
+          <w:bottom w:val="none" w:color="000000" w:sz="4" w:space="0"/>
+          <w:right w:val="none" w:color="000000" w:sz="4" w:space="0"/>
+        </w:tcBorders>
+      </w:tcPr>
+    </w:tblStylePr>
+  </w:style>
+  <w:style w:type="table" w:styleId="729">
     <w:name w:val="Grid Table 7 Colorful - Accent 2"/>
-    <w:basedOn w:val="656"/>
+    <w:basedOn w:val="836"/>
     <w:uiPriority w:val="99"/>
     <w:pPr>
       <w:spacing w:after="0" w:line="240" w:lineRule="auto"/>
@@ -7551,11 +7784,11 @@
         <w:jc w:val="right"/>
       </w:pPr>
       <w:tcPr>
-        <w:shd w:color="ffffff"/>
-        <w:tcBorders>
-          <w:top w:val="none"/>
-          <w:left w:val="none"/>
-          <w:bottom w:val="none"/>
+        <w:shd w:val="clear" w:color="ffffff"/>
+        <w:tcBorders>
+          <w:top w:val="none" w:color="000000" w:sz="4" w:space="0"/>
+          <w:left w:val="none" w:color="000000" w:sz="4" w:space="0"/>
+          <w:bottom w:val="none" w:color="000000" w:sz="4" w:space="0"/>
           <w:right w:val="single" w:color="000000" w:themeColor="accent2" w:themeTint="97" w:sz="4" w:space="0"/>
         </w:tcBorders>
       </w:tcPr>
@@ -7570,10 +7803,10 @@
       <w:tcPr>
         <w:shd w:val="clear" w:color="ffffff" w:themeColor="light1" w:fill="ffffff" w:themeFill="light1"/>
         <w:tcBorders>
-          <w:top w:val="none"/>
-          <w:left w:val="none"/>
+          <w:top w:val="none" w:color="000000" w:sz="4" w:space="0"/>
+          <w:left w:val="none" w:color="000000" w:sz="4" w:space="0"/>
           <w:bottom w:val="single" w:color="000000" w:themeColor="accent2" w:themeTint="97" w:sz="4" w:space="0"/>
-          <w:right w:val="none"/>
+          <w:right w:val="none" w:color="000000" w:sz="4" w:space="0"/>
         </w:tcBorders>
       </w:tcPr>
     </w:tblStylePr>
@@ -7585,12 +7818,12 @@
         <w:sz w:val="22"/>
       </w:rPr>
       <w:tcPr>
-        <w:shd w:color="ffffff"/>
-        <w:tcBorders>
-          <w:top w:val="none"/>
+        <w:shd w:val="clear" w:color="ffffff"/>
+        <w:tcBorders>
+          <w:top w:val="none" w:color="000000" w:sz="4" w:space="0"/>
           <w:left w:val="single" w:color="000000" w:themeColor="accent2" w:themeTint="97" w:sz="4" w:space="0"/>
-          <w:bottom w:val="none"/>
-          <w:right w:val="none"/>
+          <w:bottom w:val="none" w:color="000000" w:sz="4" w:space="0"/>
+          <w:right w:val="none" w:color="000000" w:sz="4" w:space="0"/>
         </w:tcBorders>
       </w:tcPr>
     </w:tblStylePr>
@@ -7605,16 +7838,16 @@
         <w:shd w:val="clear" w:color="ffffff" w:themeColor="light1" w:fill="ffffff" w:themeFill="light1"/>
         <w:tcBorders>
           <w:top w:val="single" w:color="000000" w:themeColor="accent2" w:themeTint="97" w:sz="4" w:space="0"/>
-          <w:left w:val="none"/>
-          <w:bottom w:val="none"/>
-          <w:right w:val="none"/>
-        </w:tcBorders>
-      </w:tcPr>
-    </w:tblStylePr>
-  </w:style>
-  <w:style w:type="table" w:styleId="100">
+          <w:left w:val="none" w:color="000000" w:sz="4" w:space="0"/>
+          <w:bottom w:val="none" w:color="000000" w:sz="4" w:space="0"/>
+          <w:right w:val="none" w:color="000000" w:sz="4" w:space="0"/>
+        </w:tcBorders>
+      </w:tcPr>
+    </w:tblStylePr>
+  </w:style>
+  <w:style w:type="table" w:styleId="730">
     <w:name w:val="Grid Table 7 Colorful - Accent 3"/>
-    <w:basedOn w:val="656"/>
+    <w:basedOn w:val="836"/>
     <w:uiPriority w:val="99"/>
     <w:pPr>
       <w:spacing w:after="0" w:line="240" w:lineRule="auto"/>
@@ -7663,11 +7896,11 @@
         <w:jc w:val="right"/>
       </w:pPr>
       <w:tcPr>
-        <w:shd w:color="ffffff"/>
-        <w:tcBorders>
-          <w:top w:val="none"/>
-          <w:left w:val="none"/>
-          <w:bottom w:val="none"/>
+        <w:shd w:val="clear" w:color="ffffff"/>
+        <w:tcBorders>
+          <w:top w:val="none" w:color="000000" w:sz="4" w:space="0"/>
+          <w:left w:val="none" w:color="000000" w:sz="4" w:space="0"/>
+          <w:bottom w:val="none" w:color="000000" w:sz="4" w:space="0"/>
           <w:right w:val="single" w:color="000000" w:themeColor="accent3" w:themeTint="FE" w:sz="4" w:space="0"/>
         </w:tcBorders>
       </w:tcPr>
@@ -7682,10 +7915,10 @@
       <w:tcPr>
         <w:shd w:val="clear" w:color="ffffff" w:themeColor="light1" w:fill="ffffff" w:themeFill="light1"/>
         <w:tcBorders>
-          <w:top w:val="none"/>
-          <w:left w:val="none"/>
+          <w:top w:val="none" w:color="000000" w:sz="4" w:space="0"/>
+          <w:left w:val="none" w:color="000000" w:sz="4" w:space="0"/>
           <w:bottom w:val="single" w:color="000000" w:themeColor="accent3" w:themeTint="FE" w:sz="4" w:space="0"/>
-          <w:right w:val="none"/>
+          <w:right w:val="none" w:color="000000" w:sz="4" w:space="0"/>
         </w:tcBorders>
       </w:tcPr>
     </w:tblStylePr>
@@ -7697,12 +7930,12 @@
         <w:sz w:val="22"/>
       </w:rPr>
       <w:tcPr>
-        <w:shd w:color="ffffff"/>
-        <w:tcBorders>
-          <w:top w:val="none"/>
+        <w:shd w:val="clear" w:color="ffffff"/>
+        <w:tcBorders>
+          <w:top w:val="none" w:color="000000" w:sz="4" w:space="0"/>
           <w:left w:val="single" w:color="000000" w:themeColor="accent3" w:themeTint="FE" w:sz="4" w:space="0"/>
-          <w:bottom w:val="none"/>
-          <w:right w:val="none"/>
+          <w:bottom w:val="none" w:color="000000" w:sz="4" w:space="0"/>
+          <w:right w:val="none" w:color="000000" w:sz="4" w:space="0"/>
         </w:tcBorders>
       </w:tcPr>
     </w:tblStylePr>
@@ -7717,16 +7950,16 @@
         <w:shd w:val="clear" w:color="ffffff" w:themeColor="light1" w:fill="ffffff" w:themeFill="light1"/>
         <w:tcBorders>
           <w:top w:val="single" w:color="000000" w:themeColor="accent3" w:themeTint="FE" w:sz="4" w:space="0"/>
-          <w:left w:val="none"/>
-          <w:bottom w:val="none"/>
-          <w:right w:val="none"/>
-        </w:tcBorders>
-      </w:tcPr>
-    </w:tblStylePr>
-  </w:style>
-  <w:style w:type="table" w:styleId="101">
+          <w:left w:val="none" w:color="000000" w:sz="4" w:space="0"/>
+          <w:bottom w:val="none" w:color="000000" w:sz="4" w:space="0"/>
+          <w:right w:val="none" w:color="000000" w:sz="4" w:space="0"/>
+        </w:tcBorders>
+      </w:tcPr>
+    </w:tblStylePr>
+  </w:style>
+  <w:style w:type="table" w:styleId="731">
     <w:name w:val="Grid Table 7 Colorful - Accent 4"/>
-    <w:basedOn w:val="656"/>
+    <w:basedOn w:val="836"/>
     <w:uiPriority w:val="99"/>
     <w:pPr>
       <w:spacing w:after="0" w:line="240" w:lineRule="auto"/>
@@ -7775,11 +8008,11 @@
         <w:jc w:val="right"/>
       </w:pPr>
       <w:tcPr>
-        <w:shd w:color="ffffff"/>
-        <w:tcBorders>
-          <w:top w:val="none"/>
-          <w:left w:val="none"/>
-          <w:bottom w:val="none"/>
+        <w:shd w:val="clear" w:color="ffffff"/>
+        <w:tcBorders>
+          <w:top w:val="none" w:color="000000" w:sz="4" w:space="0"/>
+          <w:left w:val="none" w:color="000000" w:sz="4" w:space="0"/>
+          <w:bottom w:val="none" w:color="000000" w:sz="4" w:space="0"/>
           <w:right w:val="single" w:color="000000" w:themeColor="accent4" w:themeTint="9A" w:sz="4" w:space="0"/>
         </w:tcBorders>
       </w:tcPr>
@@ -7794,10 +8027,10 @@
       <w:tcPr>
         <w:shd w:val="clear" w:color="ffffff" w:themeColor="light1" w:fill="ffffff" w:themeFill="light1"/>
         <w:tcBorders>
-          <w:top w:val="none"/>
-          <w:left w:val="none"/>
+          <w:top w:val="none" w:color="000000" w:sz="4" w:space="0"/>
+          <w:left w:val="none" w:color="000000" w:sz="4" w:space="0"/>
           <w:bottom w:val="single" w:color="000000" w:themeColor="accent4" w:themeTint="9A" w:sz="4" w:space="0"/>
-          <w:right w:val="none"/>
+          <w:right w:val="none" w:color="000000" w:sz="4" w:space="0"/>
         </w:tcBorders>
       </w:tcPr>
     </w:tblStylePr>
@@ -7809,12 +8042,12 @@
         <w:sz w:val="22"/>
       </w:rPr>
       <w:tcPr>
-        <w:shd w:color="ffffff"/>
-        <w:tcBorders>
-          <w:top w:val="none"/>
+        <w:shd w:val="clear" w:color="ffffff"/>
+        <w:tcBorders>
+          <w:top w:val="none" w:color="000000" w:sz="4" w:space="0"/>
           <w:left w:val="single" w:color="000000" w:themeColor="accent4" w:themeTint="9A" w:sz="4" w:space="0"/>
-          <w:bottom w:val="none"/>
-          <w:right w:val="none"/>
+          <w:bottom w:val="none" w:color="000000" w:sz="4" w:space="0"/>
+          <w:right w:val="none" w:color="000000" w:sz="4" w:space="0"/>
         </w:tcBorders>
       </w:tcPr>
     </w:tblStylePr>
@@ -7829,16 +8062,16 @@
         <w:shd w:val="clear" w:color="ffffff" w:themeColor="light1" w:fill="ffffff" w:themeFill="light1"/>
         <w:tcBorders>
           <w:top w:val="single" w:color="000000" w:themeColor="accent4" w:themeTint="9A" w:sz="4" w:space="0"/>
-          <w:left w:val="none"/>
-          <w:bottom w:val="none"/>
-          <w:right w:val="none"/>
-        </w:tcBorders>
-      </w:tcPr>
-    </w:tblStylePr>
-  </w:style>
-  <w:style w:type="table" w:styleId="102">
+          <w:left w:val="none" w:color="000000" w:sz="4" w:space="0"/>
+          <w:bottom w:val="none" w:color="000000" w:sz="4" w:space="0"/>
+          <w:right w:val="none" w:color="000000" w:sz="4" w:space="0"/>
+        </w:tcBorders>
+      </w:tcPr>
+    </w:tblStylePr>
+  </w:style>
+  <w:style w:type="table" w:styleId="732">
     <w:name w:val="Grid Table 7 Colorful - Accent 5"/>
-    <w:basedOn w:val="656"/>
+    <w:basedOn w:val="836"/>
     <w:uiPriority w:val="99"/>
     <w:pPr>
       <w:spacing w:after="0" w:line="240" w:lineRule="auto"/>
@@ -7887,11 +8120,11 @@
         <w:jc w:val="right"/>
       </w:pPr>
       <w:tcPr>
-        <w:shd w:color="ffffff"/>
-        <w:tcBorders>
-          <w:top w:val="none"/>
-          <w:left w:val="none"/>
-          <w:bottom w:val="none"/>
+        <w:shd w:val="clear" w:color="ffffff"/>
+        <w:tcBorders>
+          <w:top w:val="none" w:color="000000" w:sz="4" w:space="0"/>
+          <w:left w:val="none" w:color="000000" w:sz="4" w:space="0"/>
+          <w:bottom w:val="none" w:color="000000" w:sz="4" w:space="0"/>
           <w:right w:val="single" w:color="000000" w:themeColor="accent5" w:themeTint="90" w:sz="4" w:space="0"/>
         </w:tcBorders>
       </w:tcPr>
@@ -7906,10 +8139,10 @@
       <w:tcPr>
         <w:shd w:val="clear" w:color="ffffff" w:themeColor="light1" w:fill="ffffff" w:themeFill="light1"/>
         <w:tcBorders>
-          <w:top w:val="none"/>
-          <w:left w:val="none"/>
+          <w:top w:val="none" w:color="000000" w:sz="4" w:space="0"/>
+          <w:left w:val="none" w:color="000000" w:sz="4" w:space="0"/>
           <w:bottom w:val="single" w:color="000000" w:themeColor="accent5" w:themeTint="90" w:sz="4" w:space="0"/>
-          <w:right w:val="none"/>
+          <w:right w:val="none" w:color="000000" w:sz="4" w:space="0"/>
         </w:tcBorders>
       </w:tcPr>
     </w:tblStylePr>
@@ -7921,12 +8154,12 @@
         <w:sz w:val="22"/>
       </w:rPr>
       <w:tcPr>
-        <w:shd w:color="ffffff"/>
-        <w:tcBorders>
-          <w:top w:val="none"/>
+        <w:shd w:val="clear" w:color="ffffff"/>
+        <w:tcBorders>
+          <w:top w:val="none" w:color="000000" w:sz="4" w:space="0"/>
           <w:left w:val="single" w:color="000000" w:themeColor="accent5" w:themeTint="90" w:sz="4" w:space="0"/>
-          <w:bottom w:val="none"/>
-          <w:right w:val="none"/>
+          <w:bottom w:val="none" w:color="000000" w:sz="4" w:space="0"/>
+          <w:right w:val="none" w:color="000000" w:sz="4" w:space="0"/>
         </w:tcBorders>
       </w:tcPr>
     </w:tblStylePr>
@@ -7941,16 +8174,16 @@
         <w:shd w:val="clear" w:color="ffffff" w:themeColor="light1" w:fill="ffffff" w:themeFill="light1"/>
         <w:tcBorders>
           <w:top w:val="single" w:color="000000" w:themeColor="accent5" w:themeTint="90" w:sz="4" w:space="0"/>
-          <w:left w:val="none"/>
-          <w:bottom w:val="none"/>
-          <w:right w:val="none"/>
-        </w:tcBorders>
-      </w:tcPr>
-    </w:tblStylePr>
-  </w:style>
-  <w:style w:type="table" w:styleId="103">
+          <w:left w:val="none" w:color="000000" w:sz="4" w:space="0"/>
+          <w:bottom w:val="none" w:color="000000" w:sz="4" w:space="0"/>
+          <w:right w:val="none" w:color="000000" w:sz="4" w:space="0"/>
+        </w:tcBorders>
+      </w:tcPr>
+    </w:tblStylePr>
+  </w:style>
+  <w:style w:type="table" w:styleId="733">
     <w:name w:val="Grid Table 7 Colorful - Accent 6"/>
-    <w:basedOn w:val="656"/>
+    <w:basedOn w:val="836"/>
     <w:uiPriority w:val="99"/>
     <w:pPr>
       <w:spacing w:after="0" w:line="240" w:lineRule="auto"/>
@@ -7999,11 +8232,11 @@
         <w:jc w:val="right"/>
       </w:pPr>
       <w:tcPr>
-        <w:shd w:color="ffffff"/>
-        <w:tcBorders>
-          <w:top w:val="none"/>
-          <w:left w:val="none"/>
-          <w:bottom w:val="none"/>
+        <w:shd w:val="clear" w:color="ffffff"/>
+        <w:tcBorders>
+          <w:top w:val="none" w:color="000000" w:sz="4" w:space="0"/>
+          <w:left w:val="none" w:color="000000" w:sz="4" w:space="0"/>
+          <w:bottom w:val="none" w:color="000000" w:sz="4" w:space="0"/>
           <w:right w:val="single" w:color="000000" w:themeColor="accent6" w:themeTint="90" w:sz="4" w:space="0"/>
         </w:tcBorders>
       </w:tcPr>
@@ -8018,10 +8251,10 @@
       <w:tcPr>
         <w:shd w:val="clear" w:color="ffffff" w:themeColor="light1" w:fill="ffffff" w:themeFill="light1"/>
         <w:tcBorders>
-          <w:top w:val="none"/>
-          <w:left w:val="none"/>
+          <w:top w:val="none" w:color="000000" w:sz="4" w:space="0"/>
+          <w:left w:val="none" w:color="000000" w:sz="4" w:space="0"/>
           <w:bottom w:val="single" w:color="000000" w:themeColor="accent6" w:themeTint="90" w:sz="4" w:space="0"/>
-          <w:right w:val="none"/>
+          <w:right w:val="none" w:color="000000" w:sz="4" w:space="0"/>
         </w:tcBorders>
       </w:tcPr>
     </w:tblStylePr>
@@ -8033,12 +8266,12 @@
         <w:sz w:val="22"/>
       </w:rPr>
       <w:tcPr>
-        <w:shd w:color="ffffff"/>
-        <w:tcBorders>
-          <w:top w:val="none"/>
+        <w:shd w:val="clear" w:color="ffffff"/>
+        <w:tcBorders>
+          <w:top w:val="none" w:color="000000" w:sz="4" w:space="0"/>
           <w:left w:val="single" w:color="000000" w:themeColor="accent6" w:themeTint="90" w:sz="4" w:space="0"/>
-          <w:bottom w:val="none"/>
-          <w:right w:val="none"/>
+          <w:bottom w:val="none" w:color="000000" w:sz="4" w:space="0"/>
+          <w:right w:val="none" w:color="000000" w:sz="4" w:space="0"/>
         </w:tcBorders>
       </w:tcPr>
     </w:tblStylePr>
@@ -8053,16 +8286,16 @@
         <w:shd w:val="clear" w:color="ffffff" w:themeColor="light1" w:fill="ffffff" w:themeFill="light1"/>
         <w:tcBorders>
           <w:top w:val="single" w:color="000000" w:themeColor="accent6" w:themeTint="90" w:sz="4" w:space="0"/>
-          <w:left w:val="none"/>
-          <w:bottom w:val="none"/>
-          <w:right w:val="none"/>
-        </w:tcBorders>
-      </w:tcPr>
-    </w:tblStylePr>
-  </w:style>
-  <w:style w:type="table" w:styleId="104">
+          <w:left w:val="none" w:color="000000" w:sz="4" w:space="0"/>
+          <w:bottom w:val="none" w:color="000000" w:sz="4" w:space="0"/>
+          <w:right w:val="none" w:color="000000" w:sz="4" w:space="0"/>
+        </w:tcBorders>
+      </w:tcPr>
+    </w:tblStylePr>
+  </w:style>
+  <w:style w:type="table" w:styleId="734">
     <w:name w:val="List Table 1 Light"/>
-    <w:basedOn w:val="656"/>
+    <w:basedOn w:val="836"/>
     <w:uiPriority w:val="99"/>
     <w:pPr>
       <w:spacing w:after="0" w:line="240" w:lineRule="auto"/>
@@ -8123,9 +8356,9 @@
       </w:tcPr>
     </w:tblStylePr>
   </w:style>
-  <w:style w:type="table" w:styleId="105">
+  <w:style w:type="table" w:styleId="735">
     <w:name w:val="List Table 1 Light - Accent 1"/>
-    <w:basedOn w:val="656"/>
+    <w:basedOn w:val="836"/>
     <w:uiPriority w:val="99"/>
     <w:pPr>
       <w:spacing w:after="0" w:line="240" w:lineRule="auto"/>
@@ -8186,9 +8419,9 @@
       </w:tcPr>
     </w:tblStylePr>
   </w:style>
-  <w:style w:type="table" w:styleId="106">
+  <w:style w:type="table" w:styleId="736">
     <w:name w:val="List Table 1 Light - Accent 2"/>
-    <w:basedOn w:val="656"/>
+    <w:basedOn w:val="836"/>
     <w:uiPriority w:val="99"/>
     <w:pPr>
       <w:spacing w:after="0" w:line="240" w:lineRule="auto"/>
@@ -8249,9 +8482,9 @@
       </w:tcPr>
     </w:tblStylePr>
   </w:style>
-  <w:style w:type="table" w:styleId="107">
+  <w:style w:type="table" w:styleId="737">
     <w:name w:val="List Table 1 Light - Accent 3"/>
-    <w:basedOn w:val="656"/>
+    <w:basedOn w:val="836"/>
     <w:uiPriority w:val="99"/>
     <w:pPr>
       <w:spacing w:after="0" w:line="240" w:lineRule="auto"/>
@@ -8312,9 +8545,9 @@
       </w:tcPr>
     </w:tblStylePr>
   </w:style>
-  <w:style w:type="table" w:styleId="108">
+  <w:style w:type="table" w:styleId="738">
     <w:name w:val="List Table 1 Light - Accent 4"/>
-    <w:basedOn w:val="656"/>
+    <w:basedOn w:val="836"/>
     <w:uiPriority w:val="99"/>
     <w:pPr>
       <w:spacing w:after="0" w:line="240" w:lineRule="auto"/>
@@ -8375,9 +8608,9 @@
       </w:tcPr>
     </w:tblStylePr>
   </w:style>
-  <w:style w:type="table" w:styleId="109">
+  <w:style w:type="table" w:styleId="739">
     <w:name w:val="List Table 1 Light - Accent 5"/>
-    <w:basedOn w:val="656"/>
+    <w:basedOn w:val="836"/>
     <w:uiPriority w:val="99"/>
     <w:pPr>
       <w:spacing w:after="0" w:line="240" w:lineRule="auto"/>
@@ -8438,9 +8671,9 @@
       </w:tcPr>
     </w:tblStylePr>
   </w:style>
-  <w:style w:type="table" w:styleId="110">
+  <w:style w:type="table" w:styleId="740">
     <w:name w:val="List Table 1 Light - Accent 6"/>
-    <w:basedOn w:val="656"/>
+    <w:basedOn w:val="836"/>
     <w:uiPriority w:val="99"/>
     <w:pPr>
       <w:spacing w:after="0" w:line="240" w:lineRule="auto"/>
@@ -8501,9 +8734,9 @@
       </w:tcPr>
     </w:tblStylePr>
   </w:style>
-  <w:style w:type="table" w:styleId="111">
+  <w:style w:type="table" w:styleId="741">
     <w:name w:val="List Table 2"/>
-    <w:basedOn w:val="656"/>
+    <w:basedOn w:val="836"/>
     <w:uiPriority w:val="99"/>
     <w:pPr>
       <w:spacing w:after="0" w:line="240" w:lineRule="auto"/>
@@ -8587,9 +8820,9 @@
       </w:tcPr>
     </w:tblStylePr>
   </w:style>
-  <w:style w:type="table" w:styleId="112">
+  <w:style w:type="table" w:styleId="742">
     <w:name w:val="List Table 2 - Accent 1"/>
-    <w:basedOn w:val="656"/>
+    <w:basedOn w:val="836"/>
     <w:uiPriority w:val="99"/>
     <w:pPr>
       <w:spacing w:after="0" w:line="240" w:lineRule="auto"/>
@@ -8673,9 +8906,9 @@
       </w:tcPr>
     </w:tblStylePr>
   </w:style>
-  <w:style w:type="table" w:styleId="113">
+  <w:style w:type="table" w:styleId="743">
     <w:name w:val="List Table 2 - Accent 2"/>
-    <w:basedOn w:val="656"/>
+    <w:basedOn w:val="836"/>
     <w:uiPriority w:val="99"/>
     <w:pPr>
       <w:spacing w:after="0" w:line="240" w:lineRule="auto"/>
@@ -8759,9 +8992,9 @@
       </w:tcPr>
     </w:tblStylePr>
   </w:style>
-  <w:style w:type="table" w:styleId="114">
+  <w:style w:type="table" w:styleId="744">
     <w:name w:val="List Table 2 - Accent 3"/>
-    <w:basedOn w:val="656"/>
+    <w:basedOn w:val="836"/>
     <w:uiPriority w:val="99"/>
     <w:pPr>
       <w:spacing w:after="0" w:line="240" w:lineRule="auto"/>
@@ -8845,9 +9078,9 @@
       </w:tcPr>
     </w:tblStylePr>
   </w:style>
-  <w:style w:type="table" w:styleId="115">
+  <w:style w:type="table" w:styleId="745">
     <w:name w:val="List Table 2 - Accent 4"/>
-    <w:basedOn w:val="656"/>
+    <w:basedOn w:val="836"/>
     <w:uiPriority w:val="99"/>
     <w:pPr>
       <w:spacing w:after="0" w:line="240" w:lineRule="auto"/>
@@ -8931,9 +9164,9 @@
       </w:tcPr>
     </w:tblStylePr>
   </w:style>
-  <w:style w:type="table" w:styleId="116">
+  <w:style w:type="table" w:styleId="746">
     <w:name w:val="List Table 2 - Accent 5"/>
-    <w:basedOn w:val="656"/>
+    <w:basedOn w:val="836"/>
     <w:uiPriority w:val="99"/>
     <w:pPr>
       <w:spacing w:after="0" w:line="240" w:lineRule="auto"/>
@@ -9017,9 +9250,9 @@
       </w:tcPr>
     </w:tblStylePr>
   </w:style>
-  <w:style w:type="table" w:styleId="117">
+  <w:style w:type="table" w:styleId="747">
     <w:name w:val="List Table 2 - Accent 6"/>
-    <w:basedOn w:val="656"/>
+    <w:basedOn w:val="836"/>
     <w:uiPriority w:val="99"/>
     <w:pPr>
       <w:spacing w:after="0" w:line="240" w:lineRule="auto"/>
@@ -9103,9 +9336,9 @@
       </w:tcPr>
     </w:tblStylePr>
   </w:style>
-  <w:style w:type="table" w:styleId="118">
+  <w:style w:type="table" w:styleId="748">
     <w:name w:val="List Table 3"/>
-    <w:basedOn w:val="656"/>
+    <w:basedOn w:val="836"/>
     <w:uiPriority w:val="99"/>
     <w:pPr>
       <w:spacing w:after="0" w:line="240" w:lineRule="auto"/>
@@ -9177,9 +9410,9 @@
       </w:rPr>
     </w:tblStylePr>
   </w:style>
-  <w:style w:type="table" w:styleId="119">
+  <w:style w:type="table" w:styleId="749">
     <w:name w:val="List Table 3 - Accent 1"/>
-    <w:basedOn w:val="656"/>
+    <w:basedOn w:val="836"/>
     <w:uiPriority w:val="99"/>
     <w:pPr>
       <w:spacing w:after="0" w:line="240" w:lineRule="auto"/>
@@ -9251,9 +9484,9 @@
       </w:rPr>
     </w:tblStylePr>
   </w:style>
-  <w:style w:type="table" w:styleId="120">
+  <w:style w:type="table" w:styleId="750">
     <w:name w:val="List Table 3 - Accent 2"/>
-    <w:basedOn w:val="656"/>
+    <w:basedOn w:val="836"/>
     <w:uiPriority w:val="99"/>
     <w:pPr>
       <w:spacing w:after="0" w:line="240" w:lineRule="auto"/>
@@ -9325,9 +9558,9 @@
       </w:rPr>
     </w:tblStylePr>
   </w:style>
-  <w:style w:type="table" w:styleId="121">
+  <w:style w:type="table" w:styleId="751">
     <w:name w:val="List Table 3 - Accent 3"/>
-    <w:basedOn w:val="656"/>
+    <w:basedOn w:val="836"/>
     <w:uiPriority w:val="99"/>
     <w:pPr>
       <w:spacing w:after="0" w:line="240" w:lineRule="auto"/>
@@ -9399,9 +9632,9 @@
       </w:rPr>
     </w:tblStylePr>
   </w:style>
-  <w:style w:type="table" w:styleId="122">
+  <w:style w:type="table" w:styleId="752">
     <w:name w:val="List Table 3 - Accent 4"/>
-    <w:basedOn w:val="656"/>
+    <w:basedOn w:val="836"/>
     <w:uiPriority w:val="99"/>
     <w:pPr>
       <w:spacing w:after="0" w:line="240" w:lineRule="auto"/>
@@ -9473,9 +9706,9 @@
       </w:rPr>
     </w:tblStylePr>
   </w:style>
-  <w:style w:type="table" w:styleId="123">
+  <w:style w:type="table" w:styleId="753">
     <w:name w:val="List Table 3 - Accent 5"/>
-    <w:basedOn w:val="656"/>
+    <w:basedOn w:val="836"/>
     <w:uiPriority w:val="99"/>
     <w:pPr>
       <w:spacing w:after="0" w:line="240" w:lineRule="auto"/>
@@ -9547,9 +9780,9 @@
       </w:rPr>
     </w:tblStylePr>
   </w:style>
-  <w:style w:type="table" w:styleId="124">
+  <w:style w:type="table" w:styleId="754">
     <w:name w:val="List Table 3 - Accent 6"/>
-    <w:basedOn w:val="656"/>
+    <w:basedOn w:val="836"/>
     <w:uiPriority w:val="99"/>
     <w:pPr>
       <w:spacing w:after="0" w:line="240" w:lineRule="auto"/>
@@ -9621,9 +9854,9 @@
       </w:rPr>
     </w:tblStylePr>
   </w:style>
-  <w:style w:type="table" w:styleId="125">
+  <w:style w:type="table" w:styleId="755">
     <w:name w:val="List Table 4"/>
-    <w:basedOn w:val="656"/>
+    <w:basedOn w:val="836"/>
     <w:uiPriority w:val="99"/>
     <w:pPr>
       <w:spacing w:after="0" w:line="240" w:lineRule="auto"/>
@@ -9690,9 +9923,9 @@
       </w:rPr>
     </w:tblStylePr>
   </w:style>
-  <w:style w:type="table" w:styleId="126">
+  <w:style w:type="table" w:styleId="756">
     <w:name w:val="List Table 4 - Accent 1"/>
-    <w:basedOn w:val="656"/>
+    <w:basedOn w:val="836"/>
     <w:uiPriority w:val="99"/>
     <w:pPr>
       <w:spacing w:after="0" w:line="240" w:lineRule="auto"/>
@@ -9759,9 +9992,9 @@
       </w:rPr>
     </w:tblStylePr>
   </w:style>
-  <w:style w:type="table" w:styleId="127">
+  <w:style w:type="table" w:styleId="757">
     <w:name w:val="List Table 4 - Accent 2"/>
-    <w:basedOn w:val="656"/>
+    <w:basedOn w:val="836"/>
     <w:uiPriority w:val="99"/>
     <w:pPr>
       <w:spacing w:after="0" w:line="240" w:lineRule="auto"/>
@@ -9828,9 +10061,9 @@
       </w:rPr>
     </w:tblStylePr>
   </w:style>
-  <w:style w:type="table" w:styleId="128">
+  <w:style w:type="table" w:styleId="758">
     <w:name w:val="List Table 4 - Accent 3"/>
-    <w:basedOn w:val="656"/>
+    <w:basedOn w:val="836"/>
     <w:uiPriority w:val="99"/>
     <w:pPr>
       <w:spacing w:after="0" w:line="240" w:lineRule="auto"/>
@@ -9897,9 +10130,9 @@
       </w:rPr>
     </w:tblStylePr>
   </w:style>
-  <w:style w:type="table" w:styleId="129">
+  <w:style w:type="table" w:styleId="759">
     <w:name w:val="List Table 4 - Accent 4"/>
-    <w:basedOn w:val="656"/>
+    <w:basedOn w:val="836"/>
     <w:uiPriority w:val="99"/>
     <w:pPr>
       <w:spacing w:after="0" w:line="240" w:lineRule="auto"/>
@@ -9966,9 +10199,9 @@
       </w:rPr>
     </w:tblStylePr>
   </w:style>
-  <w:style w:type="table" w:styleId="130">
+  <w:style w:type="table" w:styleId="760">
     <w:name w:val="List Table 4 - Accent 5"/>
-    <w:basedOn w:val="656"/>
+    <w:basedOn w:val="836"/>
     <w:uiPriority w:val="99"/>
     <w:pPr>
       <w:spacing w:after="0" w:line="240" w:lineRule="auto"/>
@@ -10035,9 +10268,9 @@
       </w:rPr>
     </w:tblStylePr>
   </w:style>
-  <w:style w:type="table" w:styleId="131">
+  <w:style w:type="table" w:styleId="761">
     <w:name w:val="List Table 4 - Accent 6"/>
-    <w:basedOn w:val="656"/>
+    <w:basedOn w:val="836"/>
     <w:uiPriority w:val="99"/>
     <w:pPr>
       <w:spacing w:after="0" w:line="240" w:lineRule="auto"/>
@@ -10104,9 +10337,9 @@
       </w:rPr>
     </w:tblStylePr>
   </w:style>
-  <w:style w:type="table" w:styleId="132">
+  <w:style w:type="table" w:styleId="762">
     <w:name w:val="List Table 5 Dark"/>
-    <w:basedOn w:val="656"/>
+    <w:basedOn w:val="836"/>
     <w:uiPriority w:val="99"/>
     <w:pPr>
       <w:spacing w:after="0" w:line="240" w:lineRule="auto"/>
@@ -10211,9 +10444,9 @@
       </w:rPr>
     </w:tblStylePr>
   </w:style>
-  <w:style w:type="table" w:styleId="133">
+  <w:style w:type="table" w:styleId="763">
     <w:name w:val="List Table 5 Dark - Accent 1"/>
-    <w:basedOn w:val="656"/>
+    <w:basedOn w:val="836"/>
     <w:uiPriority w:val="99"/>
     <w:pPr>
       <w:spacing w:after="0" w:line="240" w:lineRule="auto"/>
@@ -10318,9 +10551,9 @@
       </w:rPr>
     </w:tblStylePr>
   </w:style>
-  <w:style w:type="table" w:styleId="134">
+  <w:style w:type="table" w:styleId="764">
     <w:name w:val="List Table 5 Dark - Accent 2"/>
-    <w:basedOn w:val="656"/>
+    <w:basedOn w:val="836"/>
     <w:uiPriority w:val="99"/>
     <w:pPr>
       <w:spacing w:after="0" w:line="240" w:lineRule="auto"/>
@@ -10425,9 +10658,9 @@
       </w:rPr>
     </w:tblStylePr>
   </w:style>
-  <w:style w:type="table" w:styleId="135">
+  <w:style w:type="table" w:styleId="765">
     <w:name w:val="List Table 5 Dark - Accent 3"/>
-    <w:basedOn w:val="656"/>
+    <w:basedOn w:val="836"/>
     <w:uiPriority w:val="99"/>
     <w:pPr>
       <w:spacing w:after="0" w:line="240" w:lineRule="auto"/>
@@ -10532,9 +10765,9 @@
       </w:rPr>
     </w:tblStylePr>
   </w:style>
-  <w:style w:type="table" w:styleId="136">
+  <w:style w:type="table" w:styleId="766">
     <w:name w:val="List Table 5 Dark - Accent 4"/>
-    <w:basedOn w:val="656"/>
+    <w:basedOn w:val="836"/>
     <w:uiPriority w:val="99"/>
     <w:pPr>
       <w:spacing w:after="0" w:line="240" w:lineRule="auto"/>
@@ -10639,9 +10872,9 @@
       </w:rPr>
     </w:tblStylePr>
   </w:style>
-  <w:style w:type="table" w:styleId="137">
+  <w:style w:type="table" w:styleId="767">
     <w:name w:val="List Table 5 Dark - Accent 5"/>
-    <w:basedOn w:val="656"/>
+    <w:basedOn w:val="836"/>
     <w:uiPriority w:val="99"/>
     <w:pPr>
       <w:spacing w:after="0" w:line="240" w:lineRule="auto"/>
@@ -10746,9 +10979,9 @@
       </w:rPr>
     </w:tblStylePr>
   </w:style>
-  <w:style w:type="table" w:styleId="138">
+  <w:style w:type="table" w:styleId="768">
     <w:name w:val="List Table 5 Dark - Accent 6"/>
-    <w:basedOn w:val="656"/>
+    <w:basedOn w:val="836"/>
     <w:uiPriority w:val="99"/>
     <w:pPr>
       <w:spacing w:after="0" w:line="240" w:lineRule="auto"/>
@@ -10853,9 +11086,9 @@
       </w:rPr>
     </w:tblStylePr>
   </w:style>
-  <w:style w:type="table" w:styleId="139">
+  <w:style w:type="table" w:styleId="769">
     <w:name w:val="List Table 6 Colorful"/>
-    <w:basedOn w:val="656"/>
+    <w:basedOn w:val="836"/>
     <w:uiPriority w:val="99"/>
     <w:pPr>
       <w:spacing w:after="0" w:line="240" w:lineRule="auto"/>
@@ -10926,9 +11159,9 @@
       </w:tcPr>
     </w:tblStylePr>
   </w:style>
-  <w:style w:type="table" w:styleId="140">
+  <w:style w:type="table" w:styleId="770">
     <w:name w:val="List Table 6 Colorful - Accent 1"/>
-    <w:basedOn w:val="656"/>
+    <w:basedOn w:val="836"/>
     <w:uiPriority w:val="99"/>
     <w:pPr>
       <w:spacing w:after="0" w:line="240" w:lineRule="auto"/>
@@ -10999,9 +11232,9 @@
       </w:tcPr>
     </w:tblStylePr>
   </w:style>
-  <w:style w:type="table" w:styleId="141">
+  <w:style w:type="table" w:styleId="771">
     <w:name w:val="List Table 6 Colorful - Accent 2"/>
-    <w:basedOn w:val="656"/>
+    <w:basedOn w:val="836"/>
     <w:uiPriority w:val="99"/>
     <w:pPr>
       <w:spacing w:after="0" w:line="240" w:lineRule="auto"/>
@@ -11072,9 +11305,9 @@
       </w:tcPr>
     </w:tblStylePr>
   </w:style>
-  <w:style w:type="table" w:styleId="142">
+  <w:style w:type="table" w:styleId="772">
     <w:name w:val="List Table 6 Colorful - Accent 3"/>
-    <w:basedOn w:val="656"/>
+    <w:basedOn w:val="836"/>
     <w:uiPriority w:val="99"/>
     <w:pPr>
       <w:spacing w:after="0" w:line="240" w:lineRule="auto"/>
@@ -11145,9 +11378,9 @@
       </w:tcPr>
     </w:tblStylePr>
   </w:style>
-  <w:style w:type="table" w:styleId="143">
+  <w:style w:type="table" w:styleId="773">
     <w:name w:val="List Table 6 Colorful - Accent 4"/>
-    <w:basedOn w:val="656"/>
+    <w:basedOn w:val="836"/>
     <w:uiPriority w:val="99"/>
     <w:pPr>
       <w:spacing w:after="0" w:line="240" w:lineRule="auto"/>
@@ -11218,9 +11451,9 @@
       </w:tcPr>
     </w:tblStylePr>
   </w:style>
-  <w:style w:type="table" w:styleId="144">
+  <w:style w:type="table" w:styleId="774">
     <w:name w:val="List Table 6 Colorful - Accent 5"/>
-    <w:basedOn w:val="656"/>
+    <w:basedOn w:val="836"/>
     <w:uiPriority w:val="99"/>
     <w:pPr>
       <w:spacing w:after="0" w:line="240" w:lineRule="auto"/>
@@ -11291,9 +11524,9 @@
       </w:tcPr>
     </w:tblStylePr>
   </w:style>
-  <w:style w:type="table" w:styleId="145">
+  <w:style w:type="table" w:styleId="775">
     <w:name w:val="List Table 6 Colorful - Accent 6"/>
-    <w:basedOn w:val="656"/>
+    <w:basedOn w:val="836"/>
     <w:uiPriority w:val="99"/>
     <w:pPr>
       <w:spacing w:after="0" w:line="240" w:lineRule="auto"/>
@@ -11364,9 +11597,9 @@
       </w:tcPr>
     </w:tblStylePr>
   </w:style>
-  <w:style w:type="table" w:styleId="146">
+  <w:style w:type="table" w:styleId="776">
     <w:name w:val="List Table 7 Colorful"/>
-    <w:basedOn w:val="656"/>
+    <w:basedOn w:val="836"/>
     <w:uiPriority w:val="99"/>
     <w:pPr>
       <w:spacing w:after="0" w:line="240" w:lineRule="auto"/>
@@ -11412,11 +11645,11 @@
         <w:jc w:val="right"/>
       </w:pPr>
       <w:tcPr>
-        <w:shd w:color="ffffff"/>
-        <w:tcBorders>
-          <w:top w:val="none"/>
-          <w:left w:val="none"/>
-          <w:bottom w:val="none"/>
+        <w:shd w:val="clear" w:color="ffffff"/>
+        <w:tcBorders>
+          <w:top w:val="none" w:color="000000" w:sz="4" w:space="0"/>
+          <w:left w:val="none" w:color="000000" w:sz="4" w:space="0"/>
+          <w:bottom w:val="none" w:color="000000" w:sz="4" w:space="0"/>
           <w:right w:val="single" w:color="000000" w:themeColor="text1" w:themeTint="80" w:sz="4" w:space="0"/>
         </w:tcBorders>
       </w:tcPr>
@@ -11431,10 +11664,10 @@
       <w:tcPr>
         <w:shd w:val="clear" w:color="ffffff" w:themeColor="light1" w:fill="ffffff" w:themeFill="light1"/>
         <w:tcBorders>
-          <w:top w:val="none"/>
-          <w:left w:val="none"/>
+          <w:top w:val="none" w:color="000000" w:sz="4" w:space="0"/>
+          <w:left w:val="none" w:color="000000" w:sz="4" w:space="0"/>
           <w:bottom w:val="single" w:color="000000" w:themeColor="text1" w:themeTint="80" w:sz="4" w:space="0"/>
-          <w:right w:val="none"/>
+          <w:right w:val="none" w:color="000000" w:sz="4" w:space="0"/>
         </w:tcBorders>
       </w:tcPr>
     </w:tblStylePr>
@@ -11446,12 +11679,12 @@
         <w:sz w:val="22"/>
       </w:rPr>
       <w:tcPr>
-        <w:shd w:color="ffffff"/>
-        <w:tcBorders>
-          <w:top w:val="none"/>
+        <w:shd w:val="clear" w:color="ffffff"/>
+        <w:tcBorders>
+          <w:top w:val="none" w:color="000000" w:sz="4" w:space="0"/>
           <w:left w:val="single" w:color="000000" w:themeColor="text1" w:themeTint="80" w:sz="4" w:space="0"/>
-          <w:bottom w:val="none"/>
-          <w:right w:val="none"/>
+          <w:bottom w:val="none" w:color="000000" w:sz="4" w:space="0"/>
+          <w:right w:val="none" w:color="000000" w:sz="4" w:space="0"/>
         </w:tcBorders>
       </w:tcPr>
     </w:tblStylePr>
@@ -11466,9 +11699,9 @@
         <w:shd w:val="clear" w:color="ffffff" w:themeColor="light1" w:fill="ffffff" w:themeFill="light1"/>
         <w:tcBorders>
           <w:top w:val="single" w:color="000000" w:themeColor="text1" w:themeTint="80" w:sz="4" w:space="0"/>
-          <w:left w:val="none"/>
-          <w:bottom w:val="none"/>
-          <w:right w:val="none"/>
+          <w:left w:val="none" w:color="000000" w:sz="4" w:space="0"/>
+          <w:bottom w:val="none" w:color="000000" w:sz="4" w:space="0"/>
+          <w:right w:val="none" w:color="000000" w:sz="4" w:space="0"/>
         </w:tcBorders>
       </w:tcPr>
     </w:tblStylePr>
@@ -11480,9 +11713,9 @@
       </w:rPr>
     </w:tblStylePr>
   </w:style>
-  <w:style w:type="table" w:styleId="147">
+  <w:style w:type="table" w:styleId="777">
     <w:name w:val="List Table 7 Colorful - Accent 1"/>
-    <w:basedOn w:val="656"/>
+    <w:basedOn w:val="836"/>
     <w:uiPriority w:val="99"/>
     <w:pPr>
       <w:spacing w:after="0" w:line="240" w:lineRule="auto"/>
@@ -11528,11 +11761,11 @@
         <w:jc w:val="right"/>
       </w:pPr>
       <w:tcPr>
-        <w:shd w:color="ffffff"/>
-        <w:tcBorders>
-          <w:top w:val="none"/>
-          <w:left w:val="none"/>
-          <w:bottom w:val="none"/>
+        <w:shd w:val="clear" w:color="ffffff"/>
+        <w:tcBorders>
+          <w:top w:val="none" w:color="000000" w:sz="4" w:space="0"/>
+          <w:left w:val="none" w:color="000000" w:sz="4" w:space="0"/>
+          <w:bottom w:val="none" w:color="000000" w:sz="4" w:space="0"/>
           <w:right w:val="single" w:color="000000" w:themeColor="accent1" w:sz="4" w:space="0"/>
         </w:tcBorders>
       </w:tcPr>
@@ -11547,10 +11780,10 @@
       <w:tcPr>
         <w:shd w:val="clear" w:color="ffffff" w:themeColor="light1" w:fill="ffffff" w:themeFill="light1"/>
         <w:tcBorders>
-          <w:top w:val="none"/>
-          <w:left w:val="none"/>
+          <w:top w:val="none" w:color="000000" w:sz="4" w:space="0"/>
+          <w:left w:val="none" w:color="000000" w:sz="4" w:space="0"/>
           <w:bottom w:val="single" w:color="000000" w:themeColor="accent1" w:sz="4" w:space="0"/>
-          <w:right w:val="none"/>
+          <w:right w:val="none" w:color="000000" w:sz="4" w:space="0"/>
         </w:tcBorders>
       </w:tcPr>
     </w:tblStylePr>
@@ -11562,12 +11795,12 @@
         <w:sz w:val="22"/>
       </w:rPr>
       <w:tcPr>
-        <w:shd w:color="ffffff"/>
-        <w:tcBorders>
-          <w:top w:val="none"/>
+        <w:shd w:val="clear" w:color="ffffff"/>
+        <w:tcBorders>
+          <w:top w:val="none" w:color="000000" w:sz="4" w:space="0"/>
           <w:left w:val="single" w:color="000000" w:themeColor="accent1" w:sz="4" w:space="0"/>
-          <w:bottom w:val="none"/>
-          <w:right w:val="none"/>
+          <w:bottom w:val="none" w:color="000000" w:sz="4" w:space="0"/>
+          <w:right w:val="none" w:color="000000" w:sz="4" w:space="0"/>
         </w:tcBorders>
       </w:tcPr>
     </w:tblStylePr>
@@ -11582,9 +11815,9 @@
         <w:shd w:val="clear" w:color="ffffff" w:themeColor="light1" w:fill="ffffff" w:themeFill="light1"/>
         <w:tcBorders>
           <w:top w:val="single" w:color="000000" w:themeColor="accent1" w:sz="4" w:space="0"/>
-          <w:left w:val="none"/>
-          <w:bottom w:val="none"/>
-          <w:right w:val="none"/>
+          <w:left w:val="none" w:color="000000" w:sz="4" w:space="0"/>
+          <w:bottom w:val="none" w:color="000000" w:sz="4" w:space="0"/>
+          <w:right w:val="none" w:color="000000" w:sz="4" w:space="0"/>
         </w:tcBorders>
       </w:tcPr>
     </w:tblStylePr>
@@ -11596,9 +11829,9 @@
       </w:rPr>
     </w:tblStylePr>
   </w:style>
-  <w:style w:type="table" w:styleId="148">
+  <w:style w:type="table" w:styleId="778">
     <w:name w:val="List Table 7 Colorful - Accent 2"/>
-    <w:basedOn w:val="656"/>
+    <w:basedOn w:val="836"/>
     <w:uiPriority w:val="99"/>
     <w:pPr>
       <w:spacing w:after="0" w:line="240" w:lineRule="auto"/>
@@ -11644,11 +11877,11 @@
         <w:jc w:val="right"/>
       </w:pPr>
       <w:tcPr>
-        <w:shd w:color="ffffff"/>
-        <w:tcBorders>
-          <w:top w:val="none"/>
-          <w:left w:val="none"/>
-          <w:bottom w:val="none"/>
+        <w:shd w:val="clear" w:color="ffffff"/>
+        <w:tcBorders>
+          <w:top w:val="none" w:color="000000" w:sz="4" w:space="0"/>
+          <w:left w:val="none" w:color="000000" w:sz="4" w:space="0"/>
+          <w:bottom w:val="none" w:color="000000" w:sz="4" w:space="0"/>
           <w:right w:val="single" w:color="000000" w:themeColor="accent2" w:themeTint="97" w:sz="4" w:space="0"/>
         </w:tcBorders>
       </w:tcPr>
@@ -11663,10 +11896,10 @@
       <w:tcPr>
         <w:shd w:val="clear" w:color="ffffff" w:themeColor="light1" w:fill="ffffff" w:themeFill="light1"/>
         <w:tcBorders>
-          <w:top w:val="none"/>
-          <w:left w:val="none"/>
+          <w:top w:val="none" w:color="000000" w:sz="4" w:space="0"/>
+          <w:left w:val="none" w:color="000000" w:sz="4" w:space="0"/>
           <w:bottom w:val="single" w:color="000000" w:themeColor="accent2" w:themeTint="97" w:sz="4" w:space="0"/>
-          <w:right w:val="none"/>
+          <w:right w:val="none" w:color="000000" w:sz="4" w:space="0"/>
         </w:tcBorders>
       </w:tcPr>
     </w:tblStylePr>
@@ -11678,12 +11911,12 @@
         <w:sz w:val="22"/>
       </w:rPr>
       <w:tcPr>
-        <w:shd w:color="ffffff"/>
-        <w:tcBorders>
-          <w:top w:val="none"/>
+        <w:shd w:val="clear" w:color="ffffff"/>
+        <w:tcBorders>
+          <w:top w:val="none" w:color="000000" w:sz="4" w:space="0"/>
           <w:left w:val="single" w:color="000000" w:themeColor="accent2" w:themeTint="97" w:sz="4" w:space="0"/>
-          <w:bottom w:val="none"/>
-          <w:right w:val="none"/>
+          <w:bottom w:val="none" w:color="000000" w:sz="4" w:space="0"/>
+          <w:right w:val="none" w:color="000000" w:sz="4" w:space="0"/>
         </w:tcBorders>
       </w:tcPr>
     </w:tblStylePr>
@@ -11698,9 +11931,9 @@
         <w:shd w:val="clear" w:color="ffffff" w:themeColor="light1" w:fill="ffffff" w:themeFill="light1"/>
         <w:tcBorders>
           <w:top w:val="single" w:color="000000" w:themeColor="accent2" w:themeTint="97" w:sz="4" w:space="0"/>
-          <w:left w:val="none"/>
-          <w:bottom w:val="none"/>
-          <w:right w:val="none"/>
+          <w:left w:val="none" w:color="000000" w:sz="4" w:space="0"/>
+          <w:bottom w:val="none" w:color="000000" w:sz="4" w:space="0"/>
+          <w:right w:val="none" w:color="000000" w:sz="4" w:space="0"/>
         </w:tcBorders>
       </w:tcPr>
     </w:tblStylePr>
@@ -11712,9 +11945,9 @@
       </w:rPr>
     </w:tblStylePr>
   </w:style>
-  <w:style w:type="table" w:styleId="149">
+  <w:style w:type="table" w:styleId="779">
     <w:name w:val="List Table 7 Colorful - Accent 3"/>
-    <w:basedOn w:val="656"/>
+    <w:basedOn w:val="836"/>
     <w:uiPriority w:val="99"/>
     <w:pPr>
       <w:spacing w:after="0" w:line="240" w:lineRule="auto"/>
@@ -11760,11 +11993,11 @@
         <w:jc w:val="right"/>
       </w:pPr>
       <w:tcPr>
-        <w:shd w:color="ffffff"/>
-        <w:tcBorders>
-          <w:top w:val="none"/>
-          <w:left w:val="none"/>
-          <w:bottom w:val="none"/>
+        <w:shd w:val="clear" w:color="ffffff"/>
+        <w:tcBorders>
+          <w:top w:val="none" w:color="000000" w:sz="4" w:space="0"/>
+          <w:left w:val="none" w:color="000000" w:sz="4" w:space="0"/>
+          <w:bottom w:val="none" w:color="000000" w:sz="4" w:space="0"/>
           <w:right w:val="single" w:color="000000" w:themeColor="accent3" w:themeTint="98" w:sz="4" w:space="0"/>
         </w:tcBorders>
       </w:tcPr>
@@ -11779,10 +12012,10 @@
       <w:tcPr>
         <w:shd w:val="clear" w:color="ffffff" w:themeColor="light1" w:fill="ffffff" w:themeFill="light1"/>
         <w:tcBorders>
-          <w:top w:val="none"/>
-          <w:left w:val="none"/>
+          <w:top w:val="none" w:color="000000" w:sz="4" w:space="0"/>
+          <w:left w:val="none" w:color="000000" w:sz="4" w:space="0"/>
           <w:bottom w:val="single" w:color="000000" w:themeColor="accent3" w:themeTint="98" w:sz="4" w:space="0"/>
-          <w:right w:val="none"/>
+          <w:right w:val="none" w:color="000000" w:sz="4" w:space="0"/>
         </w:tcBorders>
       </w:tcPr>
     </w:tblStylePr>
@@ -11794,12 +12027,12 @@
         <w:sz w:val="22"/>
       </w:rPr>
       <w:tcPr>
-        <w:shd w:color="ffffff"/>
-        <w:tcBorders>
-          <w:top w:val="none"/>
+        <w:shd w:val="clear" w:color="ffffff"/>
+        <w:tcBorders>
+          <w:top w:val="none" w:color="000000" w:sz="4" w:space="0"/>
           <w:left w:val="single" w:color="000000" w:themeColor="accent3" w:themeTint="98" w:sz="4" w:space="0"/>
-          <w:bottom w:val="none"/>
-          <w:right w:val="none"/>
+          <w:bottom w:val="none" w:color="000000" w:sz="4" w:space="0"/>
+          <w:right w:val="none" w:color="000000" w:sz="4" w:space="0"/>
         </w:tcBorders>
       </w:tcPr>
     </w:tblStylePr>
@@ -11814,9 +12047,9 @@
         <w:shd w:val="clear" w:color="ffffff" w:themeColor="light1" w:fill="ffffff" w:themeFill="light1"/>
         <w:tcBorders>
           <w:top w:val="single" w:color="000000" w:themeColor="accent3" w:themeTint="98" w:sz="4" w:space="0"/>
-          <w:left w:val="none"/>
-          <w:bottom w:val="none"/>
-          <w:right w:val="none"/>
+          <w:left w:val="none" w:color="000000" w:sz="4" w:space="0"/>
+          <w:bottom w:val="none" w:color="000000" w:sz="4" w:space="0"/>
+          <w:right w:val="none" w:color="000000" w:sz="4" w:space="0"/>
         </w:tcBorders>
       </w:tcPr>
     </w:tblStylePr>
@@ -11828,9 +12061,9 @@
       </w:rPr>
     </w:tblStylePr>
   </w:style>
-  <w:style w:type="table" w:styleId="150">
+  <w:style w:type="table" w:styleId="780">
     <w:name w:val="List Table 7 Colorful - Accent 4"/>
-    <w:basedOn w:val="656"/>
+    <w:basedOn w:val="836"/>
     <w:uiPriority w:val="99"/>
     <w:pPr>
       <w:spacing w:after="0" w:line="240" w:lineRule="auto"/>
@@ -11876,11 +12109,11 @@
         <w:jc w:val="right"/>
       </w:pPr>
       <w:tcPr>
-        <w:shd w:color="ffffff"/>
-        <w:tcBorders>
-          <w:top w:val="none"/>
-          <w:left w:val="none"/>
-          <w:bottom w:val="none"/>
+        <w:shd w:val="clear" w:color="ffffff"/>
+        <w:tcBorders>
+          <w:top w:val="none" w:color="000000" w:sz="4" w:space="0"/>
+          <w:left w:val="none" w:color="000000" w:sz="4" w:space="0"/>
+          <w:bottom w:val="none" w:color="000000" w:sz="4" w:space="0"/>
           <w:right w:val="single" w:color="000000" w:themeColor="accent4" w:themeTint="9A" w:sz="4" w:space="0"/>
         </w:tcBorders>
       </w:tcPr>
@@ -11895,10 +12128,10 @@
       <w:tcPr>
         <w:shd w:val="clear" w:color="ffffff" w:themeColor="light1" w:fill="ffffff" w:themeFill="light1"/>
         <w:tcBorders>
-          <w:top w:val="none"/>
-          <w:left w:val="none"/>
+          <w:top w:val="none" w:color="000000" w:sz="4" w:space="0"/>
+          <w:left w:val="none" w:color="000000" w:sz="4" w:space="0"/>
           <w:bottom w:val="single" w:color="000000" w:themeColor="accent4" w:themeTint="9A" w:sz="4" w:space="0"/>
-          <w:right w:val="none"/>
+          <w:right w:val="none" w:color="000000" w:sz="4" w:space="0"/>
         </w:tcBorders>
       </w:tcPr>
     </w:tblStylePr>
@@ -11910,12 +12143,12 @@
         <w:sz w:val="22"/>
       </w:rPr>
       <w:tcPr>
-        <w:shd w:color="ffffff"/>
-        <w:tcBorders>
-          <w:top w:val="none"/>
+        <w:shd w:val="clear" w:color="ffffff"/>
+        <w:tcBorders>
+          <w:top w:val="none" w:color="000000" w:sz="4" w:space="0"/>
           <w:left w:val="single" w:color="000000" w:themeColor="accent4" w:themeTint="9A" w:sz="4" w:space="0"/>
-          <w:bottom w:val="none"/>
-          <w:right w:val="none"/>
+          <w:bottom w:val="none" w:color="000000" w:sz="4" w:space="0"/>
+          <w:right w:val="none" w:color="000000" w:sz="4" w:space="0"/>
         </w:tcBorders>
       </w:tcPr>
     </w:tblStylePr>
@@ -11930,9 +12163,9 @@
         <w:shd w:val="clear" w:color="ffffff" w:themeColor="light1" w:fill="ffffff" w:themeFill="light1"/>
         <w:tcBorders>
           <w:top w:val="single" w:color="000000" w:themeColor="accent4" w:themeTint="9A" w:sz="4" w:space="0"/>
-          <w:left w:val="none"/>
-          <w:bottom w:val="none"/>
-          <w:right w:val="none"/>
+          <w:left w:val="none" w:color="000000" w:sz="4" w:space="0"/>
+          <w:bottom w:val="none" w:color="000000" w:sz="4" w:space="0"/>
+          <w:right w:val="none" w:color="000000" w:sz="4" w:space="0"/>
         </w:tcBorders>
       </w:tcPr>
     </w:tblStylePr>
@@ -11944,9 +12177,9 @@
       </w:rPr>
     </w:tblStylePr>
   </w:style>
-  <w:style w:type="table" w:styleId="151">
+  <w:style w:type="table" w:styleId="781">
     <w:name w:val="List Table 7 Colorful - Accent 5"/>
-    <w:basedOn w:val="656"/>
+    <w:basedOn w:val="836"/>
     <w:uiPriority w:val="99"/>
     <w:pPr>
       <w:spacing w:after="0" w:line="240" w:lineRule="auto"/>
@@ -11992,11 +12225,11 @@
         <w:jc w:val="right"/>
       </w:pPr>
       <w:tcPr>
-        <w:shd w:color="ffffff"/>
-        <w:tcBorders>
-          <w:top w:val="none"/>
-          <w:left w:val="none"/>
-          <w:bottom w:val="none"/>
+        <w:shd w:val="clear" w:color="ffffff"/>
+        <w:tcBorders>
+          <w:top w:val="none" w:color="000000" w:sz="4" w:space="0"/>
+          <w:left w:val="none" w:color="000000" w:sz="4" w:space="0"/>
+          <w:bottom w:val="none" w:color="000000" w:sz="4" w:space="0"/>
           <w:right w:val="single" w:color="000000" w:themeColor="accent5" w:themeTint="9A" w:sz="4" w:space="0"/>
         </w:tcBorders>
       </w:tcPr>
@@ -12011,10 +12244,10 @@
       <w:tcPr>
         <w:shd w:val="clear" w:color="ffffff" w:themeColor="light1" w:fill="ffffff" w:themeFill="light1"/>
         <w:tcBorders>
-          <w:top w:val="none"/>
-          <w:left w:val="none"/>
+          <w:top w:val="none" w:color="000000" w:sz="4" w:space="0"/>
+          <w:left w:val="none" w:color="000000" w:sz="4" w:space="0"/>
           <w:bottom w:val="single" w:color="000000" w:themeColor="accent5" w:themeTint="9A" w:sz="4" w:space="0"/>
-          <w:right w:val="none"/>
+          <w:right w:val="none" w:color="000000" w:sz="4" w:space="0"/>
         </w:tcBorders>
       </w:tcPr>
     </w:tblStylePr>
@@ -12026,12 +12259,12 @@
         <w:sz w:val="22"/>
       </w:rPr>
       <w:tcPr>
-        <w:shd w:color="ffffff"/>
-        <w:tcBorders>
-          <w:top w:val="none"/>
+        <w:shd w:val="clear" w:color="ffffff"/>
+        <w:tcBorders>
+          <w:top w:val="none" w:color="000000" w:sz="4" w:space="0"/>
           <w:left w:val="single" w:color="000000" w:themeColor="accent5" w:themeTint="9A" w:sz="4" w:space="0"/>
-          <w:bottom w:val="none"/>
-          <w:right w:val="none"/>
+          <w:bottom w:val="none" w:color="000000" w:sz="4" w:space="0"/>
+          <w:right w:val="none" w:color="000000" w:sz="4" w:space="0"/>
         </w:tcBorders>
       </w:tcPr>
     </w:tblStylePr>
@@ -12046,9 +12279,9 @@
         <w:shd w:val="clear" w:color="ffffff" w:themeColor="light1" w:fill="ffffff" w:themeFill="light1"/>
         <w:tcBorders>
           <w:top w:val="single" w:color="000000" w:themeColor="accent5" w:themeTint="9A" w:sz="4" w:space="0"/>
-          <w:left w:val="none"/>
-          <w:bottom w:val="none"/>
-          <w:right w:val="none"/>
+          <w:left w:val="none" w:color="000000" w:sz="4" w:space="0"/>
+          <w:bottom w:val="none" w:color="000000" w:sz="4" w:space="0"/>
+          <w:right w:val="none" w:color="000000" w:sz="4" w:space="0"/>
         </w:tcBorders>
       </w:tcPr>
     </w:tblStylePr>
@@ -12060,9 +12293,9 @@
       </w:rPr>
     </w:tblStylePr>
   </w:style>
-  <w:style w:type="table" w:styleId="152">
+  <w:style w:type="table" w:styleId="782">
     <w:name w:val="List Table 7 Colorful - Accent 6"/>
-    <w:basedOn w:val="656"/>
+    <w:basedOn w:val="836"/>
     <w:uiPriority w:val="99"/>
     <w:pPr>
       <w:spacing w:after="0" w:line="240" w:lineRule="auto"/>
@@ -12108,11 +12341,11 @@
         <w:jc w:val="right"/>
       </w:pPr>
       <w:tcPr>
-        <w:shd w:color="ffffff"/>
-        <w:tcBorders>
-          <w:top w:val="none"/>
-          <w:left w:val="none"/>
-          <w:bottom w:val="none"/>
+        <w:shd w:val="clear" w:color="ffffff"/>
+        <w:tcBorders>
+          <w:top w:val="none" w:color="000000" w:sz="4" w:space="0"/>
+          <w:left w:val="none" w:color="000000" w:sz="4" w:space="0"/>
+          <w:bottom w:val="none" w:color="000000" w:sz="4" w:space="0"/>
           <w:right w:val="single" w:color="000000" w:themeColor="accent6" w:themeTint="98" w:sz="4" w:space="0"/>
         </w:tcBorders>
       </w:tcPr>
@@ -12127,10 +12360,10 @@
       <w:tcPr>
         <w:shd w:val="clear" w:color="ffffff" w:themeColor="light1" w:fill="ffffff" w:themeFill="light1"/>
         <w:tcBorders>
-          <w:top w:val="none"/>
-          <w:left w:val="none"/>
+          <w:top w:val="none" w:color="000000" w:sz="4" w:space="0"/>
+          <w:left w:val="none" w:color="000000" w:sz="4" w:space="0"/>
           <w:bottom w:val="single" w:color="000000" w:themeColor="accent6" w:themeTint="98" w:sz="4" w:space="0"/>
-          <w:right w:val="none"/>
+          <w:right w:val="none" w:color="000000" w:sz="4" w:space="0"/>
         </w:tcBorders>
       </w:tcPr>
     </w:tblStylePr>
@@ -12142,12 +12375,12 @@
         <w:sz w:val="22"/>
       </w:rPr>
       <w:tcPr>
-        <w:shd w:color="ffffff"/>
-        <w:tcBorders>
-          <w:top w:val="none"/>
+        <w:shd w:val="clear" w:color="ffffff"/>
+        <w:tcBorders>
+          <w:top w:val="none" w:color="000000" w:sz="4" w:space="0"/>
           <w:left w:val="single" w:color="000000" w:themeColor="accent6" w:themeTint="98" w:sz="4" w:space="0"/>
-          <w:bottom w:val="none"/>
-          <w:right w:val="none"/>
+          <w:bottom w:val="none" w:color="000000" w:sz="4" w:space="0"/>
+          <w:right w:val="none" w:color="000000" w:sz="4" w:space="0"/>
         </w:tcBorders>
       </w:tcPr>
     </w:tblStylePr>
@@ -12162,9 +12395,9 @@
         <w:shd w:val="clear" w:color="ffffff" w:themeColor="light1" w:fill="ffffff" w:themeFill="light1"/>
         <w:tcBorders>
           <w:top w:val="single" w:color="000000" w:themeColor="accent6" w:themeTint="98" w:sz="4" w:space="0"/>
-          <w:left w:val="none"/>
-          <w:bottom w:val="none"/>
-          <w:right w:val="none"/>
+          <w:left w:val="none" w:color="000000" w:sz="4" w:space="0"/>
+          <w:bottom w:val="none" w:color="000000" w:sz="4" w:space="0"/>
+          <w:right w:val="none" w:color="000000" w:sz="4" w:space="0"/>
         </w:tcBorders>
       </w:tcPr>
     </w:tblStylePr>
@@ -12176,9 +12409,9 @@
       </w:rPr>
     </w:tblStylePr>
   </w:style>
-  <w:style w:type="table" w:styleId="153">
+  <w:style w:type="table" w:styleId="783">
     <w:name w:val="Lined - Accent"/>
-    <w:basedOn w:val="656"/>
+    <w:basedOn w:val="836"/>
     <w:uiPriority w:val="99"/>
     <w:pPr>
       <w:spacing w:after="0" w:line="240" w:lineRule="auto"/>
@@ -12266,9 +12499,9 @@
       </w:tcPr>
     </w:tblStylePr>
   </w:style>
-  <w:style w:type="table" w:styleId="154">
+  <w:style w:type="table" w:styleId="784">
     <w:name w:val="Lined - Accent 1"/>
-    <w:basedOn w:val="656"/>
+    <w:basedOn w:val="836"/>
     <w:uiPriority w:val="99"/>
     <w:pPr>
       <w:spacing w:after="0" w:line="240" w:lineRule="auto"/>
@@ -12356,9 +12589,9 @@
       </w:tcPr>
     </w:tblStylePr>
   </w:style>
-  <w:style w:type="table" w:styleId="155">
+  <w:style w:type="table" w:styleId="785">
     <w:name w:val="Lined - Accent 2"/>
-    <w:basedOn w:val="656"/>
+    <w:basedOn w:val="836"/>
     <w:uiPriority w:val="99"/>
     <w:pPr>
       <w:spacing w:after="0" w:line="240" w:lineRule="auto"/>
@@ -12446,9 +12679,9 @@
       </w:tcPr>
     </w:tblStylePr>
   </w:style>
-  <w:style w:type="table" w:styleId="156">
+  <w:style w:type="table" w:styleId="786">
     <w:name w:val="Lined - Accent 3"/>
-    <w:basedOn w:val="656"/>
+    <w:basedOn w:val="836"/>
     <w:uiPriority w:val="99"/>
     <w:pPr>
       <w:spacing w:after="0" w:line="240" w:lineRule="auto"/>
@@ -12536,9 +12769,9 @@
       </w:tcPr>
     </w:tblStylePr>
   </w:style>
-  <w:style w:type="table" w:styleId="157">
+  <w:style w:type="table" w:styleId="787">
     <w:name w:val="Lined - Accent 4"/>
-    <w:basedOn w:val="656"/>
+    <w:basedOn w:val="836"/>
     <w:uiPriority w:val="99"/>
     <w:pPr>
       <w:spacing w:after="0" w:line="240" w:lineRule="auto"/>
@@ -12626,9 +12859,9 @@
       </w:tcPr>
     </w:tblStylePr>
   </w:style>
-  <w:style w:type="table" w:styleId="158">
+  <w:style w:type="table" w:styleId="788">
     <w:name w:val="Lined - Accent 5"/>
-    <w:basedOn w:val="656"/>
+    <w:basedOn w:val="836"/>
     <w:uiPriority w:val="99"/>
     <w:pPr>
       <w:spacing w:after="0" w:line="240" w:lineRule="auto"/>
@@ -12716,9 +12949,9 @@
       </w:tcPr>
     </w:tblStylePr>
   </w:style>
-  <w:style w:type="table" w:styleId="159">
+  <w:style w:type="table" w:styleId="789">
     <w:name w:val="Lined - Accent 6"/>
-    <w:basedOn w:val="656"/>
+    <w:basedOn w:val="836"/>
     <w:uiPriority w:val="99"/>
     <w:pPr>
       <w:spacing w:after="0" w:line="240" w:lineRule="auto"/>
@@ -12806,9 +13039,9 @@
       </w:tcPr>
     </w:tblStylePr>
   </w:style>
-  <w:style w:type="table" w:styleId="160">
+  <w:style w:type="table" w:styleId="790">
     <w:name w:val="Bordered &amp; Lined - Accent"/>
-    <w:basedOn w:val="656"/>
+    <w:basedOn w:val="836"/>
     <w:uiPriority w:val="99"/>
     <w:pPr>
       <w:spacing w:after="0" w:line="240" w:lineRule="auto"/>
@@ -12904,9 +13137,9 @@
       </w:tcPr>
     </w:tblStylePr>
   </w:style>
-  <w:style w:type="table" w:styleId="161">
+  <w:style w:type="table" w:styleId="791">
     <w:name w:val="Bordered &amp; Lined - Accent 1"/>
-    <w:basedOn w:val="656"/>
+    <w:basedOn w:val="836"/>
     <w:uiPriority w:val="99"/>
     <w:pPr>
       <w:spacing w:after="0" w:line="240" w:lineRule="auto"/>
@@ -13002,9 +13235,9 @@
       </w:tcPr>
     </w:tblStylePr>
   </w:style>
-  <w:style w:type="table" w:styleId="162">
+  <w:style w:type="table" w:styleId="792">
     <w:name w:val="Bordered &amp; Lined - Accent 2"/>
-    <w:basedOn w:val="656"/>
+    <w:basedOn w:val="836"/>
     <w:uiPriority w:val="99"/>
     <w:pPr>
       <w:spacing w:after="0" w:line="240" w:lineRule="auto"/>
@@ -13100,9 +13333,9 @@
       </w:tcPr>
     </w:tblStylePr>
   </w:style>
-  <w:style w:type="table" w:styleId="163">
+  <w:style w:type="table" w:styleId="793">
     <w:name w:val="Bordered &amp; Lined - Accent 3"/>
-    <w:basedOn w:val="656"/>
+    <w:basedOn w:val="836"/>
     <w:uiPriority w:val="99"/>
     <w:pPr>
       <w:spacing w:after="0" w:line="240" w:lineRule="auto"/>
@@ -13198,9 +13431,9 @@
       </w:tcPr>
     </w:tblStylePr>
   </w:style>
-  <w:style w:type="table" w:styleId="164">
+  <w:style w:type="table" w:styleId="794">
     <w:name w:val="Bordered &amp; Lined - Accent 4"/>
-    <w:basedOn w:val="656"/>
+    <w:basedOn w:val="836"/>
     <w:uiPriority w:val="99"/>
     <w:pPr>
       <w:spacing w:after="0" w:line="240" w:lineRule="auto"/>
@@ -13296,9 +13529,9 @@
       </w:tcPr>
     </w:tblStylePr>
   </w:style>
-  <w:style w:type="table" w:styleId="165">
+  <w:style w:type="table" w:styleId="795">
     <w:name w:val="Bordered &amp; Lined - Accent 5"/>
-    <w:basedOn w:val="656"/>
+    <w:basedOn w:val="836"/>
     <w:uiPriority w:val="99"/>
     <w:pPr>
       <w:spacing w:after="0" w:line="240" w:lineRule="auto"/>
@@ -13394,9 +13627,9 @@
       </w:tcPr>
     </w:tblStylePr>
   </w:style>
-  <w:style w:type="table" w:styleId="166">
+  <w:style w:type="table" w:styleId="796">
     <w:name w:val="Bordered &amp; Lined - Accent 6"/>
-    <w:basedOn w:val="656"/>
+    <w:basedOn w:val="836"/>
     <w:uiPriority w:val="99"/>
     <w:pPr>
       <w:spacing w:after="0" w:line="240" w:lineRule="auto"/>
@@ -13492,9 +13725,9 @@
       </w:tcPr>
     </w:tblStylePr>
   </w:style>
-  <w:style w:type="table" w:styleId="167">
+  <w:style w:type="table" w:styleId="797">
     <w:name w:val="Bordered"/>
-    <w:basedOn w:val="656"/>
+    <w:basedOn w:val="836"/>
     <w:uiPriority w:val="99"/>
     <w:pPr>
       <w:spacing w:after="0" w:line="240" w:lineRule="auto"/>
@@ -13571,9 +13804,9 @@
       </w:tcPr>
     </w:tblStylePr>
   </w:style>
-  <w:style w:type="table" w:styleId="168">
+  <w:style w:type="table" w:styleId="798">
     <w:name w:val="Bordered - Accent 1"/>
-    <w:basedOn w:val="656"/>
+    <w:basedOn w:val="836"/>
     <w:uiPriority w:val="99"/>
     <w:pPr>
       <w:spacing w:after="0" w:line="240" w:lineRule="auto"/>
@@ -13650,9 +13883,9 @@
       </w:tcPr>
     </w:tblStylePr>
   </w:style>
-  <w:style w:type="table" w:styleId="169">
+  <w:style w:type="table" w:styleId="799">
     <w:name w:val="Bordered - Accent 2"/>
-    <w:basedOn w:val="656"/>
+    <w:basedOn w:val="836"/>
     <w:uiPriority w:val="99"/>
     <w:pPr>
       <w:spacing w:after="0" w:line="240" w:lineRule="auto"/>
@@ -13729,9 +13962,9 @@
       </w:tcPr>
     </w:tblStylePr>
   </w:style>
-  <w:style w:type="table" w:styleId="170">
+  <w:style w:type="table" w:styleId="800">
     <w:name w:val="Bordered - Accent 3"/>
-    <w:basedOn w:val="656"/>
+    <w:basedOn w:val="836"/>
     <w:uiPriority w:val="99"/>
     <w:pPr>
       <w:spacing w:after="0" w:line="240" w:lineRule="auto"/>
@@ -13808,9 +14041,9 @@
       </w:tcPr>
     </w:tblStylePr>
   </w:style>
-  <w:style w:type="table" w:styleId="171">
+  <w:style w:type="table" w:styleId="801">
     <w:name w:val="Bordered - Accent 4"/>
-    <w:basedOn w:val="656"/>
+    <w:basedOn w:val="836"/>
     <w:uiPriority w:val="99"/>
     <w:pPr>
       <w:spacing w:after="0" w:line="240" w:lineRule="auto"/>
@@ -13887,9 +14120,9 @@
       </w:tcPr>
     </w:tblStylePr>
   </w:style>
-  <w:style w:type="table" w:styleId="172">
+  <w:style w:type="table" w:styleId="802">
     <w:name w:val="Bordered - Accent 5"/>
-    <w:basedOn w:val="656"/>
+    <w:basedOn w:val="836"/>
     <w:uiPriority w:val="99"/>
     <w:pPr>
       <w:spacing w:after="0" w:line="240" w:lineRule="auto"/>
@@ -13966,9 +14199,9 @@
       </w:tcPr>
     </w:tblStylePr>
   </w:style>
-  <w:style w:type="table" w:styleId="173">
+  <w:style w:type="table" w:styleId="803">
     <w:name w:val="Bordered - Accent 6"/>
-    <w:basedOn w:val="656"/>
+    <w:basedOn w:val="836"/>
     <w:uiPriority w:val="99"/>
     <w:pPr>
       <w:spacing w:after="0" w:line="240" w:lineRule="auto"/>
@@ -14045,7 +14278,7 @@
       </w:tcPr>
     </w:tblStylePr>
   </w:style>
-  <w:style w:type="character" w:styleId="174">
+  <w:style w:type="character" w:styleId="804">
     <w:name w:val="Hyperlink"/>
     <w:uiPriority w:val="99"/>
     <w:unhideWhenUsed/>
@@ -14054,10 +14287,10 @@
       <w:u w:val="single"/>
     </w:rPr>
   </w:style>
-  <w:style w:type="paragraph" w:styleId="175">
+  <w:style w:type="paragraph" w:styleId="805">
     <w:name w:val="footnote text"/>
-    <w:basedOn w:val="641"/>
-    <w:link w:val="176"/>
+    <w:basedOn w:val="821"/>
+    <w:link w:val="806"/>
     <w:uiPriority w:val="99"/>
     <w:semiHidden/>
     <w:unhideWhenUsed/>
@@ -14068,27 +14301,27 @@
       <w:sz w:val="18"/>
     </w:rPr>
   </w:style>
-  <w:style w:type="character" w:styleId="176">
+  <w:style w:type="character" w:styleId="806">
     <w:name w:val="Footnote Text Char"/>
-    <w:link w:val="175"/>
+    <w:link w:val="805"/>
     <w:uiPriority w:val="99"/>
     <w:rPr>
       <w:sz w:val="18"/>
     </w:rPr>
   </w:style>
-  <w:style w:type="character" w:styleId="177">
+  <w:style w:type="character" w:styleId="807">
     <w:name w:val="footnote reference"/>
-    <w:basedOn w:val="655"/>
+    <w:basedOn w:val="835"/>
     <w:uiPriority w:val="99"/>
     <w:unhideWhenUsed/>
     <w:rPr>
       <w:vertAlign w:val="superscript"/>
     </w:rPr>
   </w:style>
-  <w:style w:type="paragraph" w:styleId="178">
+  <w:style w:type="paragraph" w:styleId="808">
     <w:name w:val="endnote text"/>
-    <w:basedOn w:val="641"/>
-    <w:link w:val="179"/>
+    <w:basedOn w:val="821"/>
+    <w:link w:val="809"/>
     <w:uiPriority w:val="99"/>
     <w:semiHidden/>
     <w:unhideWhenUsed/>
@@ -14099,17 +14332,17 @@
       <w:sz w:val="20"/>
     </w:rPr>
   </w:style>
-  <w:style w:type="character" w:styleId="179">
+  <w:style w:type="character" w:styleId="809">
     <w:name w:val="Endnote Text Char"/>
-    <w:link w:val="178"/>
+    <w:link w:val="808"/>
     <w:uiPriority w:val="99"/>
     <w:rPr>
       <w:sz w:val="20"/>
     </w:rPr>
   </w:style>
-  <w:style w:type="character" w:styleId="180">
+  <w:style w:type="character" w:styleId="810">
     <w:name w:val="endnote reference"/>
-    <w:basedOn w:val="655"/>
+    <w:basedOn w:val="835"/>
     <w:uiPriority w:val="99"/>
     <w:semiHidden/>
     <w:unhideWhenUsed/>
@@ -14117,10 +14350,10 @@
       <w:vertAlign w:val="superscript"/>
     </w:rPr>
   </w:style>
-  <w:style w:type="paragraph" w:styleId="181">
+  <w:style w:type="paragraph" w:styleId="811">
     <w:name w:val="toc 1"/>
-    <w:basedOn w:val="641"/>
-    <w:next w:val="641"/>
+    <w:basedOn w:val="821"/>
+    <w:next w:val="821"/>
     <w:uiPriority w:val="39"/>
     <w:unhideWhenUsed/>
     <w:pPr>
@@ -14128,10 +14361,10 @@
       <w:spacing w:after="57"/>
     </w:pPr>
   </w:style>
-  <w:style w:type="paragraph" w:styleId="182">
+  <w:style w:type="paragraph" w:styleId="812">
     <w:name w:val="toc 2"/>
-    <w:basedOn w:val="641"/>
-    <w:next w:val="641"/>
+    <w:basedOn w:val="821"/>
+    <w:next w:val="821"/>
     <w:uiPriority w:val="39"/>
     <w:unhideWhenUsed/>
     <w:pPr>
@@ -14139,10 +14372,10 @@
       <w:spacing w:after="57"/>
     </w:pPr>
   </w:style>
-  <w:style w:type="paragraph" w:styleId="183">
+  <w:style w:type="paragraph" w:styleId="813">
     <w:name w:val="toc 3"/>
-    <w:basedOn w:val="641"/>
-    <w:next w:val="641"/>
+    <w:basedOn w:val="821"/>
+    <w:next w:val="821"/>
     <w:uiPriority w:val="39"/>
     <w:unhideWhenUsed/>
     <w:pPr>
@@ -14150,10 +14383,10 @@
       <w:spacing w:after="57"/>
     </w:pPr>
   </w:style>
-  <w:style w:type="paragraph" w:styleId="184">
+  <w:style w:type="paragraph" w:styleId="814">
     <w:name w:val="toc 4"/>
-    <w:basedOn w:val="641"/>
-    <w:next w:val="641"/>
+    <w:basedOn w:val="821"/>
+    <w:next w:val="821"/>
     <w:uiPriority w:val="39"/>
     <w:unhideWhenUsed/>
     <w:pPr>
@@ -14161,10 +14394,10 @@
       <w:spacing w:after="57"/>
     </w:pPr>
   </w:style>
-  <w:style w:type="paragraph" w:styleId="185">
+  <w:style w:type="paragraph" w:styleId="815">
     <w:name w:val="toc 5"/>
-    <w:basedOn w:val="641"/>
-    <w:next w:val="641"/>
+    <w:basedOn w:val="821"/>
+    <w:next w:val="821"/>
     <w:uiPriority w:val="39"/>
     <w:unhideWhenUsed/>
     <w:pPr>
@@ -14172,10 +14405,10 @@
       <w:spacing w:after="57"/>
     </w:pPr>
   </w:style>
-  <w:style w:type="paragraph" w:styleId="186">
+  <w:style w:type="paragraph" w:styleId="816">
     <w:name w:val="toc 6"/>
-    <w:basedOn w:val="641"/>
-    <w:next w:val="641"/>
+    <w:basedOn w:val="821"/>
+    <w:next w:val="821"/>
     <w:uiPriority w:val="39"/>
     <w:unhideWhenUsed/>
     <w:pPr>
@@ -14183,10 +14416,10 @@
       <w:spacing w:after="57"/>
     </w:pPr>
   </w:style>
-  <w:style w:type="paragraph" w:styleId="187">
+  <w:style w:type="paragraph" w:styleId="817">
     <w:name w:val="toc 7"/>
-    <w:basedOn w:val="641"/>
-    <w:next w:val="641"/>
+    <w:basedOn w:val="821"/>
+    <w:next w:val="821"/>
     <w:uiPriority w:val="39"/>
     <w:unhideWhenUsed/>
     <w:pPr>
@@ -14194,10 +14427,10 @@
       <w:spacing w:after="57"/>
     </w:pPr>
   </w:style>
-  <w:style w:type="paragraph" w:styleId="188">
+  <w:style w:type="paragraph" w:styleId="818">
     <w:name w:val="toc 8"/>
-    <w:basedOn w:val="641"/>
-    <w:next w:val="641"/>
+    <w:basedOn w:val="821"/>
+    <w:next w:val="821"/>
     <w:uiPriority w:val="39"/>
     <w:unhideWhenUsed/>
     <w:pPr>
@@ -14205,10 +14438,10 @@
       <w:spacing w:after="57"/>
     </w:pPr>
   </w:style>
-  <w:style w:type="paragraph" w:styleId="189">
+  <w:style w:type="paragraph" w:styleId="819">
     <w:name w:val="toc 9"/>
-    <w:basedOn w:val="641"/>
-    <w:next w:val="641"/>
+    <w:basedOn w:val="821"/>
+    <w:next w:val="821"/>
     <w:uiPriority w:val="39"/>
     <w:unhideWhenUsed/>
     <w:pPr>
@@ -14216,24 +14449,24 @@
       <w:spacing w:after="57"/>
     </w:pPr>
   </w:style>
-  <w:style w:type="paragraph" w:styleId="191">
+  <w:style w:type="paragraph" w:styleId="820">
     <w:name w:val="table of figures"/>
-    <w:basedOn w:val="641"/>
-    <w:next w:val="641"/>
+    <w:basedOn w:val="821"/>
+    <w:next w:val="821"/>
     <w:uiPriority w:val="99"/>
     <w:unhideWhenUsed/>
     <w:pPr>
       <w:spacing w:after="0" w:afterAutospacing="0"/>
     </w:pPr>
   </w:style>
-  <w:style w:type="paragraph" w:styleId="641" w:default="1">
+  <w:style w:type="paragraph" w:styleId="821" w:default="1">
     <w:name w:val="Normal"/>
     <w:qFormat/>
   </w:style>
-  <w:style w:type="paragraph" w:styleId="642">
+  <w:style w:type="paragraph" w:styleId="822">
     <w:name w:val="Header"/>
-    <w:basedOn w:val="641"/>
-    <w:link w:val="643"/>
+    <w:basedOn w:val="821"/>
+    <w:link w:val="823"/>
     <w:uiPriority w:val="99"/>
     <w:unhideWhenUsed/>
     <w:pPr>
@@ -14244,16 +14477,16 @@
       </w:tabs>
     </w:pPr>
   </w:style>
-  <w:style w:type="character" w:styleId="643" w:customStyle="1">
+  <w:style w:type="character" w:styleId="823" w:customStyle="1">
     <w:name w:val="Header Char"/>
-    <w:basedOn w:val="655"/>
-    <w:link w:val="642"/>
+    <w:basedOn w:val="835"/>
+    <w:link w:val="822"/>
     <w:uiPriority w:val="99"/>
   </w:style>
-  <w:style w:type="paragraph" w:styleId="644">
+  <w:style w:type="paragraph" w:styleId="824">
     <w:name w:val="Footer"/>
-    <w:basedOn w:val="641"/>
-    <w:link w:val="645"/>
+    <w:basedOn w:val="821"/>
+    <w:link w:val="825"/>
     <w:uiPriority w:val="99"/>
     <w:unhideWhenUsed/>
     <w:pPr>
@@ -14264,17 +14497,17 @@
       </w:tabs>
     </w:pPr>
   </w:style>
-  <w:style w:type="character" w:styleId="645" w:customStyle="1">
+  <w:style w:type="character" w:styleId="825" w:customStyle="1">
     <w:name w:val="Footer Char"/>
-    <w:basedOn w:val="655"/>
-    <w:link w:val="644"/>
+    <w:basedOn w:val="835"/>
+    <w:link w:val="824"/>
     <w:uiPriority w:val="99"/>
   </w:style>
-  <w:style w:type="paragraph" w:styleId="646">
+  <w:style w:type="paragraph" w:styleId="826">
     <w:name w:val="Heading 1"/>
-    <w:basedOn w:val="641"/>
-    <w:next w:val="641"/>
-    <w:link w:val="659"/>
+    <w:basedOn w:val="821"/>
+    <w:next w:val="821"/>
+    <w:link w:val="839"/>
     <w:uiPriority w:val="9"/>
     <w:qFormat/>
     <w:pPr>
@@ -14292,11 +14525,11 @@
       <w:szCs w:val="28"/>
     </w:rPr>
   </w:style>
-  <w:style w:type="paragraph" w:styleId="647">
+  <w:style w:type="paragraph" w:styleId="827">
     <w:name w:val="Heading 2"/>
-    <w:basedOn w:val="641"/>
-    <w:next w:val="641"/>
-    <w:link w:val="660"/>
+    <w:basedOn w:val="821"/>
+    <w:next w:val="821"/>
+    <w:link w:val="840"/>
     <w:uiPriority w:val="9"/>
     <w:unhideWhenUsed/>
     <w:qFormat/>
@@ -14315,11 +14548,11 @@
       <w:szCs w:val="26"/>
     </w:rPr>
   </w:style>
-  <w:style w:type="paragraph" w:styleId="648">
+  <w:style w:type="paragraph" w:styleId="828">
     <w:name w:val="Heading 3"/>
-    <w:basedOn w:val="641"/>
-    <w:next w:val="641"/>
-    <w:link w:val="661"/>
+    <w:basedOn w:val="821"/>
+    <w:next w:val="821"/>
+    <w:link w:val="841"/>
     <w:uiPriority w:val="9"/>
     <w:unhideWhenUsed/>
     <w:qFormat/>
@@ -14336,11 +14569,11 @@
       <w:color w:val="4f81bd" w:themeColor="accent1"/>
     </w:rPr>
   </w:style>
-  <w:style w:type="paragraph" w:styleId="649">
+  <w:style w:type="paragraph" w:styleId="829">
     <w:name w:val="Heading 4"/>
-    <w:basedOn w:val="641"/>
-    <w:next w:val="641"/>
-    <w:link w:val="689"/>
+    <w:basedOn w:val="821"/>
+    <w:next w:val="821"/>
+    <w:link w:val="869"/>
     <w:uiPriority w:val="9"/>
     <w:semiHidden/>
     <w:unhideWhenUsed/>
@@ -14360,11 +14593,11 @@
       <w:color w:val="4f81bd" w:themeColor="accent1"/>
     </w:rPr>
   </w:style>
-  <w:style w:type="paragraph" w:styleId="650">
+  <w:style w:type="paragraph" w:styleId="830">
     <w:name w:val="Heading 5"/>
-    <w:basedOn w:val="641"/>
-    <w:next w:val="641"/>
-    <w:link w:val="690"/>
+    <w:basedOn w:val="821"/>
+    <w:next w:val="821"/>
+    <w:link w:val="870"/>
     <w:uiPriority w:val="9"/>
     <w:semiHidden/>
     <w:unhideWhenUsed/>
@@ -14380,11 +14613,11 @@
       <w:color w:val="243f60" w:themeColor="accent1" w:themeShade="7F"/>
     </w:rPr>
   </w:style>
-  <w:style w:type="paragraph" w:styleId="651">
+  <w:style w:type="paragraph" w:styleId="831">
     <w:name w:val="Heading 6"/>
-    <w:basedOn w:val="641"/>
-    <w:next w:val="641"/>
-    <w:link w:val="691"/>
+    <w:basedOn w:val="821"/>
+    <w:next w:val="821"/>
+    <w:link w:val="871"/>
     <w:uiPriority w:val="9"/>
     <w:semiHidden/>
     <w:unhideWhenUsed/>
@@ -14402,11 +14635,11 @@
       <w:color w:val="243f60" w:themeColor="accent1" w:themeShade="7F"/>
     </w:rPr>
   </w:style>
-  <w:style w:type="paragraph" w:styleId="652">
+  <w:style w:type="paragraph" w:styleId="832">
     <w:name w:val="Heading 7"/>
-    <w:basedOn w:val="641"/>
-    <w:next w:val="641"/>
-    <w:link w:val="692"/>
+    <w:basedOn w:val="821"/>
+    <w:next w:val="821"/>
+    <w:link w:val="872"/>
     <w:uiPriority w:val="9"/>
     <w:semiHidden/>
     <w:unhideWhenUsed/>
@@ -14424,11 +14657,11 @@
       <w:color w:val="404040" w:themeColor="text1" w:themeTint="BF"/>
     </w:rPr>
   </w:style>
-  <w:style w:type="paragraph" w:styleId="653">
+  <w:style w:type="paragraph" w:styleId="833">
     <w:name w:val="Heading 8"/>
-    <w:basedOn w:val="641"/>
-    <w:next w:val="641"/>
-    <w:link w:val="693"/>
+    <w:basedOn w:val="821"/>
+    <w:next w:val="821"/>
+    <w:link w:val="873"/>
     <w:uiPriority w:val="9"/>
     <w:semiHidden/>
     <w:unhideWhenUsed/>
@@ -14446,11 +14679,11 @@
       <w:szCs w:val="20"/>
     </w:rPr>
   </w:style>
-  <w:style w:type="paragraph" w:styleId="654">
+  <w:style w:type="paragraph" w:styleId="834">
     <w:name w:val="Heading 9"/>
-    <w:basedOn w:val="641"/>
-    <w:next w:val="641"/>
-    <w:link w:val="694"/>
+    <w:basedOn w:val="821"/>
+    <w:next w:val="821"/>
+    <w:link w:val="874"/>
     <w:uiPriority w:val="9"/>
     <w:semiHidden/>
     <w:unhideWhenUsed/>
@@ -14470,13 +14703,13 @@
       <w:szCs w:val="20"/>
     </w:rPr>
   </w:style>
-  <w:style w:type="character" w:styleId="655" w:default="1">
+  <w:style w:type="character" w:styleId="835" w:default="1">
     <w:name w:val="Default Paragraph Font"/>
     <w:uiPriority w:val="1"/>
     <w:semiHidden/>
     <w:unhideWhenUsed/>
   </w:style>
-  <w:style w:type="table" w:styleId="656" w:default="1">
+  <w:style w:type="table" w:styleId="836" w:default="1">
     <w:name w:val="Normal Table"/>
     <w:uiPriority w:val="99"/>
     <w:semiHidden/>
@@ -14491,13 +14724,13 @@
       </w:tblCellMar>
     </w:tblPr>
   </w:style>
-  <w:style w:type="numbering" w:styleId="657" w:default="1">
+  <w:style w:type="numbering" w:styleId="837" w:default="1">
     <w:name w:val="No List"/>
     <w:uiPriority w:val="99"/>
     <w:semiHidden/>
     <w:unhideWhenUsed/>
   </w:style>
-  <w:style w:type="paragraph" w:styleId="658">
+  <w:style w:type="paragraph" w:styleId="838">
     <w:name w:val="No Spacing"/>
     <w:uiPriority w:val="1"/>
     <w:qFormat/>
@@ -14505,10 +14738,10 @@
       <w:spacing w:after="0" w:line="240" w:lineRule="auto"/>
     </w:pPr>
   </w:style>
-  <w:style w:type="character" w:styleId="659" w:customStyle="1">
+  <w:style w:type="character" w:styleId="839" w:customStyle="1">
     <w:name w:val="Heading 1 Char"/>
-    <w:basedOn w:val="655"/>
-    <w:link w:val="646"/>
+    <w:basedOn w:val="835"/>
+    <w:link w:val="826"/>
     <w:uiPriority w:val="9"/>
     <w:rPr>
       <w:rFonts w:asciiTheme="majorHAnsi" w:hAnsiTheme="majorHAnsi" w:eastAsiaTheme="majorEastAsia" w:cstheme="majorBidi"/>
@@ -14519,10 +14752,10 @@
       <w:szCs w:val="28"/>
     </w:rPr>
   </w:style>
-  <w:style w:type="character" w:styleId="660" w:customStyle="1">
+  <w:style w:type="character" w:styleId="840" w:customStyle="1">
     <w:name w:val="Heading 2 Char"/>
-    <w:basedOn w:val="655"/>
-    <w:link w:val="647"/>
+    <w:basedOn w:val="835"/>
+    <w:link w:val="827"/>
     <w:uiPriority w:val="9"/>
     <w:rPr>
       <w:rFonts w:asciiTheme="majorHAnsi" w:hAnsiTheme="majorHAnsi" w:eastAsiaTheme="majorEastAsia" w:cstheme="majorBidi"/>
@@ -14533,10 +14766,10 @@
       <w:szCs w:val="26"/>
     </w:rPr>
   </w:style>
-  <w:style w:type="character" w:styleId="661" w:customStyle="1">
+  <w:style w:type="character" w:styleId="841" w:customStyle="1">
     <w:name w:val="Heading 3 Char"/>
-    <w:basedOn w:val="655"/>
-    <w:link w:val="648"/>
+    <w:basedOn w:val="835"/>
+    <w:link w:val="828"/>
     <w:uiPriority w:val="9"/>
     <w:rPr>
       <w:rFonts w:asciiTheme="majorHAnsi" w:hAnsiTheme="majorHAnsi" w:eastAsiaTheme="majorEastAsia" w:cstheme="majorBidi"/>
@@ -14545,11 +14778,11 @@
       <w:color w:val="4f81bd" w:themeColor="accent1"/>
     </w:rPr>
   </w:style>
-  <w:style w:type="paragraph" w:styleId="662">
+  <w:style w:type="paragraph" w:styleId="842">
     <w:name w:val="Title"/>
-    <w:basedOn w:val="641"/>
-    <w:next w:val="641"/>
-    <w:link w:val="663"/>
+    <w:basedOn w:val="821"/>
+    <w:next w:val="821"/>
+    <w:link w:val="843"/>
     <w:uiPriority w:val="10"/>
     <w:qFormat/>
     <w:pPr>
@@ -14567,10 +14800,10 @@
       <w:szCs w:val="52"/>
     </w:rPr>
   </w:style>
-  <w:style w:type="character" w:styleId="663" w:customStyle="1">
+  <w:style w:type="character" w:styleId="843" w:customStyle="1">
     <w:name w:val="Title Char"/>
-    <w:basedOn w:val="655"/>
-    <w:link w:val="662"/>
+    <w:basedOn w:val="835"/>
+    <w:link w:val="842"/>
     <w:uiPriority w:val="10"/>
     <w:rPr>
       <w:rFonts w:asciiTheme="majorHAnsi" w:hAnsiTheme="majorHAnsi" w:eastAsiaTheme="majorEastAsia" w:cstheme="majorBidi"/>
@@ -14580,11 +14813,11 @@
       <w:szCs w:val="52"/>
     </w:rPr>
   </w:style>
-  <w:style w:type="paragraph" w:styleId="664">
+  <w:style w:type="paragraph" w:styleId="844">
     <w:name w:val="Subtitle"/>
-    <w:basedOn w:val="641"/>
-    <w:next w:val="641"/>
-    <w:link w:val="665"/>
+    <w:basedOn w:val="821"/>
+    <w:next w:val="821"/>
+    <w:link w:val="845"/>
     <w:uiPriority w:val="11"/>
     <w:qFormat/>
     <w:pPr>
@@ -14602,10 +14835,10 @@
       <w:szCs w:val="24"/>
     </w:rPr>
   </w:style>
-  <w:style w:type="character" w:styleId="665" w:customStyle="1">
+  <w:style w:type="character" w:styleId="845" w:customStyle="1">
     <w:name w:val="Subtitle Char"/>
-    <w:basedOn w:val="655"/>
-    <w:link w:val="664"/>
+    <w:basedOn w:val="835"/>
+    <w:link w:val="844"/>
     <w:uiPriority w:val="11"/>
     <w:rPr>
       <w:rFonts w:asciiTheme="majorHAnsi" w:hAnsiTheme="majorHAnsi" w:eastAsiaTheme="majorEastAsia" w:cstheme="majorBidi"/>
@@ -14617,9 +14850,9 @@
       <w:szCs w:val="24"/>
     </w:rPr>
   </w:style>
-  <w:style w:type="paragraph" w:styleId="666">
+  <w:style w:type="paragraph" w:styleId="846">
     <w:name w:val="List Paragraph"/>
-    <w:basedOn w:val="641"/>
+    <w:basedOn w:val="821"/>
     <w:uiPriority w:val="34"/>
     <w:qFormat/>
     <w:pPr>
@@ -14627,42 +14860,42 @@
       <w:ind w:left="720"/>
     </w:pPr>
   </w:style>
-  <w:style w:type="paragraph" w:styleId="667">
+  <w:style w:type="paragraph" w:styleId="847">
     <w:name w:val="Body Text"/>
-    <w:basedOn w:val="641"/>
-    <w:link w:val="668"/>
+    <w:basedOn w:val="821"/>
+    <w:link w:val="848"/>
     <w:uiPriority w:val="99"/>
     <w:unhideWhenUsed/>
     <w:pPr>
       <w:spacing w:after="120"/>
     </w:pPr>
   </w:style>
-  <w:style w:type="character" w:styleId="668" w:customStyle="1">
+  <w:style w:type="character" w:styleId="848" w:customStyle="1">
     <w:name w:val="Body Text Char"/>
-    <w:basedOn w:val="655"/>
-    <w:link w:val="667"/>
+    <w:basedOn w:val="835"/>
+    <w:link w:val="847"/>
     <w:uiPriority w:val="99"/>
   </w:style>
-  <w:style w:type="paragraph" w:styleId="669">
+  <w:style w:type="paragraph" w:styleId="849">
     <w:name w:val="Body Text 2"/>
-    <w:basedOn w:val="641"/>
-    <w:link w:val="670"/>
+    <w:basedOn w:val="821"/>
+    <w:link w:val="850"/>
     <w:uiPriority w:val="99"/>
     <w:unhideWhenUsed/>
     <w:pPr>
       <w:spacing w:after="120" w:line="480" w:lineRule="auto"/>
     </w:pPr>
   </w:style>
-  <w:style w:type="character" w:styleId="670" w:customStyle="1">
+  <w:style w:type="character" w:styleId="850" w:customStyle="1">
     <w:name w:val="Body Text 2 Char"/>
-    <w:basedOn w:val="655"/>
-    <w:link w:val="669"/>
+    <w:basedOn w:val="835"/>
+    <w:link w:val="849"/>
     <w:uiPriority w:val="99"/>
   </w:style>
-  <w:style w:type="paragraph" w:styleId="671">
+  <w:style w:type="paragraph" w:styleId="851">
     <w:name w:val="Body Text 3"/>
-    <w:basedOn w:val="641"/>
-    <w:link w:val="672"/>
+    <w:basedOn w:val="821"/>
+    <w:link w:val="852"/>
     <w:uiPriority w:val="99"/>
     <w:unhideWhenUsed/>
     <w:pPr>
@@ -14673,19 +14906,19 @@
       <w:szCs w:val="16"/>
     </w:rPr>
   </w:style>
-  <w:style w:type="character" w:styleId="672" w:customStyle="1">
+  <w:style w:type="character" w:styleId="852" w:customStyle="1">
     <w:name w:val="Body Text 3 Char"/>
-    <w:basedOn w:val="655"/>
-    <w:link w:val="671"/>
+    <w:basedOn w:val="835"/>
+    <w:link w:val="851"/>
     <w:uiPriority w:val="99"/>
     <w:rPr>
       <w:sz w:val="16"/>
       <w:szCs w:val="16"/>
     </w:rPr>
   </w:style>
-  <w:style w:type="paragraph" w:styleId="673">
+  <w:style w:type="paragraph" w:styleId="853">
     <w:name w:val="List"/>
-    <w:basedOn w:val="641"/>
+    <w:basedOn w:val="821"/>
     <w:uiPriority w:val="99"/>
     <w:unhideWhenUsed/>
     <w:pPr>
@@ -14693,9 +14926,9 @@
       <w:ind w:left="360" w:hanging="360"/>
     </w:pPr>
   </w:style>
-  <w:style w:type="paragraph" w:styleId="674">
+  <w:style w:type="paragraph" w:styleId="854">
     <w:name w:val="List 2"/>
-    <w:basedOn w:val="641"/>
+    <w:basedOn w:val="821"/>
     <w:uiPriority w:val="99"/>
     <w:unhideWhenUsed/>
     <w:pPr>
@@ -14703,9 +14936,9 @@
       <w:ind w:left="720" w:hanging="360"/>
     </w:pPr>
   </w:style>
-  <w:style w:type="paragraph" w:styleId="675">
+  <w:style w:type="paragraph" w:styleId="855">
     <w:name w:val="List 3"/>
-    <w:basedOn w:val="641"/>
+    <w:basedOn w:val="821"/>
     <w:uiPriority w:val="99"/>
     <w:unhideWhenUsed/>
     <w:pPr>
@@ -14713,9 +14946,9 @@
       <w:ind w:left="1080" w:hanging="360"/>
     </w:pPr>
   </w:style>
-  <w:style w:type="paragraph" w:styleId="676">
+  <w:style w:type="paragraph" w:styleId="856">
     <w:name w:val="List Bullet"/>
-    <w:basedOn w:val="641"/>
+    <w:basedOn w:val="821"/>
     <w:uiPriority w:val="99"/>
     <w:unhideWhenUsed/>
     <w:pPr>
@@ -14726,9 +14959,9 @@
       <w:contextualSpacing/>
     </w:pPr>
   </w:style>
-  <w:style w:type="paragraph" w:styleId="677">
+  <w:style w:type="paragraph" w:styleId="857">
     <w:name w:val="List Bullet 2"/>
-    <w:basedOn w:val="641"/>
+    <w:basedOn w:val="821"/>
     <w:uiPriority w:val="99"/>
     <w:unhideWhenUsed/>
     <w:pPr>
@@ -14739,9 +14972,9 @@
       <w:contextualSpacing/>
     </w:pPr>
   </w:style>
-  <w:style w:type="paragraph" w:styleId="678">
+  <w:style w:type="paragraph" w:styleId="858">
     <w:name w:val="List Bullet 3"/>
-    <w:basedOn w:val="641"/>
+    <w:basedOn w:val="821"/>
     <w:uiPriority w:val="99"/>
     <w:unhideWhenUsed/>
     <w:pPr>
@@ -14752,9 +14985,9 @@
       <w:contextualSpacing/>
     </w:pPr>
   </w:style>
-  <w:style w:type="paragraph" w:styleId="679">
+  <w:style w:type="paragraph" w:styleId="859">
     <w:name w:val="List Number"/>
-    <w:basedOn w:val="641"/>
+    <w:basedOn w:val="821"/>
     <w:uiPriority w:val="99"/>
     <w:unhideWhenUsed/>
     <w:pPr>
@@ -14765,9 +14998,9 @@
       <w:contextualSpacing/>
     </w:pPr>
   </w:style>
-  <w:style w:type="paragraph" w:styleId="680">
+  <w:style w:type="paragraph" w:styleId="860">
     <w:name w:val="List Number 2"/>
-    <w:basedOn w:val="641"/>
+    <w:basedOn w:val="821"/>
     <w:uiPriority w:val="99"/>
     <w:unhideWhenUsed/>
     <w:pPr>
@@ -14778,9 +15011,9 @@
       <w:contextualSpacing/>
     </w:pPr>
   </w:style>
-  <w:style w:type="paragraph" w:styleId="681">
+  <w:style w:type="paragraph" w:styleId="861">
     <w:name w:val="List Number 3"/>
-    <w:basedOn w:val="641"/>
+    <w:basedOn w:val="821"/>
     <w:uiPriority w:val="99"/>
     <w:unhideWhenUsed/>
     <w:pPr>
@@ -14791,9 +15024,9 @@
       <w:contextualSpacing/>
     </w:pPr>
   </w:style>
-  <w:style w:type="paragraph" w:styleId="682">
+  <w:style w:type="paragraph" w:styleId="862">
     <w:name w:val="List Continue"/>
-    <w:basedOn w:val="641"/>
+    <w:basedOn w:val="821"/>
     <w:uiPriority w:val="99"/>
     <w:unhideWhenUsed/>
     <w:pPr>
@@ -14802,9 +15035,9 @@
       <w:spacing w:after="120"/>
     </w:pPr>
   </w:style>
-  <w:style w:type="paragraph" w:styleId="683">
+  <w:style w:type="paragraph" w:styleId="863">
     <w:name w:val="List Continue 2"/>
-    <w:basedOn w:val="641"/>
+    <w:basedOn w:val="821"/>
     <w:uiPriority w:val="99"/>
     <w:unhideWhenUsed/>
     <w:pPr>
@@ -14813,9 +15046,9 @@
       <w:spacing w:after="120"/>
     </w:pPr>
   </w:style>
-  <w:style w:type="paragraph" w:styleId="684">
+  <w:style w:type="paragraph" w:styleId="864">
     <w:name w:val="List Continue 3"/>
-    <w:basedOn w:val="641"/>
+    <w:basedOn w:val="821"/>
     <w:uiPriority w:val="99"/>
     <w:unhideWhenUsed/>
     <w:pPr>
@@ -14824,9 +15057,9 @@
       <w:spacing w:after="120"/>
     </w:pPr>
   </w:style>
-  <w:style w:type="paragraph" w:styleId="685">
+  <w:style w:type="paragraph" w:styleId="865">
     <w:name w:val="macro"/>
-    <w:link w:val="686"/>
+    <w:link w:val="866"/>
     <w:uiPriority w:val="99"/>
     <w:unhideWhenUsed/>
     <w:pPr>
@@ -14846,10 +15079,10 @@
       <w:szCs w:val="20"/>
     </w:rPr>
   </w:style>
-  <w:style w:type="character" w:styleId="686" w:customStyle="1">
+  <w:style w:type="character" w:styleId="866" w:customStyle="1">
     <w:name w:val="Macro Text Char"/>
-    <w:basedOn w:val="655"/>
-    <w:link w:val="685"/>
+    <w:basedOn w:val="835"/>
+    <w:link w:val="865"/>
     <w:uiPriority w:val="99"/>
     <w:rPr>
       <w:rFonts w:ascii="Courier" w:hAnsi="Courier"/>
@@ -14857,11 +15090,11 @@
       <w:szCs w:val="20"/>
     </w:rPr>
   </w:style>
-  <w:style w:type="paragraph" w:styleId="687">
+  <w:style w:type="paragraph" w:styleId="867">
     <w:name w:val="Quote"/>
-    <w:basedOn w:val="641"/>
-    <w:next w:val="641"/>
-    <w:link w:val="688"/>
+    <w:basedOn w:val="821"/>
+    <w:next w:val="821"/>
+    <w:link w:val="868"/>
     <w:uiPriority w:val="29"/>
     <w:qFormat/>
     <w:rPr>
@@ -14870,10 +15103,10 @@
       <w:color w:val="000000" w:themeColor="text1"/>
     </w:rPr>
   </w:style>
-  <w:style w:type="character" w:styleId="688" w:customStyle="1">
+  <w:style w:type="character" w:styleId="868" w:customStyle="1">
     <w:name w:val="Quote Char"/>
-    <w:basedOn w:val="655"/>
-    <w:link w:val="687"/>
+    <w:basedOn w:val="835"/>
+    <w:link w:val="867"/>
     <w:uiPriority w:val="29"/>
     <w:rPr>
       <w:i/>
@@ -14881,10 +15114,10 @@
       <w:color w:val="000000" w:themeColor="text1"/>
     </w:rPr>
   </w:style>
-  <w:style w:type="character" w:styleId="689" w:customStyle="1">
+  <w:style w:type="character" w:styleId="869" w:customStyle="1">
     <w:name w:val="Heading 4 Char"/>
-    <w:basedOn w:val="655"/>
-    <w:link w:val="649"/>
+    <w:basedOn w:val="835"/>
+    <w:link w:val="829"/>
     <w:uiPriority w:val="9"/>
     <w:semiHidden/>
     <w:rPr>
@@ -14896,10 +15129,10 @@
       <w:color w:val="4f81bd" w:themeColor="accent1"/>
     </w:rPr>
   </w:style>
-  <w:style w:type="character" w:styleId="690" w:customStyle="1">
+  <w:style w:type="character" w:styleId="870" w:customStyle="1">
     <w:name w:val="Heading 5 Char"/>
-    <w:basedOn w:val="655"/>
-    <w:link w:val="650"/>
+    <w:basedOn w:val="835"/>
+    <w:link w:val="830"/>
     <w:uiPriority w:val="9"/>
     <w:semiHidden/>
     <w:rPr>
@@ -14907,10 +15140,10 @@
       <w:color w:val="243f60" w:themeColor="accent1" w:themeShade="7F"/>
     </w:rPr>
   </w:style>
-  <w:style w:type="character" w:styleId="691" w:customStyle="1">
+  <w:style w:type="character" w:styleId="871" w:customStyle="1">
     <w:name w:val="Heading 6 Char"/>
-    <w:basedOn w:val="655"/>
-    <w:link w:val="651"/>
+    <w:basedOn w:val="835"/>
+    <w:link w:val="831"/>
     <w:uiPriority w:val="9"/>
     <w:semiHidden/>
     <w:rPr>
@@ -14920,10 +15153,10 @@
       <w:color w:val="243f60" w:themeColor="accent1" w:themeShade="7F"/>
     </w:rPr>
   </w:style>
-  <w:style w:type="character" w:styleId="692" w:customStyle="1">
+  <w:style w:type="character" w:styleId="872" w:customStyle="1">
     <w:name w:val="Heading 7 Char"/>
-    <w:basedOn w:val="655"/>
-    <w:link w:val="652"/>
+    <w:basedOn w:val="835"/>
+    <w:link w:val="832"/>
     <w:uiPriority w:val="9"/>
     <w:semiHidden/>
     <w:rPr>
@@ -14933,10 +15166,10 @@
       <w:color w:val="404040" w:themeColor="text1" w:themeTint="BF"/>
     </w:rPr>
   </w:style>
-  <w:style w:type="character" w:styleId="693" w:customStyle="1">
+  <w:style w:type="character" w:styleId="873" w:customStyle="1">
     <w:name w:val="Heading 8 Char"/>
-    <w:basedOn w:val="655"/>
-    <w:link w:val="653"/>
+    <w:basedOn w:val="835"/>
+    <w:link w:val="833"/>
     <w:uiPriority w:val="9"/>
     <w:semiHidden/>
     <w:rPr>
@@ -14946,10 +15179,10 @@
       <w:szCs w:val="20"/>
     </w:rPr>
   </w:style>
-  <w:style w:type="character" w:styleId="694" w:customStyle="1">
+  <w:style w:type="character" w:styleId="874" w:customStyle="1">
     <w:name w:val="Heading 9 Char"/>
-    <w:basedOn w:val="655"/>
-    <w:link w:val="654"/>
+    <w:basedOn w:val="835"/>
+    <w:link w:val="834"/>
     <w:uiPriority w:val="9"/>
     <w:semiHidden/>
     <w:rPr>
@@ -14961,10 +15194,10 @@
       <w:szCs w:val="20"/>
     </w:rPr>
   </w:style>
-  <w:style w:type="paragraph" w:styleId="695">
+  <w:style w:type="paragraph" w:styleId="875">
     <w:name w:val="Caption"/>
-    <w:basedOn w:val="641"/>
-    <w:next w:val="641"/>
+    <w:basedOn w:val="821"/>
+    <w:next w:val="821"/>
     <w:uiPriority w:val="35"/>
     <w:semiHidden/>
     <w:unhideWhenUsed/>
@@ -14980,9 +15213,9 @@
       <w:szCs w:val="18"/>
     </w:rPr>
   </w:style>
-  <w:style w:type="character" w:styleId="696">
+  <w:style w:type="character" w:styleId="876">
     <w:name w:val="Strong"/>
-    <w:basedOn w:val="655"/>
+    <w:basedOn w:val="835"/>
     <w:uiPriority w:val="22"/>
     <w:qFormat/>
     <w:rPr>
@@ -14990,9 +15223,9 @@
       <w:bCs/>
     </w:rPr>
   </w:style>
-  <w:style w:type="character" w:styleId="697">
+  <w:style w:type="character" w:styleId="877">
     <w:name w:val="Emphasis"/>
-    <w:basedOn w:val="655"/>
+    <w:basedOn w:val="835"/>
     <w:uiPriority w:val="20"/>
     <w:qFormat/>
     <w:rPr>
@@ -15000,11 +15233,11 @@
       <w:iCs/>
     </w:rPr>
   </w:style>
-  <w:style w:type="paragraph" w:styleId="698">
+  <w:style w:type="paragraph" w:styleId="878">
     <w:name w:val="Intense Quote"/>
-    <w:basedOn w:val="641"/>
-    <w:next w:val="641"/>
-    <w:link w:val="699"/>
+    <w:basedOn w:val="821"/>
+    <w:next w:val="821"/>
+    <w:link w:val="879"/>
     <w:uiPriority w:val="30"/>
     <w:qFormat/>
     <w:pPr>
@@ -15022,10 +15255,10 @@
       <w:color w:val="4f81bd" w:themeColor="accent1"/>
     </w:rPr>
   </w:style>
-  <w:style w:type="character" w:styleId="699" w:customStyle="1">
+  <w:style w:type="character" w:styleId="879" w:customStyle="1">
     <w:name w:val="Intense Quote Char"/>
-    <w:basedOn w:val="655"/>
-    <w:link w:val="698"/>
+    <w:basedOn w:val="835"/>
+    <w:link w:val="878"/>
     <w:uiPriority w:val="30"/>
     <w:rPr>
       <w:b/>
@@ -15035,9 +15268,9 @@
       <w:color w:val="4f81bd" w:themeColor="accent1"/>
     </w:rPr>
   </w:style>
-  <w:style w:type="character" w:styleId="700">
+  <w:style w:type="character" w:styleId="880">
     <w:name w:val="Subtle Emphasis"/>
-    <w:basedOn w:val="655"/>
+    <w:basedOn w:val="835"/>
     <w:uiPriority w:val="19"/>
     <w:qFormat/>
     <w:rPr>
@@ -15046,9 +15279,9 @@
       <w:color w:val="808080" w:themeColor="text1" w:themeTint="7F"/>
     </w:rPr>
   </w:style>
-  <w:style w:type="character" w:styleId="701">
+  <w:style w:type="character" w:styleId="881">
     <w:name w:val="Intense Emphasis"/>
-    <w:basedOn w:val="655"/>
+    <w:basedOn w:val="835"/>
     <w:uiPriority w:val="21"/>
     <w:qFormat/>
     <w:rPr>
@@ -15059,9 +15292,9 @@
       <w:color w:val="4f81bd" w:themeColor="accent1"/>
     </w:rPr>
   </w:style>
-  <w:style w:type="character" w:styleId="702">
+  <w:style w:type="character" w:styleId="882">
     <w:name w:val="Subtle Reference"/>
-    <w:basedOn w:val="655"/>
+    <w:basedOn w:val="835"/>
     <w:uiPriority w:val="31"/>
     <w:qFormat/>
     <w:rPr>
@@ -15070,9 +15303,9 @@
       <w:u w:val="single"/>
     </w:rPr>
   </w:style>
-  <w:style w:type="character" w:styleId="703">
+  <w:style w:type="character" w:styleId="883">
     <w:name w:val="Intense Reference"/>
-    <w:basedOn w:val="655"/>
+    <w:basedOn w:val="835"/>
     <w:uiPriority w:val="32"/>
     <w:qFormat/>
     <w:rPr>
@@ -15084,9 +15317,9 @@
       <w:u w:val="single"/>
     </w:rPr>
   </w:style>
-  <w:style w:type="character" w:styleId="704">
+  <w:style w:type="character" w:styleId="884">
     <w:name w:val="Book Title"/>
-    <w:basedOn w:val="655"/>
+    <w:basedOn w:val="835"/>
     <w:uiPriority w:val="33"/>
     <w:qFormat/>
     <w:rPr>
@@ -15096,10 +15329,10 @@
       <w:spacing w:val="5"/>
     </w:rPr>
   </w:style>
-  <w:style w:type="paragraph" w:styleId="705">
+  <w:style w:type="paragraph" w:styleId="885">
     <w:name w:val="TOC Heading"/>
-    <w:basedOn w:val="646"/>
-    <w:next w:val="641"/>
+    <w:basedOn w:val="826"/>
+    <w:next w:val="821"/>
     <w:uiPriority w:val="39"/>
     <w:semiHidden/>
     <w:unhideWhenUsed/>
@@ -15108,9 +15341,9 @@
       <w:outlineLvl w:val="9"/>
     </w:pPr>
   </w:style>
-  <w:style w:type="table" w:styleId="706">
+  <w:style w:type="table" w:styleId="886">
     <w:name w:val="Table Grid"/>
-    <w:basedOn w:val="656"/>
+    <w:basedOn w:val="836"/>
     <w:uiPriority w:val="59"/>
     <w:pPr>
       <w:spacing w:after="0" w:line="240" w:lineRule="auto"/>
@@ -15133,9 +15366,9 @@
       </w:tblCellMar>
     </w:tblPr>
   </w:style>
-  <w:style w:type="table" w:styleId="707">
+  <w:style w:type="table" w:styleId="887">
     <w:name w:val="Light Shading"/>
-    <w:basedOn w:val="656"/>
+    <w:basedOn w:val="836"/>
     <w:uiPriority w:val="60"/>
     <w:pPr>
       <w:spacing w:after="0" w:line="240" w:lineRule="auto"/>
@@ -15223,9 +15456,9 @@
       </w:tcPr>
     </w:tblStylePr>
   </w:style>
-  <w:style w:type="table" w:styleId="708">
+  <w:style w:type="table" w:styleId="888">
     <w:name w:val="Light Shading Accent 1"/>
-    <w:basedOn w:val="656"/>
+    <w:basedOn w:val="836"/>
     <w:uiPriority w:val="60"/>
     <w:pPr>
       <w:spacing w:after="0" w:line="240" w:lineRule="auto"/>
@@ -15313,9 +15546,9 @@
       </w:tcPr>
     </w:tblStylePr>
   </w:style>
-  <w:style w:type="table" w:styleId="709">
+  <w:style w:type="table" w:styleId="889">
     <w:name w:val="Light Shading Accent 2"/>
-    <w:basedOn w:val="656"/>
+    <w:basedOn w:val="836"/>
     <w:uiPriority w:val="60"/>
     <w:pPr>
       <w:spacing w:after="0" w:line="240" w:lineRule="auto"/>
@@ -15403,9 +15636,9 @@
       </w:tcPr>
     </w:tblStylePr>
   </w:style>
-  <w:style w:type="table" w:styleId="710">
+  <w:style w:type="table" w:styleId="890">
     <w:name w:val="Light Shading Accent 3"/>
-    <w:basedOn w:val="656"/>
+    <w:basedOn w:val="836"/>
     <w:uiPriority w:val="60"/>
     <w:pPr>
       <w:spacing w:after="0" w:line="240" w:lineRule="auto"/>
@@ -15493,9 +15726,9 @@
       </w:tcPr>
     </w:tblStylePr>
   </w:style>
-  <w:style w:type="table" w:styleId="711">
+  <w:style w:type="table" w:styleId="891">
     <w:name w:val="Light Shading Accent 4"/>
-    <w:basedOn w:val="656"/>
+    <w:basedOn w:val="836"/>
     <w:uiPriority w:val="60"/>
     <w:pPr>
       <w:spacing w:after="0" w:line="240" w:lineRule="auto"/>
@@ -15583,9 +15816,9 @@
       </w:tcPr>
     </w:tblStylePr>
   </w:style>
-  <w:style w:type="table" w:styleId="712">
+  <w:style w:type="table" w:styleId="892">
     <w:name w:val="Light Shading Accent 5"/>
-    <w:basedOn w:val="656"/>
+    <w:basedOn w:val="836"/>
     <w:uiPriority w:val="60"/>
     <w:pPr>
       <w:spacing w:after="0" w:line="240" w:lineRule="auto"/>
@@ -15673,9 +15906,9 @@
       </w:tcPr>
     </w:tblStylePr>
   </w:style>
-  <w:style w:type="table" w:styleId="713">
+  <w:style w:type="table" w:styleId="893">
     <w:name w:val="Light Shading Accent 6"/>
-    <w:basedOn w:val="656"/>
+    <w:basedOn w:val="836"/>
     <w:uiPriority w:val="60"/>
     <w:pPr>
       <w:spacing w:after="0" w:line="240" w:lineRule="auto"/>
@@ -15763,9 +15996,9 @@
       </w:tcPr>
     </w:tblStylePr>
   </w:style>
-  <w:style w:type="table" w:styleId="714">
+  <w:style w:type="table" w:styleId="894">
     <w:name w:val="Light List"/>
-    <w:basedOn w:val="656"/>
+    <w:basedOn w:val="836"/>
     <w:uiPriority w:val="61"/>
     <w:pPr>
       <w:spacing w:after="0" w:line="240" w:lineRule="auto"/>
@@ -15850,9 +16083,9 @@
       </w:tcPr>
     </w:tblStylePr>
   </w:style>
-  <w:style w:type="table" w:styleId="715">
+  <w:style w:type="table" w:styleId="895">
     <w:name w:val="Light List Accent 1"/>
-    <w:basedOn w:val="656"/>
+    <w:basedOn w:val="836"/>
     <w:uiPriority w:val="61"/>
     <w:pPr>
       <w:spacing w:after="0" w:line="240" w:lineRule="auto"/>
@@ -15937,9 +16170,9 @@
       </w:tcPr>
     </w:tblStylePr>
   </w:style>
-  <w:style w:type="table" w:styleId="716">
+  <w:style w:type="table" w:styleId="896">
     <w:name w:val="Light List Accent 2"/>
-    <w:basedOn w:val="656"/>
+    <w:basedOn w:val="836"/>
     <w:uiPriority w:val="61"/>
     <w:pPr>
       <w:spacing w:after="0" w:line="240" w:lineRule="auto"/>
@@ -16024,9 +16257,9 @@
       </w:tcPr>
     </w:tblStylePr>
   </w:style>
-  <w:style w:type="table" w:styleId="717">
+  <w:style w:type="table" w:styleId="897">
     <w:name w:val="Light List Accent 3"/>
-    <w:basedOn w:val="656"/>
+    <w:basedOn w:val="836"/>
     <w:uiPriority w:val="61"/>
     <w:pPr>
       <w:spacing w:after="0" w:line="240" w:lineRule="auto"/>
@@ -16111,9 +16344,9 @@
       </w:tcPr>
     </w:tblStylePr>
   </w:style>
-  <w:style w:type="table" w:styleId="718">
+  <w:style w:type="table" w:styleId="898">
     <w:name w:val="Light List Accent 4"/>
-    <w:basedOn w:val="656"/>
+    <w:basedOn w:val="836"/>
     <w:uiPriority w:val="61"/>
     <w:pPr>
       <w:spacing w:after="0" w:line="240" w:lineRule="auto"/>
@@ -16198,9 +16431,9 @@
       </w:tcPr>
     </w:tblStylePr>
   </w:style>
-  <w:style w:type="table" w:styleId="719">
+  <w:style w:type="table" w:styleId="899">
     <w:name w:val="Light List Accent 5"/>
-    <w:basedOn w:val="656"/>
+    <w:basedOn w:val="836"/>
     <w:uiPriority w:val="61"/>
     <w:pPr>
       <w:spacing w:after="0" w:line="240" w:lineRule="auto"/>
@@ -16285,9 +16518,9 @@
       </w:tcPr>
     </w:tblStylePr>
   </w:style>
-  <w:style w:type="table" w:styleId="720">
+  <w:style w:type="table" w:styleId="900">
     <w:name w:val="Light List Accent 6"/>
-    <w:basedOn w:val="656"/>
+    <w:basedOn w:val="836"/>
     <w:uiPriority w:val="61"/>
     <w:pPr>
       <w:spacing w:after="0" w:line="240" w:lineRule="auto"/>
@@ -16372,9 +16605,9 @@
       </w:tcPr>
     </w:tblStylePr>
   </w:style>
-  <w:style w:type="table" w:styleId="721">
+  <w:style w:type="table" w:styleId="901">
     <w:name w:val="Light Grid"/>
-    <w:basedOn w:val="656"/>
+    <w:basedOn w:val="836"/>
     <w:uiPriority w:val="62"/>
     <w:pPr>
       <w:spacing w:after="0" w:line="240" w:lineRule="auto"/>
@@ -16489,9 +16722,9 @@
       </w:tcPr>
     </w:tblStylePr>
   </w:style>
-  <w:style w:type="table" w:styleId="722">
+  <w:style w:type="table" w:styleId="902">
     <w:name w:val="Light Grid Accent 1"/>
-    <w:basedOn w:val="656"/>
+    <w:basedOn w:val="836"/>
     <w:uiPriority w:val="62"/>
     <w:pPr>
       <w:spacing w:after="0" w:line="240" w:lineRule="auto"/>
@@ -16606,9 +16839,9 @@
       </w:tcPr>
     </w:tblStylePr>
   </w:style>
-  <w:style w:type="table" w:styleId="723">
+  <w:style w:type="table" w:styleId="903">
     <w:name w:val="Light Grid Accent 2"/>
-    <w:basedOn w:val="656"/>
+    <w:basedOn w:val="836"/>
     <w:uiPriority w:val="62"/>
     <w:pPr>
       <w:spacing w:after="0" w:line="240" w:lineRule="auto"/>
@@ -16723,9 +16956,9 @@
       </w:tcPr>
     </w:tblStylePr>
   </w:style>
-  <w:style w:type="table" w:styleId="724">
+  <w:style w:type="table" w:styleId="904">
     <w:name w:val="Light Grid Accent 3"/>
-    <w:basedOn w:val="656"/>
+    <w:basedOn w:val="836"/>
     <w:uiPriority w:val="62"/>
     <w:pPr>
       <w:spacing w:after="0" w:line="240" w:lineRule="auto"/>
@@ -16840,9 +17073,9 @@
       </w:tcPr>
     </w:tblStylePr>
   </w:style>
-  <w:style w:type="table" w:styleId="725">
+  <w:style w:type="table" w:styleId="905">
     <w:name w:val="Light Grid Accent 4"/>
-    <w:basedOn w:val="656"/>
+    <w:basedOn w:val="836"/>
     <w:uiPriority w:val="62"/>
     <w:pPr>
       <w:spacing w:after="0" w:line="240" w:lineRule="auto"/>
@@ -16957,9 +17190,9 @@
       </w:tcPr>
     </w:tblStylePr>
   </w:style>
-  <w:style w:type="table" w:styleId="726">
+  <w:style w:type="table" w:styleId="906">
     <w:name w:val="Light Grid Accent 5"/>
-    <w:basedOn w:val="656"/>
+    <w:basedOn w:val="836"/>
     <w:uiPriority w:val="62"/>
     <w:pPr>
       <w:spacing w:after="0" w:line="240" w:lineRule="auto"/>
@@ -17074,9 +17307,9 @@
       </w:tcPr>
     </w:tblStylePr>
   </w:style>
-  <w:style w:type="table" w:styleId="727">
+  <w:style w:type="table" w:styleId="907">
     <w:name w:val="Light Grid Accent 6"/>
-    <w:basedOn w:val="656"/>
+    <w:basedOn w:val="836"/>
     <w:uiPriority w:val="62"/>
     <w:pPr>
       <w:spacing w:after="0" w:line="240" w:lineRule="auto"/>
@@ -17191,9 +17424,9 @@
       </w:tcPr>
     </w:tblStylePr>
   </w:style>
-  <w:style w:type="table" w:styleId="728">
+  <w:style w:type="table" w:styleId="908">
     <w:name w:val="Medium Shading 1"/>
-    <w:basedOn w:val="656"/>
+    <w:basedOn w:val="836"/>
     <w:uiPriority w:val="63"/>
     <w:pPr>
       <w:spacing w:after="0" w:line="240" w:lineRule="auto"/>
@@ -17275,9 +17508,9 @@
       </w:tcPr>
     </w:tblStylePr>
   </w:style>
-  <w:style w:type="table" w:styleId="729">
+  <w:style w:type="table" w:styleId="909">
     <w:name w:val="Medium Shading 1 Accent 1"/>
-    <w:basedOn w:val="656"/>
+    <w:basedOn w:val="836"/>
     <w:uiPriority w:val="63"/>
     <w:pPr>
       <w:spacing w:after="0" w:line="240" w:lineRule="auto"/>
@@ -17359,9 +17592,9 @@
       </w:tcPr>
     </w:tblStylePr>
   </w:style>
-  <w:style w:type="table" w:styleId="730">
+  <w:style w:type="table" w:styleId="910">
     <w:name w:val="Medium Shading 1 Accent 2"/>
-    <w:basedOn w:val="656"/>
+    <w:basedOn w:val="836"/>
     <w:uiPriority w:val="63"/>
     <w:pPr>
       <w:spacing w:after="0" w:line="240" w:lineRule="auto"/>
@@ -17443,9 +17676,9 @@
       </w:tcPr>
     </w:tblStylePr>
   </w:style>
-  <w:style w:type="table" w:styleId="731">
+  <w:style w:type="table" w:styleId="911">
     <w:name w:val="Medium Shading 1 Accent 3"/>
-    <w:basedOn w:val="656"/>
+    <w:basedOn w:val="836"/>
     <w:uiPriority w:val="63"/>
     <w:pPr>
       <w:spacing w:after="0" w:line="240" w:lineRule="auto"/>
@@ -17527,9 +17760,9 @@
       </w:tcPr>
     </w:tblStylePr>
   </w:style>
-  <w:style w:type="table" w:styleId="732">
+  <w:style w:type="table" w:styleId="912">
     <w:name w:val="Medium Shading 1 Accent 4"/>
-    <w:basedOn w:val="656"/>
+    <w:basedOn w:val="836"/>
     <w:uiPriority w:val="63"/>
     <w:pPr>
       <w:spacing w:after="0" w:line="240" w:lineRule="auto"/>
@@ -17611,9 +17844,9 @@
       </w:tcPr>
     </w:tblStylePr>
   </w:style>
-  <w:style w:type="table" w:styleId="733">
+  <w:style w:type="table" w:styleId="913">
     <w:name w:val="Medium Shading 1 Accent 5"/>
-    <w:basedOn w:val="656"/>
+    <w:basedOn w:val="836"/>
     <w:uiPriority w:val="63"/>
     <w:pPr>
       <w:spacing w:after="0" w:line="240" w:lineRule="auto"/>
@@ -17695,9 +17928,9 @@
       </w:tcPr>
     </w:tblStylePr>
   </w:style>
-  <w:style w:type="table" w:styleId="734">
+  <w:style w:type="table" w:styleId="914">
     <w:name w:val="Medium Shading 1 Accent 6"/>
-    <w:basedOn w:val="656"/>
+    <w:basedOn w:val="836"/>
     <w:uiPriority w:val="63"/>
     <w:pPr>
       <w:spacing w:after="0" w:line="240" w:lineRule="auto"/>
@@ -17779,9 +18012,9 @@
       </w:tcPr>
     </w:tblStylePr>
   </w:style>
-  <w:style w:type="table" w:styleId="735">
+  <w:style w:type="table" w:styleId="915">
     <w:name w:val="Medium Shading 2"/>
-    <w:basedOn w:val="656"/>
+    <w:basedOn w:val="836"/>
     <w:uiPriority w:val="64"/>
     <w:pPr>
       <w:spacing w:after="0" w:line="240" w:lineRule="auto"/>
@@ -17905,9 +18138,9 @@
       </w:tcPr>
     </w:tblStylePr>
   </w:style>
-  <w:style w:type="table" w:styleId="736">
+  <w:style w:type="table" w:styleId="916">
     <w:name w:val="Medium Shading 2 Accent 1"/>
-    <w:basedOn w:val="656"/>
+    <w:basedOn w:val="836"/>
     <w:uiPriority w:val="64"/>
     <w:pPr>
       <w:spacing w:after="0" w:line="240" w:lineRule="auto"/>
@@ -18031,9 +18264,9 @@
       </w:tcPr>
     </w:tblStylePr>
   </w:style>
-  <w:style w:type="table" w:styleId="737">
+  <w:style w:type="table" w:styleId="917">
     <w:name w:val="Medium Shading 2 Accent 2"/>
-    <w:basedOn w:val="656"/>
+    <w:basedOn w:val="836"/>
     <w:uiPriority w:val="64"/>
     <w:pPr>
       <w:spacing w:after="0" w:line="240" w:lineRule="auto"/>
@@ -18157,9 +18390,9 @@
       </w:tcPr>
     </w:tblStylePr>
   </w:style>
-  <w:style w:type="table" w:styleId="738">
+  <w:style w:type="table" w:styleId="918">
     <w:name w:val="Medium Shading 2 Accent 3"/>
-    <w:basedOn w:val="656"/>
+    <w:basedOn w:val="836"/>
     <w:uiPriority w:val="64"/>
     <w:pPr>
       <w:spacing w:after="0" w:line="240" w:lineRule="auto"/>
@@ -18283,9 +18516,9 @@
       </w:tcPr>
     </w:tblStylePr>
   </w:style>
-  <w:style w:type="table" w:styleId="739">
+  <w:style w:type="table" w:styleId="919">
     <w:name w:val="Medium Shading 2 Accent 4"/>
-    <w:basedOn w:val="656"/>
+    <w:basedOn w:val="836"/>
     <w:uiPriority w:val="64"/>
     <w:pPr>
       <w:spacing w:after="0" w:line="240" w:lineRule="auto"/>
@@ -18409,9 +18642,9 @@
       </w:tcPr>
     </w:tblStylePr>
   </w:style>
-  <w:style w:type="table" w:styleId="740">
+  <w:style w:type="table" w:styleId="920">
     <w:name w:val="Medium Shading 2 Accent 5"/>
-    <w:basedOn w:val="656"/>
+    <w:basedOn w:val="836"/>
     <w:uiPriority w:val="64"/>
     <w:pPr>
       <w:spacing w:after="0" w:line="240" w:lineRule="auto"/>
@@ -18535,9 +18768,9 @@
       </w:tcPr>
     </w:tblStylePr>
   </w:style>
-  <w:style w:type="table" w:styleId="741">
+  <w:style w:type="table" w:styleId="921">
     <w:name w:val="Medium Shading 2 Accent 6"/>
-    <w:basedOn w:val="656"/>
+    <w:basedOn w:val="836"/>
     <w:uiPriority w:val="64"/>
     <w:pPr>
       <w:spacing w:after="0" w:line="240" w:lineRule="auto"/>
@@ -18661,9 +18894,9 @@
       </w:tcPr>
     </w:tblStylePr>
   </w:style>
-  <w:style w:type="table" w:styleId="742">
+  <w:style w:type="table" w:styleId="922">
     <w:name w:val="Medium List 1"/>
-    <w:basedOn w:val="656"/>
+    <w:basedOn w:val="836"/>
     <w:uiPriority w:val="65"/>
     <w:pPr>
       <w:spacing w:after="0" w:line="240" w:lineRule="auto"/>
@@ -18739,9 +18972,9 @@
       </w:tcPr>
     </w:tblStylePr>
   </w:style>
-  <w:style w:type="table" w:styleId="743">
+  <w:style w:type="table" w:styleId="923">
     <w:name w:val="Medium List 1 Accent 1"/>
-    <w:basedOn w:val="656"/>
+    <w:basedOn w:val="836"/>
     <w:uiPriority w:val="65"/>
     <w:pPr>
       <w:spacing w:after="0" w:line="240" w:lineRule="auto"/>
@@ -18817,9 +19050,9 @@
       </w:tcPr>
     </w:tblStylePr>
   </w:style>
-  <w:style w:type="table" w:styleId="744">
+  <w:style w:type="table" w:styleId="924">
     <w:name w:val="Medium List 1 Accent 2"/>
-    <w:basedOn w:val="656"/>
+    <w:basedOn w:val="836"/>
     <w:uiPriority w:val="65"/>
     <w:pPr>
       <w:spacing w:after="0" w:line="240" w:lineRule="auto"/>
@@ -18895,9 +19128,9 @@
       </w:tcPr>
     </w:tblStylePr>
   </w:style>
-  <w:style w:type="table" w:styleId="745">
+  <w:style w:type="table" w:styleId="925">
     <w:name w:val="Medium List 1 Accent 3"/>
-    <w:basedOn w:val="656"/>
+    <w:basedOn w:val="836"/>
     <w:uiPriority w:val="65"/>
     <w:pPr>
       <w:spacing w:after="0" w:line="240" w:lineRule="auto"/>
@@ -18973,9 +19206,9 @@
       </w:tcPr>
     </w:tblStylePr>
   </w:style>
-  <w:style w:type="table" w:styleId="746">
+  <w:style w:type="table" w:styleId="926">
     <w:name w:val="Medium List 1 Accent 4"/>
-    <w:basedOn w:val="656"/>
+    <w:basedOn w:val="836"/>
     <w:uiPriority w:val="65"/>
     <w:pPr>
       <w:spacing w:after="0" w:line="240" w:lineRule="auto"/>
@@ -19051,9 +19284,9 @@
       </w:tcPr>
     </w:tblStylePr>
   </w:style>
-  <w:style w:type="table" w:styleId="747">
+  <w:style w:type="table" w:styleId="927">
     <w:name w:val="Medium List 1 Accent 5"/>
-    <w:basedOn w:val="656"/>
+    <w:basedOn w:val="836"/>
     <w:uiPriority w:val="65"/>
     <w:pPr>
       <w:spacing w:after="0" w:line="240" w:lineRule="auto"/>
@@ -19129,9 +19362,9 @@
       </w:tcPr>
     </w:tblStylePr>
   </w:style>
-  <w:style w:type="table" w:styleId="748">
+  <w:style w:type="table" w:styleId="928">
     <w:name w:val="Medium List 1 Accent 6"/>
-    <w:basedOn w:val="656"/>
+    <w:basedOn w:val="836"/>
     <w:uiPriority w:val="65"/>
     <w:pPr>
       <w:spacing w:after="0" w:line="240" w:lineRule="auto"/>
@@ -19207,9 +19440,9 @@
       </w:tcPr>
     </w:tblStylePr>
   </w:style>
-  <w:style w:type="table" w:styleId="749">
+  <w:style w:type="table" w:styleId="929">
     <w:name w:val="Medium List 2"/>
-    <w:basedOn w:val="656"/>
+    <w:basedOn w:val="836"/>
     <w:uiPriority w:val="66"/>
     <w:pPr>
       <w:spacing w:after="0" w:line="240" w:lineRule="auto"/>
@@ -19314,9 +19547,9 @@
       </w:tcPr>
     </w:tblStylePr>
   </w:style>
-  <w:style w:type="table" w:styleId="750">
+  <w:style w:type="table" w:styleId="930">
     <w:name w:val="Medium List 2 Accent 1"/>
-    <w:basedOn w:val="656"/>
+    <w:basedOn w:val="836"/>
     <w:uiPriority w:val="66"/>
     <w:pPr>
       <w:spacing w:after="0" w:line="240" w:lineRule="auto"/>
@@ -19421,9 +19654,9 @@
       </w:tcPr>
     </w:tblStylePr>
   </w:style>
-  <w:style w:type="table" w:styleId="751">
+  <w:style w:type="table" w:styleId="931">
     <w:name w:val="Medium List 2 Accent 2"/>
-    <w:basedOn w:val="656"/>
+    <w:basedOn w:val="836"/>
     <w:uiPriority w:val="66"/>
     <w:pPr>
       <w:spacing w:after="0" w:line="240" w:lineRule="auto"/>
@@ -19528,9 +19761,9 @@
       </w:tcPr>
     </w:tblStylePr>
   </w:style>
-  <w:style w:type="table" w:styleId="752">
+  <w:style w:type="table" w:styleId="932">
     <w:name w:val="Medium List 2 Accent 3"/>
-    <w:basedOn w:val="656"/>
+    <w:basedOn w:val="836"/>
     <w:uiPriority w:val="66"/>
     <w:pPr>
       <w:spacing w:after="0" w:line="240" w:lineRule="auto"/>
@@ -19635,9 +19868,9 @@
       </w:tcPr>
     </w:tblStylePr>
   </w:style>
-  <w:style w:type="table" w:styleId="753">
+  <w:style w:type="table" w:styleId="933">
     <w:name w:val="Medium List 2 Accent 4"/>
-    <w:basedOn w:val="656"/>
+    <w:basedOn w:val="836"/>
     <w:uiPriority w:val="66"/>
     <w:pPr>
       <w:spacing w:after="0" w:line="240" w:lineRule="auto"/>
@@ -19742,9 +19975,9 @@
       </w:tcPr>
     </w:tblStylePr>
   </w:style>
-  <w:style w:type="table" w:styleId="754">
+  <w:style w:type="table" w:styleId="934">
     <w:name w:val="Medium List 2 Accent 5"/>
-    <w:basedOn w:val="656"/>
+    <w:basedOn w:val="836"/>
     <w:uiPriority w:val="66"/>
     <w:pPr>
       <w:spacing w:after="0" w:line="240" w:lineRule="auto"/>
@@ -19849,9 +20082,9 @@
       </w:tcPr>
     </w:tblStylePr>
   </w:style>
-  <w:style w:type="table" w:styleId="755">
+  <w:style w:type="table" w:styleId="935">
     <w:name w:val="Medium List 2 Accent 6"/>
-    <w:basedOn w:val="656"/>
+    <w:basedOn w:val="836"/>
     <w:uiPriority w:val="66"/>
     <w:pPr>
       <w:spacing w:after="0" w:line="240" w:lineRule="auto"/>
@@ -19956,9 +20189,9 @@
       </w:tcPr>
     </w:tblStylePr>
   </w:style>
-  <w:style w:type="table" w:styleId="756">
+  <w:style w:type="table" w:styleId="936">
     <w:name w:val="Medium Grid 1"/>
-    <w:basedOn w:val="656"/>
+    <w:basedOn w:val="836"/>
     <w:uiPriority w:val="67"/>
     <w:pPr>
       <w:spacing w:after="0" w:line="240" w:lineRule="auto"/>
@@ -20025,9 +20258,9 @@
       </w:tcPr>
     </w:tblStylePr>
   </w:style>
-  <w:style w:type="table" w:styleId="757">
+  <w:style w:type="table" w:styleId="937">
     <w:name w:val="Medium Grid 1 Accent 1"/>
-    <w:basedOn w:val="656"/>
+    <w:basedOn w:val="836"/>
     <w:uiPriority w:val="67"/>
     <w:pPr>
       <w:spacing w:after="0" w:line="240" w:lineRule="auto"/>
@@ -20094,9 +20327,9 @@
       </w:tcPr>
     </w:tblStylePr>
   </w:style>
-  <w:style w:type="table" w:styleId="758">
+  <w:style w:type="table" w:styleId="938">
     <w:name w:val="Medium Grid 1 Accent 2"/>
-    <w:basedOn w:val="656"/>
+    <w:basedOn w:val="836"/>
     <w:uiPriority w:val="67"/>
     <w:pPr>
       <w:spacing w:after="0" w:line="240" w:lineRule="auto"/>
@@ -20163,9 +20396,9 @@
       </w:tcPr>
     </w:tblStylePr>
   </w:style>
-  <w:style w:type="table" w:styleId="759">
+  <w:style w:type="table" w:styleId="939">
     <w:name w:val="Medium Grid 1 Accent 3"/>
-    <w:basedOn w:val="656"/>
+    <w:basedOn w:val="836"/>
     <w:uiPriority w:val="67"/>
     <w:pPr>
       <w:spacing w:after="0" w:line="240" w:lineRule="auto"/>
@@ -20232,9 +20465,9 @@
       </w:tcPr>
     </w:tblStylePr>
   </w:style>
-  <w:style w:type="table" w:styleId="760">
+  <w:style w:type="table" w:styleId="940">
     <w:name w:val="Medium Grid 1 Accent 4"/>
-    <w:basedOn w:val="656"/>
+    <w:basedOn w:val="836"/>
     <w:uiPriority w:val="67"/>
     <w:pPr>
       <w:spacing w:after="0" w:line="240" w:lineRule="auto"/>
@@ -20301,9 +20534,9 @@
       </w:tcPr>
     </w:tblStylePr>
   </w:style>
-  <w:style w:type="table" w:styleId="761">
+  <w:style w:type="table" w:styleId="941">
     <w:name w:val="Medium Grid 1 Accent 5"/>
-    <w:basedOn w:val="656"/>
+    <w:basedOn w:val="836"/>
     <w:uiPriority w:val="67"/>
     <w:pPr>
       <w:spacing w:after="0" w:line="240" w:lineRule="auto"/>
@@ -20370,9 +20603,9 @@
       </w:tcPr>
     </w:tblStylePr>
   </w:style>
-  <w:style w:type="table" w:styleId="762">
+  <w:style w:type="table" w:styleId="942">
     <w:name w:val="Medium Grid 1 Accent 6"/>
-    <w:basedOn w:val="656"/>
+    <w:basedOn w:val="836"/>
     <w:uiPriority w:val="67"/>
     <w:pPr>
       <w:spacing w:after="0" w:line="240" w:lineRule="auto"/>
@@ -20439,9 +20672,9 @@
       </w:tcPr>
     </w:tblStylePr>
   </w:style>
-  <w:style w:type="table" w:styleId="763">
+  <w:style w:type="table" w:styleId="943">
     <w:name w:val="Medium Grid 2"/>
-    <w:basedOn w:val="656"/>
+    <w:basedOn w:val="836"/>
     <w:uiPriority w:val="68"/>
     <w:pPr>
       <w:spacing w:after="0" w:line="240" w:lineRule="auto"/>
@@ -20546,9 +20779,9 @@
       </w:tcPr>
     </w:tblStylePr>
   </w:style>
-  <w:style w:type="table" w:styleId="764">
+  <w:style w:type="table" w:styleId="944">
     <w:name w:val="Medium Grid 2 Accent 1"/>
-    <w:basedOn w:val="656"/>
+    <w:basedOn w:val="836"/>
     <w:uiPriority w:val="68"/>
     <w:pPr>
       <w:spacing w:after="0" w:line="240" w:lineRule="auto"/>
@@ -20653,9 +20886,9 @@
       </w:tcPr>
     </w:tblStylePr>
   </w:style>
-  <w:style w:type="table" w:styleId="765">
+  <w:style w:type="table" w:styleId="945">
     <w:name w:val="Medium Grid 2 Accent 2"/>
-    <w:basedOn w:val="656"/>
+    <w:basedOn w:val="836"/>
     <w:uiPriority w:val="68"/>
     <w:pPr>
       <w:spacing w:after="0" w:line="240" w:lineRule="auto"/>
@@ -20760,9 +20993,9 @@
       </w:tcPr>
     </w:tblStylePr>
   </w:style>
-  <w:style w:type="table" w:styleId="766">
+  <w:style w:type="table" w:styleId="946">
     <w:name w:val="Medium Grid 2 Accent 3"/>
-    <w:basedOn w:val="656"/>
+    <w:basedOn w:val="836"/>
     <w:uiPriority w:val="68"/>
     <w:pPr>
       <w:spacing w:after="0" w:line="240" w:lineRule="auto"/>
@@ -20867,9 +21100,9 @@
       </w:tcPr>
     </w:tblStylePr>
   </w:style>
-  <w:style w:type="table" w:styleId="767">
+  <w:style w:type="table" w:styleId="947">
     <w:name w:val="Medium Grid 2 Accent 4"/>
-    <w:basedOn w:val="656"/>
+    <w:basedOn w:val="836"/>
     <w:uiPriority w:val="68"/>
     <w:pPr>
       <w:spacing w:after="0" w:line="240" w:lineRule="auto"/>
@@ -20974,9 +21207,9 @@
       </w:tcPr>
     </w:tblStylePr>
   </w:style>
-  <w:style w:type="table" w:styleId="768">
+  <w:style w:type="table" w:styleId="948">
     <w:name w:val="Medium Grid 2 Accent 5"/>
-    <w:basedOn w:val="656"/>
+    <w:basedOn w:val="836"/>
     <w:uiPriority w:val="68"/>
     <w:pPr>
       <w:spacing w:after="0" w:line="240" w:lineRule="auto"/>
@@ -21081,9 +21314,9 @@
       </w:tcPr>
     </w:tblStylePr>
   </w:style>
-  <w:style w:type="table" w:styleId="769">
+  <w:style w:type="table" w:styleId="949">
     <w:name w:val="Medium Grid 2 Accent 6"/>
-    <w:basedOn w:val="656"/>
+    <w:basedOn w:val="836"/>
     <w:uiPriority w:val="68"/>
     <w:pPr>
       <w:spacing w:after="0" w:line="240" w:lineRule="auto"/>
@@ -21188,9 +21421,9 @@
       </w:tcPr>
     </w:tblStylePr>
   </w:style>
-  <w:style w:type="table" w:styleId="770">
+  <w:style w:type="table" w:styleId="950">
     <w:name w:val="Medium Grid 3"/>
-    <w:basedOn w:val="656"/>
+    <w:basedOn w:val="836"/>
     <w:uiPriority w:val="69"/>
     <w:pPr>
       <w:spacing w:after="0" w:line="240" w:lineRule="auto"/>
@@ -21310,9 +21543,9 @@
       </w:tcPr>
     </w:tblStylePr>
   </w:style>
-  <w:style w:type="table" w:styleId="771">
+  <w:style w:type="table" w:styleId="951">
     <w:name w:val="Medium Grid 3 Accent 1"/>
-    <w:basedOn w:val="656"/>
+    <w:basedOn w:val="836"/>
     <w:uiPriority w:val="69"/>
     <w:pPr>
       <w:spacing w:after="0" w:line="240" w:lineRule="auto"/>
@@ -21432,9 +21665,9 @@
       </w:tcPr>
     </w:tblStylePr>
   </w:style>
-  <w:style w:type="table" w:styleId="772">
+  <w:style w:type="table" w:styleId="952">
     <w:name w:val="Medium Grid 3 Accent 2"/>
-    <w:basedOn w:val="656"/>
+    <w:basedOn w:val="836"/>
     <w:uiPriority w:val="69"/>
     <w:pPr>
       <w:spacing w:after="0" w:line="240" w:lineRule="auto"/>
@@ -21554,9 +21787,9 @@
       </w:tcPr>
     </w:tblStylePr>
   </w:style>
-  <w:style w:type="table" w:styleId="773">
+  <w:style w:type="table" w:styleId="953">
     <w:name w:val="Medium Grid 3 Accent 3"/>
-    <w:basedOn w:val="656"/>
+    <w:basedOn w:val="836"/>
     <w:uiPriority w:val="69"/>
     <w:pPr>
       <w:spacing w:after="0" w:line="240" w:lineRule="auto"/>
@@ -21676,9 +21909,9 @@
       </w:tcPr>
     </w:tblStylePr>
   </w:style>
-  <w:style w:type="table" w:styleId="774">
+  <w:style w:type="table" w:styleId="954">
     <w:name w:val="Medium Grid 3 Accent 4"/>
-    <w:basedOn w:val="656"/>
+    <w:basedOn w:val="836"/>
     <w:uiPriority w:val="69"/>
     <w:pPr>
       <w:spacing w:after="0" w:line="240" w:lineRule="auto"/>
@@ -21798,9 +22031,9 @@
       </w:tcPr>
     </w:tblStylePr>
   </w:style>
-  <w:style w:type="table" w:styleId="775">
+  <w:style w:type="table" w:styleId="955">
     <w:name w:val="Medium Grid 3 Accent 5"/>
-    <w:basedOn w:val="656"/>
+    <w:basedOn w:val="836"/>
     <w:uiPriority w:val="69"/>
     <w:pPr>
       <w:spacing w:after="0" w:line="240" w:lineRule="auto"/>
@@ -21920,9 +22153,9 @@
       </w:tcPr>
     </w:tblStylePr>
   </w:style>
-  <w:style w:type="table" w:styleId="776">
+  <w:style w:type="table" w:styleId="956">
     <w:name w:val="Medium Grid 3 Accent 6"/>
-    <w:basedOn w:val="656"/>
+    <w:basedOn w:val="836"/>
     <w:uiPriority w:val="69"/>
     <w:pPr>
       <w:spacing w:after="0" w:line="240" w:lineRule="auto"/>
@@ -22042,9 +22275,9 @@
       </w:tcPr>
     </w:tblStylePr>
   </w:style>
-  <w:style w:type="table" w:styleId="777">
+  <w:style w:type="table" w:styleId="957">
     <w:name w:val="Dark List"/>
-    <w:basedOn w:val="656"/>
+    <w:basedOn w:val="836"/>
     <w:uiPriority w:val="70"/>
     <w:pPr>
       <w:spacing w:after="0" w:line="240" w:lineRule="auto"/>
@@ -22137,9 +22370,9 @@
       </w:tcPr>
     </w:tblStylePr>
   </w:style>
-  <w:style w:type="table" w:styleId="778">
+  <w:style w:type="table" w:styleId="958">
     <w:name w:val="Dark List Accent 1"/>
-    <w:basedOn w:val="656"/>
+    <w:basedOn w:val="836"/>
     <w:uiPriority w:val="70"/>
     <w:pPr>
       <w:spacing w:after="0" w:line="240" w:lineRule="auto"/>
@@ -22232,9 +22465,9 @@
       </w:tcPr>
     </w:tblStylePr>
   </w:style>
-  <w:style w:type="table" w:styleId="779">
+  <w:style w:type="table" w:styleId="959">
     <w:name w:val="Dark List Accent 2"/>
-    <w:basedOn w:val="656"/>
+    <w:basedOn w:val="836"/>
     <w:uiPriority w:val="70"/>
     <w:pPr>
       <w:spacing w:after="0" w:line="240" w:lineRule="auto"/>
@@ -22327,9 +22560,9 @@
       </w:tcPr>
     </w:tblStylePr>
   </w:style>
-  <w:style w:type="table" w:styleId="780">
+  <w:style w:type="table" w:styleId="960">
     <w:name w:val="Dark List Accent 3"/>
-    <w:basedOn w:val="656"/>
+    <w:basedOn w:val="836"/>
     <w:uiPriority w:val="70"/>
     <w:pPr>
       <w:spacing w:after="0" w:line="240" w:lineRule="auto"/>
@@ -22422,9 +22655,9 @@
       </w:tcPr>
     </w:tblStylePr>
   </w:style>
-  <w:style w:type="table" w:styleId="781">
+  <w:style w:type="table" w:styleId="961">
     <w:name w:val="Dark List Accent 4"/>
-    <w:basedOn w:val="656"/>
+    <w:basedOn w:val="836"/>
     <w:uiPriority w:val="70"/>
     <w:pPr>
       <w:spacing w:after="0" w:line="240" w:lineRule="auto"/>
@@ -22517,9 +22750,9 @@
       </w:tcPr>
     </w:tblStylePr>
   </w:style>
-  <w:style w:type="table" w:styleId="782">
+  <w:style w:type="table" w:styleId="962">
     <w:name w:val="Dark List Accent 5"/>
-    <w:basedOn w:val="656"/>
+    <w:basedOn w:val="836"/>
     <w:uiPriority w:val="70"/>
     <w:pPr>
       <w:spacing w:after="0" w:line="240" w:lineRule="auto"/>
@@ -22612,9 +22845,9 @@
       </w:tcPr>
     </w:tblStylePr>
   </w:style>
-  <w:style w:type="table" w:styleId="783">
+  <w:style w:type="table" w:styleId="963">
     <w:name w:val="Dark List Accent 6"/>
-    <w:basedOn w:val="656"/>
+    <w:basedOn w:val="836"/>
     <w:uiPriority w:val="70"/>
     <w:pPr>
       <w:spacing w:after="0" w:line="240" w:lineRule="auto"/>
@@ -22707,9 +22940,9 @@
       </w:tcPr>
     </w:tblStylePr>
   </w:style>
-  <w:style w:type="table" w:styleId="784">
+  <w:style w:type="table" w:styleId="964">
     <w:name w:val="Colorful Shading"/>
-    <w:basedOn w:val="656"/>
+    <w:basedOn w:val="836"/>
     <w:uiPriority w:val="71"/>
     <w:pPr>
       <w:spacing w:after="0" w:line="240" w:lineRule="auto"/>
@@ -22816,9 +23049,9 @@
       </w:rPr>
     </w:tblStylePr>
   </w:style>
-  <w:style w:type="table" w:styleId="785">
+  <w:style w:type="table" w:styleId="965">
     <w:name w:val="Colorful Shading Accent 1"/>
-    <w:basedOn w:val="656"/>
+    <w:basedOn w:val="836"/>
     <w:uiPriority w:val="71"/>
     <w:pPr>
       <w:spacing w:after="0" w:line="240" w:lineRule="auto"/>
@@ -22925,9 +23158,9 @@
       </w:rPr>
     </w:tblStylePr>
   </w:style>
-  <w:style w:type="table" w:styleId="786">
+  <w:style w:type="table" w:styleId="966">
     <w:name w:val="Colorful Shading Accent 2"/>
-    <w:basedOn w:val="656"/>
+    <w:basedOn w:val="836"/>
     <w:uiPriority w:val="71"/>
     <w:pPr>
       <w:spacing w:after="0" w:line="240" w:lineRule="auto"/>
@@ -23034,9 +23267,9 @@
       </w:rPr>
     </w:tblStylePr>
   </w:style>
-  <w:style w:type="table" w:styleId="787">
+  <w:style w:type="table" w:styleId="967">
     <w:name w:val="Colorful Shading Accent 3"/>
-    <w:basedOn w:val="656"/>
+    <w:basedOn w:val="836"/>
     <w:uiPriority w:val="71"/>
     <w:pPr>
       <w:spacing w:after="0" w:line="240" w:lineRule="auto"/>
@@ -23133,9 +23366,9 @@
       </w:tcPr>
     </w:tblStylePr>
   </w:style>
-  <w:style w:type="table" w:styleId="788">
+  <w:style w:type="table" w:styleId="968">
     <w:name w:val="Colorful Shading Accent 4"/>
-    <w:basedOn w:val="656"/>
+    <w:basedOn w:val="836"/>
     <w:uiPriority w:val="71"/>
     <w:pPr>
       <w:spacing w:after="0" w:line="240" w:lineRule="auto"/>
@@ -23242,9 +23475,9 @@
       </w:rPr>
     </w:tblStylePr>
   </w:style>
-  <w:style w:type="table" w:styleId="789">
+  <w:style w:type="table" w:styleId="969">
     <w:name w:val="Colorful Shading Accent 5"/>
-    <w:basedOn w:val="656"/>
+    <w:basedOn w:val="836"/>
     <w:uiPriority w:val="71"/>
     <w:pPr>
       <w:spacing w:after="0" w:line="240" w:lineRule="auto"/>
@@ -23351,9 +23584,9 @@
       </w:rPr>
     </w:tblStylePr>
   </w:style>
-  <w:style w:type="table" w:styleId="790">
+  <w:style w:type="table" w:styleId="970">
     <w:name w:val="Colorful Shading Accent 6"/>
-    <w:basedOn w:val="656"/>
+    <w:basedOn w:val="836"/>
     <w:uiPriority w:val="71"/>
     <w:pPr>
       <w:spacing w:after="0" w:line="240" w:lineRule="auto"/>
@@ -23460,9 +23693,9 @@
       </w:rPr>
     </w:tblStylePr>
   </w:style>
-  <w:style w:type="table" w:styleId="791">
+  <w:style w:type="table" w:styleId="971">
     <w:name w:val="Colorful List"/>
-    <w:basedOn w:val="656"/>
+    <w:basedOn w:val="836"/>
     <w:uiPriority w:val="72"/>
     <w:pPr>
       <w:spacing w:after="0" w:line="240" w:lineRule="auto"/>
@@ -23539,9 +23772,9 @@
       </w:tcPr>
     </w:tblStylePr>
   </w:style>
-  <w:style w:type="table" w:styleId="792">
+  <w:style w:type="table" w:styleId="972">
     <w:name w:val="Colorful List Accent 1"/>
-    <w:basedOn w:val="656"/>
+    <w:basedOn w:val="836"/>
     <w:uiPriority w:val="72"/>
     <w:pPr>
       <w:spacing w:after="0" w:line="240" w:lineRule="auto"/>
@@ -23618,9 +23851,9 @@
       </w:tcPr>
     </w:tblStylePr>
   </w:style>
-  <w:style w:type="table" w:styleId="793">
+  <w:style w:type="table" w:styleId="973">
     <w:name w:val="Colorful List Accent 2"/>
-    <w:basedOn w:val="656"/>
+    <w:basedOn w:val="836"/>
     <w:uiPriority w:val="72"/>
     <w:pPr>
       <w:spacing w:after="0" w:line="240" w:lineRule="auto"/>
@@ -23697,9 +23930,9 @@
       </w:tcPr>
     </w:tblStylePr>
   </w:style>
-  <w:style w:type="table" w:styleId="794">
+  <w:style w:type="table" w:styleId="974">
     <w:name w:val="Colorful List Accent 3"/>
-    <w:basedOn w:val="656"/>
+    <w:basedOn w:val="836"/>
     <w:uiPriority w:val="72"/>
     <w:pPr>
       <w:spacing w:after="0" w:line="240" w:lineRule="auto"/>
@@ -23776,9 +24009,9 @@
       </w:tcPr>
     </w:tblStylePr>
   </w:style>
-  <w:style w:type="table" w:styleId="795">
+  <w:style w:type="table" w:styleId="975">
     <w:name w:val="Colorful List Accent 4"/>
-    <w:basedOn w:val="656"/>
+    <w:basedOn w:val="836"/>
     <w:uiPriority w:val="72"/>
     <w:pPr>
       <w:spacing w:after="0" w:line="240" w:lineRule="auto"/>
@@ -23855,9 +24088,9 @@
       </w:tcPr>
     </w:tblStylePr>
   </w:style>
-  <w:style w:type="table" w:styleId="796">
+  <w:style w:type="table" w:styleId="976">
     <w:name w:val="Colorful List Accent 5"/>
-    <w:basedOn w:val="656"/>
+    <w:basedOn w:val="836"/>
     <w:uiPriority w:val="72"/>
     <w:pPr>
       <w:spacing w:after="0" w:line="240" w:lineRule="auto"/>
@@ -23934,9 +24167,9 @@
       </w:tcPr>
     </w:tblStylePr>
   </w:style>
-  <w:style w:type="table" w:styleId="797">
+  <w:style w:type="table" w:styleId="977">
     <w:name w:val="Colorful List Accent 6"/>
-    <w:basedOn w:val="656"/>
+    <w:basedOn w:val="836"/>
     <w:uiPriority w:val="72"/>
     <w:pPr>
       <w:spacing w:after="0" w:line="240" w:lineRule="auto"/>
@@ -24013,9 +24246,9 @@
       </w:tcPr>
     </w:tblStylePr>
   </w:style>
-  <w:style w:type="table" w:styleId="798">
+  <w:style w:type="table" w:styleId="978">
     <w:name w:val="Colorful Grid"/>
-    <w:basedOn w:val="656"/>
+    <w:basedOn w:val="836"/>
     <w:uiPriority w:val="73"/>
     <w:pPr>
       <w:spacing w:after="0" w:line="240" w:lineRule="auto"/>
@@ -24086,9 +24319,9 @@
       </w:tcPr>
     </w:tblStylePr>
   </w:style>
-  <w:style w:type="table" w:styleId="799">
+  <w:style w:type="table" w:styleId="979">
     <w:name w:val="Colorful Grid Accent 1"/>
-    <w:basedOn w:val="656"/>
+    <w:basedOn w:val="836"/>
     <w:uiPriority w:val="73"/>
     <w:pPr>
       <w:spacing w:after="0" w:line="240" w:lineRule="auto"/>
@@ -24159,9 +24392,9 @@
       </w:tcPr>
     </w:tblStylePr>
   </w:style>
-  <w:style w:type="table" w:styleId="800">
+  <w:style w:type="table" w:styleId="980">
     <w:name w:val="Colorful Grid Accent 2"/>
-    <w:basedOn w:val="656"/>
+    <w:basedOn w:val="836"/>
     <w:uiPriority w:val="73"/>
     <w:pPr>
       <w:spacing w:after="0" w:line="240" w:lineRule="auto"/>
@@ -24232,9 +24465,9 @@
       </w:tcPr>
     </w:tblStylePr>
   </w:style>
-  <w:style w:type="table" w:styleId="801">
+  <w:style w:type="table" w:styleId="981">
     <w:name w:val="Colorful Grid Accent 3"/>
-    <w:basedOn w:val="656"/>
+    <w:basedOn w:val="836"/>
     <w:uiPriority w:val="73"/>
     <w:pPr>
       <w:spacing w:after="0" w:line="240" w:lineRule="auto"/>
@@ -24305,9 +24538,9 @@
       </w:tcPr>
     </w:tblStylePr>
   </w:style>
-  <w:style w:type="table" w:styleId="802">
+  <w:style w:type="table" w:styleId="982">
     <w:name w:val="Colorful Grid Accent 4"/>
-    <w:basedOn w:val="656"/>
+    <w:basedOn w:val="836"/>
     <w:uiPriority w:val="73"/>
     <w:pPr>
       <w:spacing w:after="0" w:line="240" w:lineRule="auto"/>
@@ -24378,9 +24611,9 @@
       </w:tcPr>
     </w:tblStylePr>
   </w:style>
-  <w:style w:type="table" w:styleId="803">
+  <w:style w:type="table" w:styleId="983">
     <w:name w:val="Colorful Grid Accent 5"/>
-    <w:basedOn w:val="656"/>
+    <w:basedOn w:val="836"/>
     <w:uiPriority w:val="73"/>
     <w:pPr>
       <w:spacing w:after="0" w:line="240" w:lineRule="auto"/>
@@ -24451,9 +24684,9 @@
       </w:tcPr>
     </w:tblStylePr>
   </w:style>
-  <w:style w:type="table" w:styleId="804">
+  <w:style w:type="table" w:styleId="984">
     <w:name w:val="Colorful Grid Accent 6"/>
-    <w:basedOn w:val="656"/>
+    <w:basedOn w:val="836"/>
     <w:uiPriority w:val="73"/>
     <w:pPr>
       <w:spacing w:after="0" w:line="240" w:lineRule="auto"/>
